--- a/Writing Assignments/Formula Sheet.docx
+++ b/Writing Assignments/Formula Sheet.docx
@@ -2,6 +2,3971 @@
 <file path=word/document.xml><?xml version="1.0" encoding="utf-8"?>
 <w:document xmlns:wpc="http://schemas.microsoft.com/office/word/2010/wordprocessingCanvas" xmlns:cx="http://schemas.microsoft.com/office/drawing/2014/chartex" xmlns:cx1="http://schemas.microsoft.com/office/drawing/2015/9/8/chartex" xmlns:cx2="http://schemas.microsoft.com/office/drawing/2015/10/21/chartex" xmlns:cx3="http://schemas.microsoft.com/office/drawing/2016/5/9/chartex" xmlns:cx4="http://schemas.microsoft.com/office/drawing/2016/5/10/chartex" xmlns:cx5="http://schemas.microsoft.com/office/drawing/2016/5/11/chartex" xmlns:cx6="http://schemas.microsoft.com/office/drawing/2016/5/12/chartex" xmlns:cx7="http://schemas.microsoft.com/office/drawing/2016/5/13/chartex" xmlns:cx8="http://schemas.microsoft.com/office/drawing/2016/5/14/chartex" xmlns:mc="http://schemas.openxmlformats.org/markup-compatibility/2006" xmlns:aink="http://schemas.microsoft.com/office/drawing/2016/ink" xmlns:am3d="http://schemas.microsoft.com/office/drawing/2017/model3d" xmlns:o="urn:schemas-microsoft-com:office:office" xmlns:oel="http://schemas.microsoft.com/office/2019/extlst" xmlns:r="http://schemas.openxmlformats.org/officeDocument/2006/relationships" xmlns:m="http://schemas.openxmlformats.org/officeDocument/2006/math" xmlns:v="urn:schemas-microsoft-com:vml" xmlns:wp14="http://schemas.microsoft.com/office/word/2010/wordprocessingDrawing" xmlns:wp="http://schemas.openxmlformats.org/drawingml/2006/wordprocessingDrawing" xmlns:w10="urn:schemas-microsoft-com:office:word" xmlns:w="http://schemas.openxmlformats.org/wordprocessingml/2006/main" xmlns:w14="http://schemas.microsoft.com/office/word/2010/wordml" xmlns:w15="http://schemas.microsoft.com/office/word/2012/wordml" xmlns:w16cex="http://schemas.microsoft.com/office/word/2018/wordml/cex" xmlns:w16cid="http://schemas.microsoft.com/office/word/2016/wordml/cid" xmlns:w16="http://schemas.microsoft.com/office/word/2018/wordml" xmlns:w16du="http://schemas.microsoft.com/office/word/2023/wordml/word16du" xmlns:w16sdtdh="http://schemas.microsoft.com/office/word/2020/wordml/sdtdatahash" xmlns:w16se="http://schemas.microsoft.com/office/word/2015/wordml/symex" xmlns:wpg="http://schemas.microsoft.com/office/word/2010/wordprocessingGroup" xmlns:wpi="http://schemas.microsoft.com/office/word/2010/wordprocessingInk" xmlns:wne="http://schemas.microsoft.com/office/word/2006/wordml" xmlns:wps="http://schemas.microsoft.com/office/word/2010/wordprocessingShape" mc:Ignorable="w14 w15 w16se w16cid w16 w16cex w16sdtdh w16du wp14">
   <w:body>
+    <w:sdt>
+      <w:sdtPr>
+        <w:id w:val="1952970774"/>
+        <w:docPartObj>
+          <w:docPartGallery w:val="Table of Contents"/>
+          <w:docPartUnique/>
+        </w:docPartObj>
+      </w:sdtPr>
+      <w:sdtEndPr>
+        <w:rPr>
+          <w:rFonts w:asciiTheme="minorHAnsi" w:eastAsiaTheme="minorHAnsi" w:hAnsiTheme="minorHAnsi" w:cstheme="minorBidi"/>
+          <w:noProof/>
+          <w:color w:val="auto"/>
+          <w:kern w:val="2"/>
+          <w:sz w:val="20"/>
+          <w:szCs w:val="20"/>
+          <w14:ligatures w14:val="standardContextual"/>
+        </w:rPr>
+      </w:sdtEndPr>
+      <w:sdtContent>
+        <w:p>
+          <w:pPr>
+            <w:pStyle w:val="TOCHeading"/>
+            <w:spacing w:line="240" w:lineRule="auto"/>
+            <w:rPr>
+              <w:sz w:val="20"/>
+              <w:szCs w:val="20"/>
+            </w:rPr>
+          </w:pPr>
+          <w:r>
+            <w:rPr>
+              <w:sz w:val="20"/>
+              <w:szCs w:val="20"/>
+            </w:rPr>
+            <w:t>Table of Contents</w:t>
+          </w:r>
+        </w:p>
+        <w:p>
+          <w:pPr>
+            <w:pStyle w:val="TOC1"/>
+            <w:tabs>
+              <w:tab w:val="right" w:leader="dot" w:pos="9350"/>
+            </w:tabs>
+            <w:spacing w:line="240" w:lineRule="auto"/>
+            <w:rPr>
+              <w:rFonts w:eastAsiaTheme="minorEastAsia"/>
+              <w:b w:val="0"/>
+              <w:bCs w:val="0"/>
+              <w:i w:val="0"/>
+              <w:iCs w:val="0"/>
+              <w:noProof/>
+              <w:sz w:val="20"/>
+              <w:szCs w:val="20"/>
+            </w:rPr>
+          </w:pPr>
+          <w:r>
+            <w:rPr>
+              <w:b w:val="0"/>
+              <w:bCs w:val="0"/>
+              <w:sz w:val="20"/>
+              <w:szCs w:val="20"/>
+            </w:rPr>
+            <w:fldChar w:fldCharType="begin"/>
+          </w:r>
+          <w:r>
+            <w:rPr>
+              <w:sz w:val="20"/>
+              <w:szCs w:val="20"/>
+            </w:rPr>
+            <w:instrText xml:space="preserve"> TOC \o "1-3" \h \z \u </w:instrText>
+          </w:r>
+          <w:r>
+            <w:rPr>
+              <w:b w:val="0"/>
+              <w:bCs w:val="0"/>
+              <w:sz w:val="20"/>
+              <w:szCs w:val="20"/>
+            </w:rPr>
+            <w:fldChar w:fldCharType="separate"/>
+          </w:r>
+          <w:hyperlink w:anchor="_Toc180961993" w:history="1">
+            <w:r>
+              <w:rPr>
+                <w:rStyle w:val="Hyperlink"/>
+                <w:noProof/>
+                <w:sz w:val="20"/>
+                <w:szCs w:val="20"/>
+              </w:rPr>
+              <w:t>Definit</w:t>
+            </w:r>
+            <w:r>
+              <w:rPr>
+                <w:rStyle w:val="Hyperlink"/>
+                <w:noProof/>
+                <w:sz w:val="20"/>
+                <w:szCs w:val="20"/>
+              </w:rPr>
+              <w:t>i</w:t>
+            </w:r>
+            <w:r>
+              <w:rPr>
+                <w:rStyle w:val="Hyperlink"/>
+                <w:noProof/>
+                <w:sz w:val="20"/>
+                <w:szCs w:val="20"/>
+              </w:rPr>
+              <w:t>on 1.1</w:t>
+            </w:r>
+            <w:r>
+              <w:rPr>
+                <w:noProof/>
+                <w:webHidden/>
+                <w:sz w:val="20"/>
+                <w:szCs w:val="20"/>
+              </w:rPr>
+              <w:tab/>
+            </w:r>
+            <w:r>
+              <w:rPr>
+                <w:noProof/>
+                <w:webHidden/>
+                <w:sz w:val="20"/>
+                <w:szCs w:val="20"/>
+              </w:rPr>
+              <w:fldChar w:fldCharType="begin"/>
+            </w:r>
+            <w:r>
+              <w:rPr>
+                <w:noProof/>
+                <w:webHidden/>
+                <w:sz w:val="20"/>
+                <w:szCs w:val="20"/>
+              </w:rPr>
+              <w:instrText xml:space="preserve"> PAGEREF _Toc180961993 \h </w:instrText>
+            </w:r>
+            <w:r>
+              <w:rPr>
+                <w:noProof/>
+                <w:webHidden/>
+                <w:sz w:val="20"/>
+                <w:szCs w:val="20"/>
+              </w:rPr>
+            </w:r>
+            <w:r>
+              <w:rPr>
+                <w:noProof/>
+                <w:webHidden/>
+                <w:sz w:val="20"/>
+                <w:szCs w:val="20"/>
+              </w:rPr>
+              <w:fldChar w:fldCharType="separate"/>
+            </w:r>
+            <w:r>
+              <w:rPr>
+                <w:noProof/>
+                <w:webHidden/>
+                <w:sz w:val="20"/>
+                <w:szCs w:val="20"/>
+              </w:rPr>
+              <w:t>2</w:t>
+            </w:r>
+            <w:r>
+              <w:rPr>
+                <w:noProof/>
+                <w:webHidden/>
+                <w:sz w:val="20"/>
+                <w:szCs w:val="20"/>
+              </w:rPr>
+              <w:fldChar w:fldCharType="end"/>
+            </w:r>
+          </w:hyperlink>
+        </w:p>
+        <w:p>
+          <w:pPr>
+            <w:pStyle w:val="TOC1"/>
+            <w:tabs>
+              <w:tab w:val="right" w:leader="dot" w:pos="9350"/>
+            </w:tabs>
+            <w:spacing w:line="240" w:lineRule="auto"/>
+            <w:rPr>
+              <w:rFonts w:eastAsiaTheme="minorEastAsia"/>
+              <w:b w:val="0"/>
+              <w:bCs w:val="0"/>
+              <w:i w:val="0"/>
+              <w:iCs w:val="0"/>
+              <w:noProof/>
+              <w:sz w:val="20"/>
+              <w:szCs w:val="20"/>
+            </w:rPr>
+          </w:pPr>
+          <w:hyperlink w:anchor="_Toc180961994" w:history="1">
+            <w:r>
+              <w:rPr>
+                <w:rStyle w:val="Hyperlink"/>
+                <w:noProof/>
+                <w:sz w:val="20"/>
+                <w:szCs w:val="20"/>
+              </w:rPr>
+              <w:t>Definition 1.2</w:t>
+            </w:r>
+            <w:r>
+              <w:rPr>
+                <w:noProof/>
+                <w:webHidden/>
+                <w:sz w:val="20"/>
+                <w:szCs w:val="20"/>
+              </w:rPr>
+              <w:tab/>
+            </w:r>
+            <w:r>
+              <w:rPr>
+                <w:noProof/>
+                <w:webHidden/>
+                <w:sz w:val="20"/>
+                <w:szCs w:val="20"/>
+              </w:rPr>
+              <w:fldChar w:fldCharType="begin"/>
+            </w:r>
+            <w:r>
+              <w:rPr>
+                <w:noProof/>
+                <w:webHidden/>
+                <w:sz w:val="20"/>
+                <w:szCs w:val="20"/>
+              </w:rPr>
+              <w:instrText xml:space="preserve"> PAGEREF _Toc180961994 \h </w:instrText>
+            </w:r>
+            <w:r>
+              <w:rPr>
+                <w:noProof/>
+                <w:webHidden/>
+                <w:sz w:val="20"/>
+                <w:szCs w:val="20"/>
+              </w:rPr>
+            </w:r>
+            <w:r>
+              <w:rPr>
+                <w:noProof/>
+                <w:webHidden/>
+                <w:sz w:val="20"/>
+                <w:szCs w:val="20"/>
+              </w:rPr>
+              <w:fldChar w:fldCharType="separate"/>
+            </w:r>
+            <w:r>
+              <w:rPr>
+                <w:noProof/>
+                <w:webHidden/>
+                <w:sz w:val="20"/>
+                <w:szCs w:val="20"/>
+              </w:rPr>
+              <w:t>2</w:t>
+            </w:r>
+            <w:r>
+              <w:rPr>
+                <w:noProof/>
+                <w:webHidden/>
+                <w:sz w:val="20"/>
+                <w:szCs w:val="20"/>
+              </w:rPr>
+              <w:fldChar w:fldCharType="end"/>
+            </w:r>
+          </w:hyperlink>
+        </w:p>
+        <w:p>
+          <w:pPr>
+            <w:pStyle w:val="TOC1"/>
+            <w:tabs>
+              <w:tab w:val="right" w:leader="dot" w:pos="9350"/>
+            </w:tabs>
+            <w:spacing w:line="240" w:lineRule="auto"/>
+            <w:rPr>
+              <w:rFonts w:eastAsiaTheme="minorEastAsia"/>
+              <w:b w:val="0"/>
+              <w:bCs w:val="0"/>
+              <w:i w:val="0"/>
+              <w:iCs w:val="0"/>
+              <w:noProof/>
+              <w:sz w:val="20"/>
+              <w:szCs w:val="20"/>
+            </w:rPr>
+          </w:pPr>
+          <w:hyperlink w:anchor="_Toc180961995" w:history="1">
+            <w:r>
+              <w:rPr>
+                <w:rStyle w:val="Hyperlink"/>
+                <w:noProof/>
+                <w:sz w:val="20"/>
+                <w:szCs w:val="20"/>
+              </w:rPr>
+              <w:t>Definition 1.3</w:t>
+            </w:r>
+            <w:r>
+              <w:rPr>
+                <w:noProof/>
+                <w:webHidden/>
+                <w:sz w:val="20"/>
+                <w:szCs w:val="20"/>
+              </w:rPr>
+              <w:tab/>
+            </w:r>
+            <w:r>
+              <w:rPr>
+                <w:noProof/>
+                <w:webHidden/>
+                <w:sz w:val="20"/>
+                <w:szCs w:val="20"/>
+              </w:rPr>
+              <w:fldChar w:fldCharType="begin"/>
+            </w:r>
+            <w:r>
+              <w:rPr>
+                <w:noProof/>
+                <w:webHidden/>
+                <w:sz w:val="20"/>
+                <w:szCs w:val="20"/>
+              </w:rPr>
+              <w:instrText xml:space="preserve"> PAGEREF _Toc180961995 \h </w:instrText>
+            </w:r>
+            <w:r>
+              <w:rPr>
+                <w:noProof/>
+                <w:webHidden/>
+                <w:sz w:val="20"/>
+                <w:szCs w:val="20"/>
+              </w:rPr>
+            </w:r>
+            <w:r>
+              <w:rPr>
+                <w:noProof/>
+                <w:webHidden/>
+                <w:sz w:val="20"/>
+                <w:szCs w:val="20"/>
+              </w:rPr>
+              <w:fldChar w:fldCharType="separate"/>
+            </w:r>
+            <w:r>
+              <w:rPr>
+                <w:noProof/>
+                <w:webHidden/>
+                <w:sz w:val="20"/>
+                <w:szCs w:val="20"/>
+              </w:rPr>
+              <w:t>3</w:t>
+            </w:r>
+            <w:r>
+              <w:rPr>
+                <w:noProof/>
+                <w:webHidden/>
+                <w:sz w:val="20"/>
+                <w:szCs w:val="20"/>
+              </w:rPr>
+              <w:fldChar w:fldCharType="end"/>
+            </w:r>
+          </w:hyperlink>
+        </w:p>
+        <w:p>
+          <w:pPr>
+            <w:pStyle w:val="TOC1"/>
+            <w:tabs>
+              <w:tab w:val="right" w:leader="dot" w:pos="9350"/>
+            </w:tabs>
+            <w:spacing w:line="240" w:lineRule="auto"/>
+            <w:rPr>
+              <w:rFonts w:eastAsiaTheme="minorEastAsia"/>
+              <w:b w:val="0"/>
+              <w:bCs w:val="0"/>
+              <w:i w:val="0"/>
+              <w:iCs w:val="0"/>
+              <w:noProof/>
+              <w:sz w:val="20"/>
+              <w:szCs w:val="20"/>
+            </w:rPr>
+          </w:pPr>
+          <w:hyperlink w:anchor="_Toc180961996" w:history="1">
+            <w:r>
+              <w:rPr>
+                <w:rStyle w:val="Hyperlink"/>
+                <w:noProof/>
+                <w:sz w:val="20"/>
+                <w:szCs w:val="20"/>
+              </w:rPr>
+              <w:t>Empirical Rule</w:t>
+            </w:r>
+            <w:r>
+              <w:rPr>
+                <w:noProof/>
+                <w:webHidden/>
+                <w:sz w:val="20"/>
+                <w:szCs w:val="20"/>
+              </w:rPr>
+              <w:tab/>
+            </w:r>
+            <w:r>
+              <w:rPr>
+                <w:noProof/>
+                <w:webHidden/>
+                <w:sz w:val="20"/>
+                <w:szCs w:val="20"/>
+              </w:rPr>
+              <w:fldChar w:fldCharType="begin"/>
+            </w:r>
+            <w:r>
+              <w:rPr>
+                <w:noProof/>
+                <w:webHidden/>
+                <w:sz w:val="20"/>
+                <w:szCs w:val="20"/>
+              </w:rPr>
+              <w:instrText xml:space="preserve"> PAGEREF _Toc180961996 \h </w:instrText>
+            </w:r>
+            <w:r>
+              <w:rPr>
+                <w:noProof/>
+                <w:webHidden/>
+                <w:sz w:val="20"/>
+                <w:szCs w:val="20"/>
+              </w:rPr>
+            </w:r>
+            <w:r>
+              <w:rPr>
+                <w:noProof/>
+                <w:webHidden/>
+                <w:sz w:val="20"/>
+                <w:szCs w:val="20"/>
+              </w:rPr>
+              <w:fldChar w:fldCharType="separate"/>
+            </w:r>
+            <w:r>
+              <w:rPr>
+                <w:noProof/>
+                <w:webHidden/>
+                <w:sz w:val="20"/>
+                <w:szCs w:val="20"/>
+              </w:rPr>
+              <w:t>3</w:t>
+            </w:r>
+            <w:r>
+              <w:rPr>
+                <w:noProof/>
+                <w:webHidden/>
+                <w:sz w:val="20"/>
+                <w:szCs w:val="20"/>
+              </w:rPr>
+              <w:fldChar w:fldCharType="end"/>
+            </w:r>
+          </w:hyperlink>
+        </w:p>
+        <w:p>
+          <w:pPr>
+            <w:pStyle w:val="TOC1"/>
+            <w:tabs>
+              <w:tab w:val="right" w:leader="dot" w:pos="9350"/>
+            </w:tabs>
+            <w:spacing w:line="240" w:lineRule="auto"/>
+            <w:rPr>
+              <w:rFonts w:eastAsiaTheme="minorEastAsia"/>
+              <w:b w:val="0"/>
+              <w:bCs w:val="0"/>
+              <w:i w:val="0"/>
+              <w:iCs w:val="0"/>
+              <w:noProof/>
+              <w:sz w:val="20"/>
+              <w:szCs w:val="20"/>
+            </w:rPr>
+          </w:pPr>
+          <w:hyperlink w:anchor="_Toc180961997" w:history="1">
+            <w:r>
+              <w:rPr>
+                <w:rStyle w:val="Hyperlink"/>
+                <w:noProof/>
+                <w:sz w:val="20"/>
+                <w:szCs w:val="20"/>
+              </w:rPr>
+              <w:t>Definition 2.1</w:t>
+            </w:r>
+            <w:r>
+              <w:rPr>
+                <w:noProof/>
+                <w:webHidden/>
+                <w:sz w:val="20"/>
+                <w:szCs w:val="20"/>
+              </w:rPr>
+              <w:tab/>
+            </w:r>
+            <w:r>
+              <w:rPr>
+                <w:noProof/>
+                <w:webHidden/>
+                <w:sz w:val="20"/>
+                <w:szCs w:val="20"/>
+              </w:rPr>
+              <w:fldChar w:fldCharType="begin"/>
+            </w:r>
+            <w:r>
+              <w:rPr>
+                <w:noProof/>
+                <w:webHidden/>
+                <w:sz w:val="20"/>
+                <w:szCs w:val="20"/>
+              </w:rPr>
+              <w:instrText xml:space="preserve"> PAGEREF _Toc180961997 \h </w:instrText>
+            </w:r>
+            <w:r>
+              <w:rPr>
+                <w:noProof/>
+                <w:webHidden/>
+                <w:sz w:val="20"/>
+                <w:szCs w:val="20"/>
+              </w:rPr>
+            </w:r>
+            <w:r>
+              <w:rPr>
+                <w:noProof/>
+                <w:webHidden/>
+                <w:sz w:val="20"/>
+                <w:szCs w:val="20"/>
+              </w:rPr>
+              <w:fldChar w:fldCharType="separate"/>
+            </w:r>
+            <w:r>
+              <w:rPr>
+                <w:noProof/>
+                <w:webHidden/>
+                <w:sz w:val="20"/>
+                <w:szCs w:val="20"/>
+              </w:rPr>
+              <w:t>3</w:t>
+            </w:r>
+            <w:r>
+              <w:rPr>
+                <w:noProof/>
+                <w:webHidden/>
+                <w:sz w:val="20"/>
+                <w:szCs w:val="20"/>
+              </w:rPr>
+              <w:fldChar w:fldCharType="end"/>
+            </w:r>
+          </w:hyperlink>
+        </w:p>
+        <w:p>
+          <w:pPr>
+            <w:pStyle w:val="TOC1"/>
+            <w:tabs>
+              <w:tab w:val="right" w:leader="dot" w:pos="9350"/>
+            </w:tabs>
+            <w:spacing w:line="240" w:lineRule="auto"/>
+            <w:rPr>
+              <w:rFonts w:eastAsiaTheme="minorEastAsia"/>
+              <w:b w:val="0"/>
+              <w:bCs w:val="0"/>
+              <w:i w:val="0"/>
+              <w:iCs w:val="0"/>
+              <w:noProof/>
+              <w:sz w:val="20"/>
+              <w:szCs w:val="20"/>
+            </w:rPr>
+          </w:pPr>
+          <w:hyperlink w:anchor="_Toc180961998" w:history="1">
+            <w:r>
+              <w:rPr>
+                <w:rStyle w:val="Hyperlink"/>
+                <w:noProof/>
+                <w:sz w:val="20"/>
+                <w:szCs w:val="20"/>
+              </w:rPr>
+              <w:t>Definition 2.2</w:t>
+            </w:r>
+            <w:r>
+              <w:rPr>
+                <w:noProof/>
+                <w:webHidden/>
+                <w:sz w:val="20"/>
+                <w:szCs w:val="20"/>
+              </w:rPr>
+              <w:tab/>
+            </w:r>
+            <w:r>
+              <w:rPr>
+                <w:noProof/>
+                <w:webHidden/>
+                <w:sz w:val="20"/>
+                <w:szCs w:val="20"/>
+              </w:rPr>
+              <w:fldChar w:fldCharType="begin"/>
+            </w:r>
+            <w:r>
+              <w:rPr>
+                <w:noProof/>
+                <w:webHidden/>
+                <w:sz w:val="20"/>
+                <w:szCs w:val="20"/>
+              </w:rPr>
+              <w:instrText xml:space="preserve"> PAGEREF _Toc180961998 \h </w:instrText>
+            </w:r>
+            <w:r>
+              <w:rPr>
+                <w:noProof/>
+                <w:webHidden/>
+                <w:sz w:val="20"/>
+                <w:szCs w:val="20"/>
+              </w:rPr>
+            </w:r>
+            <w:r>
+              <w:rPr>
+                <w:noProof/>
+                <w:webHidden/>
+                <w:sz w:val="20"/>
+                <w:szCs w:val="20"/>
+              </w:rPr>
+              <w:fldChar w:fldCharType="separate"/>
+            </w:r>
+            <w:r>
+              <w:rPr>
+                <w:noProof/>
+                <w:webHidden/>
+                <w:sz w:val="20"/>
+                <w:szCs w:val="20"/>
+              </w:rPr>
+              <w:t>3</w:t>
+            </w:r>
+            <w:r>
+              <w:rPr>
+                <w:noProof/>
+                <w:webHidden/>
+                <w:sz w:val="20"/>
+                <w:szCs w:val="20"/>
+              </w:rPr>
+              <w:fldChar w:fldCharType="end"/>
+            </w:r>
+          </w:hyperlink>
+        </w:p>
+        <w:p>
+          <w:pPr>
+            <w:pStyle w:val="TOC1"/>
+            <w:tabs>
+              <w:tab w:val="right" w:leader="dot" w:pos="9350"/>
+            </w:tabs>
+            <w:spacing w:line="240" w:lineRule="auto"/>
+            <w:rPr>
+              <w:rFonts w:eastAsiaTheme="minorEastAsia"/>
+              <w:b w:val="0"/>
+              <w:bCs w:val="0"/>
+              <w:i w:val="0"/>
+              <w:iCs w:val="0"/>
+              <w:noProof/>
+              <w:sz w:val="20"/>
+              <w:szCs w:val="20"/>
+            </w:rPr>
+          </w:pPr>
+          <w:hyperlink w:anchor="_Toc180961999" w:history="1">
+            <w:r>
+              <w:rPr>
+                <w:rStyle w:val="Hyperlink"/>
+                <w:noProof/>
+                <w:sz w:val="20"/>
+                <w:szCs w:val="20"/>
+              </w:rPr>
+              <w:t>Definition 2.3</w:t>
+            </w:r>
+            <w:r>
+              <w:rPr>
+                <w:noProof/>
+                <w:webHidden/>
+                <w:sz w:val="20"/>
+                <w:szCs w:val="20"/>
+              </w:rPr>
+              <w:tab/>
+            </w:r>
+            <w:r>
+              <w:rPr>
+                <w:noProof/>
+                <w:webHidden/>
+                <w:sz w:val="20"/>
+                <w:szCs w:val="20"/>
+              </w:rPr>
+              <w:fldChar w:fldCharType="begin"/>
+            </w:r>
+            <w:r>
+              <w:rPr>
+                <w:noProof/>
+                <w:webHidden/>
+                <w:sz w:val="20"/>
+                <w:szCs w:val="20"/>
+              </w:rPr>
+              <w:instrText xml:space="preserve"> PAGEREF _Toc180961999 \h </w:instrText>
+            </w:r>
+            <w:r>
+              <w:rPr>
+                <w:noProof/>
+                <w:webHidden/>
+                <w:sz w:val="20"/>
+                <w:szCs w:val="20"/>
+              </w:rPr>
+            </w:r>
+            <w:r>
+              <w:rPr>
+                <w:noProof/>
+                <w:webHidden/>
+                <w:sz w:val="20"/>
+                <w:szCs w:val="20"/>
+              </w:rPr>
+              <w:fldChar w:fldCharType="separate"/>
+            </w:r>
+            <w:r>
+              <w:rPr>
+                <w:noProof/>
+                <w:webHidden/>
+                <w:sz w:val="20"/>
+                <w:szCs w:val="20"/>
+              </w:rPr>
+              <w:t>3</w:t>
+            </w:r>
+            <w:r>
+              <w:rPr>
+                <w:noProof/>
+                <w:webHidden/>
+                <w:sz w:val="20"/>
+                <w:szCs w:val="20"/>
+              </w:rPr>
+              <w:fldChar w:fldCharType="end"/>
+            </w:r>
+          </w:hyperlink>
+        </w:p>
+        <w:p>
+          <w:pPr>
+            <w:pStyle w:val="TOC1"/>
+            <w:tabs>
+              <w:tab w:val="right" w:leader="dot" w:pos="9350"/>
+            </w:tabs>
+            <w:spacing w:line="240" w:lineRule="auto"/>
+            <w:rPr>
+              <w:rFonts w:eastAsiaTheme="minorEastAsia"/>
+              <w:b w:val="0"/>
+              <w:bCs w:val="0"/>
+              <w:i w:val="0"/>
+              <w:iCs w:val="0"/>
+              <w:noProof/>
+              <w:sz w:val="20"/>
+              <w:szCs w:val="20"/>
+            </w:rPr>
+          </w:pPr>
+          <w:hyperlink w:anchor="_Toc180962000" w:history="1">
+            <w:r>
+              <w:rPr>
+                <w:rStyle w:val="Hyperlink"/>
+                <w:noProof/>
+                <w:sz w:val="20"/>
+                <w:szCs w:val="20"/>
+              </w:rPr>
+              <w:t>Definition 2.4</w:t>
+            </w:r>
+            <w:r>
+              <w:rPr>
+                <w:noProof/>
+                <w:webHidden/>
+                <w:sz w:val="20"/>
+                <w:szCs w:val="20"/>
+              </w:rPr>
+              <w:tab/>
+            </w:r>
+            <w:r>
+              <w:rPr>
+                <w:noProof/>
+                <w:webHidden/>
+                <w:sz w:val="20"/>
+                <w:szCs w:val="20"/>
+              </w:rPr>
+              <w:fldChar w:fldCharType="begin"/>
+            </w:r>
+            <w:r>
+              <w:rPr>
+                <w:noProof/>
+                <w:webHidden/>
+                <w:sz w:val="20"/>
+                <w:szCs w:val="20"/>
+              </w:rPr>
+              <w:instrText xml:space="preserve"> PAGEREF _Toc180962000 \h </w:instrText>
+            </w:r>
+            <w:r>
+              <w:rPr>
+                <w:noProof/>
+                <w:webHidden/>
+                <w:sz w:val="20"/>
+                <w:szCs w:val="20"/>
+              </w:rPr>
+            </w:r>
+            <w:r>
+              <w:rPr>
+                <w:noProof/>
+                <w:webHidden/>
+                <w:sz w:val="20"/>
+                <w:szCs w:val="20"/>
+              </w:rPr>
+              <w:fldChar w:fldCharType="separate"/>
+            </w:r>
+            <w:r>
+              <w:rPr>
+                <w:noProof/>
+                <w:webHidden/>
+                <w:sz w:val="20"/>
+                <w:szCs w:val="20"/>
+              </w:rPr>
+              <w:t>3</w:t>
+            </w:r>
+            <w:r>
+              <w:rPr>
+                <w:noProof/>
+                <w:webHidden/>
+                <w:sz w:val="20"/>
+                <w:szCs w:val="20"/>
+              </w:rPr>
+              <w:fldChar w:fldCharType="end"/>
+            </w:r>
+          </w:hyperlink>
+        </w:p>
+        <w:p>
+          <w:pPr>
+            <w:pStyle w:val="TOC1"/>
+            <w:tabs>
+              <w:tab w:val="right" w:leader="dot" w:pos="9350"/>
+            </w:tabs>
+            <w:spacing w:line="240" w:lineRule="auto"/>
+            <w:rPr>
+              <w:rFonts w:eastAsiaTheme="minorEastAsia"/>
+              <w:b w:val="0"/>
+              <w:bCs w:val="0"/>
+              <w:i w:val="0"/>
+              <w:iCs w:val="0"/>
+              <w:noProof/>
+              <w:sz w:val="20"/>
+              <w:szCs w:val="20"/>
+            </w:rPr>
+          </w:pPr>
+          <w:hyperlink w:anchor="_Toc180962001" w:history="1">
+            <w:r>
+              <w:rPr>
+                <w:rStyle w:val="Hyperlink"/>
+                <w:noProof/>
+                <w:sz w:val="20"/>
+                <w:szCs w:val="20"/>
+              </w:rPr>
+              <w:t>Definition 2.5</w:t>
+            </w:r>
+            <w:r>
+              <w:rPr>
+                <w:noProof/>
+                <w:webHidden/>
+                <w:sz w:val="20"/>
+                <w:szCs w:val="20"/>
+              </w:rPr>
+              <w:tab/>
+            </w:r>
+            <w:r>
+              <w:rPr>
+                <w:noProof/>
+                <w:webHidden/>
+                <w:sz w:val="20"/>
+                <w:szCs w:val="20"/>
+              </w:rPr>
+              <w:fldChar w:fldCharType="begin"/>
+            </w:r>
+            <w:r>
+              <w:rPr>
+                <w:noProof/>
+                <w:webHidden/>
+                <w:sz w:val="20"/>
+                <w:szCs w:val="20"/>
+              </w:rPr>
+              <w:instrText xml:space="preserve"> PAGEREF _Toc180962001 \h </w:instrText>
+            </w:r>
+            <w:r>
+              <w:rPr>
+                <w:noProof/>
+                <w:webHidden/>
+                <w:sz w:val="20"/>
+                <w:szCs w:val="20"/>
+              </w:rPr>
+            </w:r>
+            <w:r>
+              <w:rPr>
+                <w:noProof/>
+                <w:webHidden/>
+                <w:sz w:val="20"/>
+                <w:szCs w:val="20"/>
+              </w:rPr>
+              <w:fldChar w:fldCharType="separate"/>
+            </w:r>
+            <w:r>
+              <w:rPr>
+                <w:noProof/>
+                <w:webHidden/>
+                <w:sz w:val="20"/>
+                <w:szCs w:val="20"/>
+              </w:rPr>
+              <w:t>4</w:t>
+            </w:r>
+            <w:r>
+              <w:rPr>
+                <w:noProof/>
+                <w:webHidden/>
+                <w:sz w:val="20"/>
+                <w:szCs w:val="20"/>
+              </w:rPr>
+              <w:fldChar w:fldCharType="end"/>
+            </w:r>
+          </w:hyperlink>
+        </w:p>
+        <w:p>
+          <w:pPr>
+            <w:pStyle w:val="TOC1"/>
+            <w:tabs>
+              <w:tab w:val="right" w:leader="dot" w:pos="9350"/>
+            </w:tabs>
+            <w:spacing w:line="240" w:lineRule="auto"/>
+            <w:rPr>
+              <w:rFonts w:eastAsiaTheme="minorEastAsia"/>
+              <w:b w:val="0"/>
+              <w:bCs w:val="0"/>
+              <w:i w:val="0"/>
+              <w:iCs w:val="0"/>
+              <w:noProof/>
+              <w:sz w:val="20"/>
+              <w:szCs w:val="20"/>
+            </w:rPr>
+          </w:pPr>
+          <w:hyperlink w:anchor="_Toc180962002" w:history="1">
+            <w:r>
+              <w:rPr>
+                <w:rStyle w:val="Hyperlink"/>
+                <w:noProof/>
+                <w:sz w:val="20"/>
+                <w:szCs w:val="20"/>
+              </w:rPr>
+              <w:t>Definition 2.6</w:t>
+            </w:r>
+            <w:r>
+              <w:rPr>
+                <w:noProof/>
+                <w:webHidden/>
+                <w:sz w:val="20"/>
+                <w:szCs w:val="20"/>
+              </w:rPr>
+              <w:tab/>
+            </w:r>
+            <w:r>
+              <w:rPr>
+                <w:noProof/>
+                <w:webHidden/>
+                <w:sz w:val="20"/>
+                <w:szCs w:val="20"/>
+              </w:rPr>
+              <w:fldChar w:fldCharType="begin"/>
+            </w:r>
+            <w:r>
+              <w:rPr>
+                <w:noProof/>
+                <w:webHidden/>
+                <w:sz w:val="20"/>
+                <w:szCs w:val="20"/>
+              </w:rPr>
+              <w:instrText xml:space="preserve"> PAGEREF _Toc180962002 \h </w:instrText>
+            </w:r>
+            <w:r>
+              <w:rPr>
+                <w:noProof/>
+                <w:webHidden/>
+                <w:sz w:val="20"/>
+                <w:szCs w:val="20"/>
+              </w:rPr>
+            </w:r>
+            <w:r>
+              <w:rPr>
+                <w:noProof/>
+                <w:webHidden/>
+                <w:sz w:val="20"/>
+                <w:szCs w:val="20"/>
+              </w:rPr>
+              <w:fldChar w:fldCharType="separate"/>
+            </w:r>
+            <w:r>
+              <w:rPr>
+                <w:noProof/>
+                <w:webHidden/>
+                <w:sz w:val="20"/>
+                <w:szCs w:val="20"/>
+              </w:rPr>
+              <w:t>4</w:t>
+            </w:r>
+            <w:r>
+              <w:rPr>
+                <w:noProof/>
+                <w:webHidden/>
+                <w:sz w:val="20"/>
+                <w:szCs w:val="20"/>
+              </w:rPr>
+              <w:fldChar w:fldCharType="end"/>
+            </w:r>
+          </w:hyperlink>
+        </w:p>
+        <w:p>
+          <w:pPr>
+            <w:pStyle w:val="TOC1"/>
+            <w:tabs>
+              <w:tab w:val="right" w:leader="dot" w:pos="9350"/>
+            </w:tabs>
+            <w:spacing w:line="240" w:lineRule="auto"/>
+            <w:rPr>
+              <w:rFonts w:eastAsiaTheme="minorEastAsia"/>
+              <w:b w:val="0"/>
+              <w:bCs w:val="0"/>
+              <w:i w:val="0"/>
+              <w:iCs w:val="0"/>
+              <w:noProof/>
+              <w:sz w:val="20"/>
+              <w:szCs w:val="20"/>
+            </w:rPr>
+          </w:pPr>
+          <w:hyperlink w:anchor="_Toc180962003" w:history="1">
+            <w:r>
+              <w:rPr>
+                <w:rStyle w:val="Hyperlink"/>
+                <w:noProof/>
+                <w:sz w:val="20"/>
+                <w:szCs w:val="20"/>
+              </w:rPr>
+              <w:t>Theorem 2.1</w:t>
+            </w:r>
+            <w:r>
+              <w:rPr>
+                <w:noProof/>
+                <w:webHidden/>
+                <w:sz w:val="20"/>
+                <w:szCs w:val="20"/>
+              </w:rPr>
+              <w:tab/>
+            </w:r>
+            <w:r>
+              <w:rPr>
+                <w:noProof/>
+                <w:webHidden/>
+                <w:sz w:val="20"/>
+                <w:szCs w:val="20"/>
+              </w:rPr>
+              <w:fldChar w:fldCharType="begin"/>
+            </w:r>
+            <w:r>
+              <w:rPr>
+                <w:noProof/>
+                <w:webHidden/>
+                <w:sz w:val="20"/>
+                <w:szCs w:val="20"/>
+              </w:rPr>
+              <w:instrText xml:space="preserve"> PAGEREF _Toc180962003 \h </w:instrText>
+            </w:r>
+            <w:r>
+              <w:rPr>
+                <w:noProof/>
+                <w:webHidden/>
+                <w:sz w:val="20"/>
+                <w:szCs w:val="20"/>
+              </w:rPr>
+            </w:r>
+            <w:r>
+              <w:rPr>
+                <w:noProof/>
+                <w:webHidden/>
+                <w:sz w:val="20"/>
+                <w:szCs w:val="20"/>
+              </w:rPr>
+              <w:fldChar w:fldCharType="separate"/>
+            </w:r>
+            <w:r>
+              <w:rPr>
+                <w:noProof/>
+                <w:webHidden/>
+                <w:sz w:val="20"/>
+                <w:szCs w:val="20"/>
+              </w:rPr>
+              <w:t>4</w:t>
+            </w:r>
+            <w:r>
+              <w:rPr>
+                <w:noProof/>
+                <w:webHidden/>
+                <w:sz w:val="20"/>
+                <w:szCs w:val="20"/>
+              </w:rPr>
+              <w:fldChar w:fldCharType="end"/>
+            </w:r>
+          </w:hyperlink>
+        </w:p>
+        <w:p>
+          <w:pPr>
+            <w:pStyle w:val="TOC1"/>
+            <w:tabs>
+              <w:tab w:val="right" w:leader="dot" w:pos="9350"/>
+            </w:tabs>
+            <w:spacing w:line="240" w:lineRule="auto"/>
+            <w:rPr>
+              <w:rFonts w:eastAsiaTheme="minorEastAsia"/>
+              <w:b w:val="0"/>
+              <w:bCs w:val="0"/>
+              <w:i w:val="0"/>
+              <w:iCs w:val="0"/>
+              <w:noProof/>
+              <w:sz w:val="20"/>
+              <w:szCs w:val="20"/>
+            </w:rPr>
+          </w:pPr>
+          <w:hyperlink w:anchor="_Toc180962004" w:history="1">
+            <w:r>
+              <w:rPr>
+                <w:rStyle w:val="Hyperlink"/>
+                <w:noProof/>
+                <w:sz w:val="20"/>
+                <w:szCs w:val="20"/>
+              </w:rPr>
+              <w:t>Definition 2.7</w:t>
+            </w:r>
+            <w:r>
+              <w:rPr>
+                <w:noProof/>
+                <w:webHidden/>
+                <w:sz w:val="20"/>
+                <w:szCs w:val="20"/>
+              </w:rPr>
+              <w:tab/>
+            </w:r>
+            <w:r>
+              <w:rPr>
+                <w:noProof/>
+                <w:webHidden/>
+                <w:sz w:val="20"/>
+                <w:szCs w:val="20"/>
+              </w:rPr>
+              <w:fldChar w:fldCharType="begin"/>
+            </w:r>
+            <w:r>
+              <w:rPr>
+                <w:noProof/>
+                <w:webHidden/>
+                <w:sz w:val="20"/>
+                <w:szCs w:val="20"/>
+              </w:rPr>
+              <w:instrText xml:space="preserve"> PAGEREF _Toc180962004 \h </w:instrText>
+            </w:r>
+            <w:r>
+              <w:rPr>
+                <w:noProof/>
+                <w:webHidden/>
+                <w:sz w:val="20"/>
+                <w:szCs w:val="20"/>
+              </w:rPr>
+            </w:r>
+            <w:r>
+              <w:rPr>
+                <w:noProof/>
+                <w:webHidden/>
+                <w:sz w:val="20"/>
+                <w:szCs w:val="20"/>
+              </w:rPr>
+              <w:fldChar w:fldCharType="separate"/>
+            </w:r>
+            <w:r>
+              <w:rPr>
+                <w:noProof/>
+                <w:webHidden/>
+                <w:sz w:val="20"/>
+                <w:szCs w:val="20"/>
+              </w:rPr>
+              <w:t>4</w:t>
+            </w:r>
+            <w:r>
+              <w:rPr>
+                <w:noProof/>
+                <w:webHidden/>
+                <w:sz w:val="20"/>
+                <w:szCs w:val="20"/>
+              </w:rPr>
+              <w:fldChar w:fldCharType="end"/>
+            </w:r>
+          </w:hyperlink>
+        </w:p>
+        <w:p>
+          <w:pPr>
+            <w:pStyle w:val="TOC1"/>
+            <w:tabs>
+              <w:tab w:val="right" w:leader="dot" w:pos="9350"/>
+            </w:tabs>
+            <w:spacing w:line="240" w:lineRule="auto"/>
+            <w:rPr>
+              <w:rFonts w:eastAsiaTheme="minorEastAsia"/>
+              <w:b w:val="0"/>
+              <w:bCs w:val="0"/>
+              <w:i w:val="0"/>
+              <w:iCs w:val="0"/>
+              <w:noProof/>
+              <w:sz w:val="20"/>
+              <w:szCs w:val="20"/>
+            </w:rPr>
+          </w:pPr>
+          <w:hyperlink w:anchor="_Toc180962005" w:history="1">
+            <w:r>
+              <w:rPr>
+                <w:rStyle w:val="Hyperlink"/>
+                <w:noProof/>
+                <w:sz w:val="20"/>
+                <w:szCs w:val="20"/>
+              </w:rPr>
+              <w:t>Theorem 2.2</w:t>
+            </w:r>
+            <w:r>
+              <w:rPr>
+                <w:noProof/>
+                <w:webHidden/>
+                <w:sz w:val="20"/>
+                <w:szCs w:val="20"/>
+              </w:rPr>
+              <w:tab/>
+            </w:r>
+            <w:r>
+              <w:rPr>
+                <w:noProof/>
+                <w:webHidden/>
+                <w:sz w:val="20"/>
+                <w:szCs w:val="20"/>
+              </w:rPr>
+              <w:fldChar w:fldCharType="begin"/>
+            </w:r>
+            <w:r>
+              <w:rPr>
+                <w:noProof/>
+                <w:webHidden/>
+                <w:sz w:val="20"/>
+                <w:szCs w:val="20"/>
+              </w:rPr>
+              <w:instrText xml:space="preserve"> PAGEREF _Toc180962005 \h </w:instrText>
+            </w:r>
+            <w:r>
+              <w:rPr>
+                <w:noProof/>
+                <w:webHidden/>
+                <w:sz w:val="20"/>
+                <w:szCs w:val="20"/>
+              </w:rPr>
+            </w:r>
+            <w:r>
+              <w:rPr>
+                <w:noProof/>
+                <w:webHidden/>
+                <w:sz w:val="20"/>
+                <w:szCs w:val="20"/>
+              </w:rPr>
+              <w:fldChar w:fldCharType="separate"/>
+            </w:r>
+            <w:r>
+              <w:rPr>
+                <w:noProof/>
+                <w:webHidden/>
+                <w:sz w:val="20"/>
+                <w:szCs w:val="20"/>
+              </w:rPr>
+              <w:t>4</w:t>
+            </w:r>
+            <w:r>
+              <w:rPr>
+                <w:noProof/>
+                <w:webHidden/>
+                <w:sz w:val="20"/>
+                <w:szCs w:val="20"/>
+              </w:rPr>
+              <w:fldChar w:fldCharType="end"/>
+            </w:r>
+          </w:hyperlink>
+        </w:p>
+        <w:p>
+          <w:pPr>
+            <w:pStyle w:val="TOC1"/>
+            <w:tabs>
+              <w:tab w:val="right" w:leader="dot" w:pos="9350"/>
+            </w:tabs>
+            <w:spacing w:line="240" w:lineRule="auto"/>
+            <w:rPr>
+              <w:rFonts w:eastAsiaTheme="minorEastAsia"/>
+              <w:b w:val="0"/>
+              <w:bCs w:val="0"/>
+              <w:i w:val="0"/>
+              <w:iCs w:val="0"/>
+              <w:noProof/>
+              <w:sz w:val="20"/>
+              <w:szCs w:val="20"/>
+            </w:rPr>
+          </w:pPr>
+          <w:hyperlink w:anchor="_Toc180962006" w:history="1">
+            <w:r>
+              <w:rPr>
+                <w:rStyle w:val="Hyperlink"/>
+                <w:noProof/>
+                <w:sz w:val="20"/>
+                <w:szCs w:val="20"/>
+              </w:rPr>
+              <w:t>Theorem 2.3</w:t>
+            </w:r>
+            <w:r>
+              <w:rPr>
+                <w:noProof/>
+                <w:webHidden/>
+                <w:sz w:val="20"/>
+                <w:szCs w:val="20"/>
+              </w:rPr>
+              <w:tab/>
+            </w:r>
+            <w:r>
+              <w:rPr>
+                <w:noProof/>
+                <w:webHidden/>
+                <w:sz w:val="20"/>
+                <w:szCs w:val="20"/>
+              </w:rPr>
+              <w:fldChar w:fldCharType="begin"/>
+            </w:r>
+            <w:r>
+              <w:rPr>
+                <w:noProof/>
+                <w:webHidden/>
+                <w:sz w:val="20"/>
+                <w:szCs w:val="20"/>
+              </w:rPr>
+              <w:instrText xml:space="preserve"> PAGEREF _Toc180962006 \h </w:instrText>
+            </w:r>
+            <w:r>
+              <w:rPr>
+                <w:noProof/>
+                <w:webHidden/>
+                <w:sz w:val="20"/>
+                <w:szCs w:val="20"/>
+              </w:rPr>
+            </w:r>
+            <w:r>
+              <w:rPr>
+                <w:noProof/>
+                <w:webHidden/>
+                <w:sz w:val="20"/>
+                <w:szCs w:val="20"/>
+              </w:rPr>
+              <w:fldChar w:fldCharType="separate"/>
+            </w:r>
+            <w:r>
+              <w:rPr>
+                <w:noProof/>
+                <w:webHidden/>
+                <w:sz w:val="20"/>
+                <w:szCs w:val="20"/>
+              </w:rPr>
+              <w:t>5</w:t>
+            </w:r>
+            <w:r>
+              <w:rPr>
+                <w:noProof/>
+                <w:webHidden/>
+                <w:sz w:val="20"/>
+                <w:szCs w:val="20"/>
+              </w:rPr>
+              <w:fldChar w:fldCharType="end"/>
+            </w:r>
+          </w:hyperlink>
+        </w:p>
+        <w:p>
+          <w:pPr>
+            <w:pStyle w:val="TOC1"/>
+            <w:tabs>
+              <w:tab w:val="right" w:leader="dot" w:pos="9350"/>
+            </w:tabs>
+            <w:spacing w:line="240" w:lineRule="auto"/>
+            <w:rPr>
+              <w:rFonts w:eastAsiaTheme="minorEastAsia"/>
+              <w:b w:val="0"/>
+              <w:bCs w:val="0"/>
+              <w:i w:val="0"/>
+              <w:iCs w:val="0"/>
+              <w:noProof/>
+              <w:sz w:val="20"/>
+              <w:szCs w:val="20"/>
+            </w:rPr>
+          </w:pPr>
+          <w:hyperlink w:anchor="_Toc180962007" w:history="1">
+            <w:r>
+              <w:rPr>
+                <w:rStyle w:val="Hyperlink"/>
+                <w:noProof/>
+                <w:sz w:val="20"/>
+                <w:szCs w:val="20"/>
+              </w:rPr>
+              <w:t>Definition 2.8</w:t>
+            </w:r>
+            <w:r>
+              <w:rPr>
+                <w:noProof/>
+                <w:webHidden/>
+                <w:sz w:val="20"/>
+                <w:szCs w:val="20"/>
+              </w:rPr>
+              <w:tab/>
+            </w:r>
+            <w:r>
+              <w:rPr>
+                <w:noProof/>
+                <w:webHidden/>
+                <w:sz w:val="20"/>
+                <w:szCs w:val="20"/>
+              </w:rPr>
+              <w:fldChar w:fldCharType="begin"/>
+            </w:r>
+            <w:r>
+              <w:rPr>
+                <w:noProof/>
+                <w:webHidden/>
+                <w:sz w:val="20"/>
+                <w:szCs w:val="20"/>
+              </w:rPr>
+              <w:instrText xml:space="preserve"> PAGEREF _Toc180962007 \h </w:instrText>
+            </w:r>
+            <w:r>
+              <w:rPr>
+                <w:noProof/>
+                <w:webHidden/>
+                <w:sz w:val="20"/>
+                <w:szCs w:val="20"/>
+              </w:rPr>
+            </w:r>
+            <w:r>
+              <w:rPr>
+                <w:noProof/>
+                <w:webHidden/>
+                <w:sz w:val="20"/>
+                <w:szCs w:val="20"/>
+              </w:rPr>
+              <w:fldChar w:fldCharType="separate"/>
+            </w:r>
+            <w:r>
+              <w:rPr>
+                <w:noProof/>
+                <w:webHidden/>
+                <w:sz w:val="20"/>
+                <w:szCs w:val="20"/>
+              </w:rPr>
+              <w:t>5</w:t>
+            </w:r>
+            <w:r>
+              <w:rPr>
+                <w:noProof/>
+                <w:webHidden/>
+                <w:sz w:val="20"/>
+                <w:szCs w:val="20"/>
+              </w:rPr>
+              <w:fldChar w:fldCharType="end"/>
+            </w:r>
+          </w:hyperlink>
+        </w:p>
+        <w:p>
+          <w:pPr>
+            <w:pStyle w:val="TOC1"/>
+            <w:tabs>
+              <w:tab w:val="right" w:leader="dot" w:pos="9350"/>
+            </w:tabs>
+            <w:spacing w:line="240" w:lineRule="auto"/>
+            <w:rPr>
+              <w:rFonts w:eastAsiaTheme="minorEastAsia"/>
+              <w:b w:val="0"/>
+              <w:bCs w:val="0"/>
+              <w:i w:val="0"/>
+              <w:iCs w:val="0"/>
+              <w:noProof/>
+              <w:sz w:val="20"/>
+              <w:szCs w:val="20"/>
+            </w:rPr>
+          </w:pPr>
+          <w:hyperlink w:anchor="_Toc180962008" w:history="1">
+            <w:r>
+              <w:rPr>
+                <w:rStyle w:val="Hyperlink"/>
+                <w:noProof/>
+                <w:sz w:val="20"/>
+                <w:szCs w:val="20"/>
+              </w:rPr>
+              <w:t>Theorem 2.4</w:t>
+            </w:r>
+            <w:r>
+              <w:rPr>
+                <w:noProof/>
+                <w:webHidden/>
+                <w:sz w:val="20"/>
+                <w:szCs w:val="20"/>
+              </w:rPr>
+              <w:tab/>
+            </w:r>
+            <w:r>
+              <w:rPr>
+                <w:noProof/>
+                <w:webHidden/>
+                <w:sz w:val="20"/>
+                <w:szCs w:val="20"/>
+              </w:rPr>
+              <w:fldChar w:fldCharType="begin"/>
+            </w:r>
+            <w:r>
+              <w:rPr>
+                <w:noProof/>
+                <w:webHidden/>
+                <w:sz w:val="20"/>
+                <w:szCs w:val="20"/>
+              </w:rPr>
+              <w:instrText xml:space="preserve"> PAGEREF _Toc180962008 \h </w:instrText>
+            </w:r>
+            <w:r>
+              <w:rPr>
+                <w:noProof/>
+                <w:webHidden/>
+                <w:sz w:val="20"/>
+                <w:szCs w:val="20"/>
+              </w:rPr>
+            </w:r>
+            <w:r>
+              <w:rPr>
+                <w:noProof/>
+                <w:webHidden/>
+                <w:sz w:val="20"/>
+                <w:szCs w:val="20"/>
+              </w:rPr>
+              <w:fldChar w:fldCharType="separate"/>
+            </w:r>
+            <w:r>
+              <w:rPr>
+                <w:noProof/>
+                <w:webHidden/>
+                <w:sz w:val="20"/>
+                <w:szCs w:val="20"/>
+              </w:rPr>
+              <w:t>5</w:t>
+            </w:r>
+            <w:r>
+              <w:rPr>
+                <w:noProof/>
+                <w:webHidden/>
+                <w:sz w:val="20"/>
+                <w:szCs w:val="20"/>
+              </w:rPr>
+              <w:fldChar w:fldCharType="end"/>
+            </w:r>
+          </w:hyperlink>
+        </w:p>
+        <w:p>
+          <w:pPr>
+            <w:pStyle w:val="TOC1"/>
+            <w:tabs>
+              <w:tab w:val="right" w:leader="dot" w:pos="9350"/>
+            </w:tabs>
+            <w:spacing w:line="240" w:lineRule="auto"/>
+            <w:rPr>
+              <w:rFonts w:eastAsiaTheme="minorEastAsia"/>
+              <w:b w:val="0"/>
+              <w:bCs w:val="0"/>
+              <w:i w:val="0"/>
+              <w:iCs w:val="0"/>
+              <w:noProof/>
+              <w:sz w:val="20"/>
+              <w:szCs w:val="20"/>
+            </w:rPr>
+          </w:pPr>
+          <w:hyperlink w:anchor="_Toc180962009" w:history="1">
+            <w:r>
+              <w:rPr>
+                <w:rStyle w:val="Hyperlink"/>
+                <w:noProof/>
+                <w:sz w:val="20"/>
+                <w:szCs w:val="20"/>
+              </w:rPr>
+              <w:t>Definition 2.9</w:t>
+            </w:r>
+            <w:r>
+              <w:rPr>
+                <w:noProof/>
+                <w:webHidden/>
+                <w:sz w:val="20"/>
+                <w:szCs w:val="20"/>
+              </w:rPr>
+              <w:tab/>
+            </w:r>
+            <w:r>
+              <w:rPr>
+                <w:noProof/>
+                <w:webHidden/>
+                <w:sz w:val="20"/>
+                <w:szCs w:val="20"/>
+              </w:rPr>
+              <w:fldChar w:fldCharType="begin"/>
+            </w:r>
+            <w:r>
+              <w:rPr>
+                <w:noProof/>
+                <w:webHidden/>
+                <w:sz w:val="20"/>
+                <w:szCs w:val="20"/>
+              </w:rPr>
+              <w:instrText xml:space="preserve"> PAGEREF _Toc180962009 \h </w:instrText>
+            </w:r>
+            <w:r>
+              <w:rPr>
+                <w:noProof/>
+                <w:webHidden/>
+                <w:sz w:val="20"/>
+                <w:szCs w:val="20"/>
+              </w:rPr>
+            </w:r>
+            <w:r>
+              <w:rPr>
+                <w:noProof/>
+                <w:webHidden/>
+                <w:sz w:val="20"/>
+                <w:szCs w:val="20"/>
+              </w:rPr>
+              <w:fldChar w:fldCharType="separate"/>
+            </w:r>
+            <w:r>
+              <w:rPr>
+                <w:noProof/>
+                <w:webHidden/>
+                <w:sz w:val="20"/>
+                <w:szCs w:val="20"/>
+              </w:rPr>
+              <w:t>5</w:t>
+            </w:r>
+            <w:r>
+              <w:rPr>
+                <w:noProof/>
+                <w:webHidden/>
+                <w:sz w:val="20"/>
+                <w:szCs w:val="20"/>
+              </w:rPr>
+              <w:fldChar w:fldCharType="end"/>
+            </w:r>
+          </w:hyperlink>
+        </w:p>
+        <w:p>
+          <w:pPr>
+            <w:pStyle w:val="TOC1"/>
+            <w:tabs>
+              <w:tab w:val="right" w:leader="dot" w:pos="9350"/>
+            </w:tabs>
+            <w:spacing w:line="240" w:lineRule="auto"/>
+            <w:rPr>
+              <w:rFonts w:eastAsiaTheme="minorEastAsia"/>
+              <w:b w:val="0"/>
+              <w:bCs w:val="0"/>
+              <w:i w:val="0"/>
+              <w:iCs w:val="0"/>
+              <w:noProof/>
+              <w:sz w:val="20"/>
+              <w:szCs w:val="20"/>
+            </w:rPr>
+          </w:pPr>
+          <w:hyperlink w:anchor="_Toc180962010" w:history="1">
+            <w:r>
+              <w:rPr>
+                <w:rStyle w:val="Hyperlink"/>
+                <w:noProof/>
+                <w:sz w:val="20"/>
+                <w:szCs w:val="20"/>
+              </w:rPr>
+              <w:t>Definition 2.10</w:t>
+            </w:r>
+            <w:r>
+              <w:rPr>
+                <w:noProof/>
+                <w:webHidden/>
+                <w:sz w:val="20"/>
+                <w:szCs w:val="20"/>
+              </w:rPr>
+              <w:tab/>
+            </w:r>
+            <w:r>
+              <w:rPr>
+                <w:noProof/>
+                <w:webHidden/>
+                <w:sz w:val="20"/>
+                <w:szCs w:val="20"/>
+              </w:rPr>
+              <w:fldChar w:fldCharType="begin"/>
+            </w:r>
+            <w:r>
+              <w:rPr>
+                <w:noProof/>
+                <w:webHidden/>
+                <w:sz w:val="20"/>
+                <w:szCs w:val="20"/>
+              </w:rPr>
+              <w:instrText xml:space="preserve"> PAGEREF _Toc180962010 \h </w:instrText>
+            </w:r>
+            <w:r>
+              <w:rPr>
+                <w:noProof/>
+                <w:webHidden/>
+                <w:sz w:val="20"/>
+                <w:szCs w:val="20"/>
+              </w:rPr>
+            </w:r>
+            <w:r>
+              <w:rPr>
+                <w:noProof/>
+                <w:webHidden/>
+                <w:sz w:val="20"/>
+                <w:szCs w:val="20"/>
+              </w:rPr>
+              <w:fldChar w:fldCharType="separate"/>
+            </w:r>
+            <w:r>
+              <w:rPr>
+                <w:noProof/>
+                <w:webHidden/>
+                <w:sz w:val="20"/>
+                <w:szCs w:val="20"/>
+              </w:rPr>
+              <w:t>5</w:t>
+            </w:r>
+            <w:r>
+              <w:rPr>
+                <w:noProof/>
+                <w:webHidden/>
+                <w:sz w:val="20"/>
+                <w:szCs w:val="20"/>
+              </w:rPr>
+              <w:fldChar w:fldCharType="end"/>
+            </w:r>
+          </w:hyperlink>
+        </w:p>
+        <w:p>
+          <w:pPr>
+            <w:pStyle w:val="TOC1"/>
+            <w:tabs>
+              <w:tab w:val="right" w:leader="dot" w:pos="9350"/>
+            </w:tabs>
+            <w:spacing w:line="240" w:lineRule="auto"/>
+            <w:rPr>
+              <w:rFonts w:eastAsiaTheme="minorEastAsia"/>
+              <w:b w:val="0"/>
+              <w:bCs w:val="0"/>
+              <w:i w:val="0"/>
+              <w:iCs w:val="0"/>
+              <w:noProof/>
+              <w:sz w:val="20"/>
+              <w:szCs w:val="20"/>
+            </w:rPr>
+          </w:pPr>
+          <w:hyperlink w:anchor="_Toc180962011" w:history="1">
+            <w:r>
+              <w:rPr>
+                <w:rStyle w:val="Hyperlink"/>
+                <w:noProof/>
+                <w:sz w:val="20"/>
+                <w:szCs w:val="20"/>
+              </w:rPr>
+              <w:t>Theorem 2.5</w:t>
+            </w:r>
+            <w:r>
+              <w:rPr>
+                <w:noProof/>
+                <w:webHidden/>
+                <w:sz w:val="20"/>
+                <w:szCs w:val="20"/>
+              </w:rPr>
+              <w:tab/>
+            </w:r>
+            <w:r>
+              <w:rPr>
+                <w:noProof/>
+                <w:webHidden/>
+                <w:sz w:val="20"/>
+                <w:szCs w:val="20"/>
+              </w:rPr>
+              <w:fldChar w:fldCharType="begin"/>
+            </w:r>
+            <w:r>
+              <w:rPr>
+                <w:noProof/>
+                <w:webHidden/>
+                <w:sz w:val="20"/>
+                <w:szCs w:val="20"/>
+              </w:rPr>
+              <w:instrText xml:space="preserve"> PAGEREF _Toc180962011 \h </w:instrText>
+            </w:r>
+            <w:r>
+              <w:rPr>
+                <w:noProof/>
+                <w:webHidden/>
+                <w:sz w:val="20"/>
+                <w:szCs w:val="20"/>
+              </w:rPr>
+            </w:r>
+            <w:r>
+              <w:rPr>
+                <w:noProof/>
+                <w:webHidden/>
+                <w:sz w:val="20"/>
+                <w:szCs w:val="20"/>
+              </w:rPr>
+              <w:fldChar w:fldCharType="separate"/>
+            </w:r>
+            <w:r>
+              <w:rPr>
+                <w:noProof/>
+                <w:webHidden/>
+                <w:sz w:val="20"/>
+                <w:szCs w:val="20"/>
+              </w:rPr>
+              <w:t>6</w:t>
+            </w:r>
+            <w:r>
+              <w:rPr>
+                <w:noProof/>
+                <w:webHidden/>
+                <w:sz w:val="20"/>
+                <w:szCs w:val="20"/>
+              </w:rPr>
+              <w:fldChar w:fldCharType="end"/>
+            </w:r>
+          </w:hyperlink>
+        </w:p>
+        <w:p>
+          <w:pPr>
+            <w:pStyle w:val="TOC1"/>
+            <w:tabs>
+              <w:tab w:val="right" w:leader="dot" w:pos="9350"/>
+            </w:tabs>
+            <w:spacing w:line="240" w:lineRule="auto"/>
+            <w:rPr>
+              <w:rFonts w:eastAsiaTheme="minorEastAsia"/>
+              <w:b w:val="0"/>
+              <w:bCs w:val="0"/>
+              <w:i w:val="0"/>
+              <w:iCs w:val="0"/>
+              <w:noProof/>
+              <w:sz w:val="20"/>
+              <w:szCs w:val="20"/>
+            </w:rPr>
+          </w:pPr>
+          <w:hyperlink w:anchor="_Toc180962012" w:history="1">
+            <w:r>
+              <w:rPr>
+                <w:rStyle w:val="Hyperlink"/>
+                <w:noProof/>
+                <w:sz w:val="20"/>
+                <w:szCs w:val="20"/>
+              </w:rPr>
+              <w:t>Theorem 2.6</w:t>
+            </w:r>
+            <w:r>
+              <w:rPr>
+                <w:noProof/>
+                <w:webHidden/>
+                <w:sz w:val="20"/>
+                <w:szCs w:val="20"/>
+              </w:rPr>
+              <w:tab/>
+            </w:r>
+            <w:r>
+              <w:rPr>
+                <w:noProof/>
+                <w:webHidden/>
+                <w:sz w:val="20"/>
+                <w:szCs w:val="20"/>
+              </w:rPr>
+              <w:fldChar w:fldCharType="begin"/>
+            </w:r>
+            <w:r>
+              <w:rPr>
+                <w:noProof/>
+                <w:webHidden/>
+                <w:sz w:val="20"/>
+                <w:szCs w:val="20"/>
+              </w:rPr>
+              <w:instrText xml:space="preserve"> PAGEREF _Toc180962012 \h </w:instrText>
+            </w:r>
+            <w:r>
+              <w:rPr>
+                <w:noProof/>
+                <w:webHidden/>
+                <w:sz w:val="20"/>
+                <w:szCs w:val="20"/>
+              </w:rPr>
+            </w:r>
+            <w:r>
+              <w:rPr>
+                <w:noProof/>
+                <w:webHidden/>
+                <w:sz w:val="20"/>
+                <w:szCs w:val="20"/>
+              </w:rPr>
+              <w:fldChar w:fldCharType="separate"/>
+            </w:r>
+            <w:r>
+              <w:rPr>
+                <w:noProof/>
+                <w:webHidden/>
+                <w:sz w:val="20"/>
+                <w:szCs w:val="20"/>
+              </w:rPr>
+              <w:t>6</w:t>
+            </w:r>
+            <w:r>
+              <w:rPr>
+                <w:noProof/>
+                <w:webHidden/>
+                <w:sz w:val="20"/>
+                <w:szCs w:val="20"/>
+              </w:rPr>
+              <w:fldChar w:fldCharType="end"/>
+            </w:r>
+          </w:hyperlink>
+        </w:p>
+        <w:p>
+          <w:pPr>
+            <w:pStyle w:val="TOC1"/>
+            <w:tabs>
+              <w:tab w:val="right" w:leader="dot" w:pos="9350"/>
+            </w:tabs>
+            <w:spacing w:line="240" w:lineRule="auto"/>
+            <w:rPr>
+              <w:rFonts w:eastAsiaTheme="minorEastAsia"/>
+              <w:b w:val="0"/>
+              <w:bCs w:val="0"/>
+              <w:i w:val="0"/>
+              <w:iCs w:val="0"/>
+              <w:noProof/>
+              <w:sz w:val="20"/>
+              <w:szCs w:val="20"/>
+            </w:rPr>
+          </w:pPr>
+          <w:hyperlink w:anchor="_Toc180962013" w:history="1">
+            <w:r>
+              <w:rPr>
+                <w:rStyle w:val="Hyperlink"/>
+                <w:noProof/>
+                <w:sz w:val="20"/>
+                <w:szCs w:val="20"/>
+              </w:rPr>
+              <w:t>Theorem 2.7</w:t>
+            </w:r>
+            <w:r>
+              <w:rPr>
+                <w:noProof/>
+                <w:webHidden/>
+                <w:sz w:val="20"/>
+                <w:szCs w:val="20"/>
+              </w:rPr>
+              <w:tab/>
+            </w:r>
+            <w:r>
+              <w:rPr>
+                <w:noProof/>
+                <w:webHidden/>
+                <w:sz w:val="20"/>
+                <w:szCs w:val="20"/>
+              </w:rPr>
+              <w:fldChar w:fldCharType="begin"/>
+            </w:r>
+            <w:r>
+              <w:rPr>
+                <w:noProof/>
+                <w:webHidden/>
+                <w:sz w:val="20"/>
+                <w:szCs w:val="20"/>
+              </w:rPr>
+              <w:instrText xml:space="preserve"> PAGEREF _Toc180962013 \h </w:instrText>
+            </w:r>
+            <w:r>
+              <w:rPr>
+                <w:noProof/>
+                <w:webHidden/>
+                <w:sz w:val="20"/>
+                <w:szCs w:val="20"/>
+              </w:rPr>
+            </w:r>
+            <w:r>
+              <w:rPr>
+                <w:noProof/>
+                <w:webHidden/>
+                <w:sz w:val="20"/>
+                <w:szCs w:val="20"/>
+              </w:rPr>
+              <w:fldChar w:fldCharType="separate"/>
+            </w:r>
+            <w:r>
+              <w:rPr>
+                <w:noProof/>
+                <w:webHidden/>
+                <w:sz w:val="20"/>
+                <w:szCs w:val="20"/>
+              </w:rPr>
+              <w:t>6</w:t>
+            </w:r>
+            <w:r>
+              <w:rPr>
+                <w:noProof/>
+                <w:webHidden/>
+                <w:sz w:val="20"/>
+                <w:szCs w:val="20"/>
+              </w:rPr>
+              <w:fldChar w:fldCharType="end"/>
+            </w:r>
+          </w:hyperlink>
+        </w:p>
+        <w:p>
+          <w:pPr>
+            <w:pStyle w:val="TOC1"/>
+            <w:tabs>
+              <w:tab w:val="right" w:leader="dot" w:pos="9350"/>
+            </w:tabs>
+            <w:spacing w:line="240" w:lineRule="auto"/>
+            <w:rPr>
+              <w:rFonts w:eastAsiaTheme="minorEastAsia"/>
+              <w:b w:val="0"/>
+              <w:bCs w:val="0"/>
+              <w:i w:val="0"/>
+              <w:iCs w:val="0"/>
+              <w:noProof/>
+              <w:sz w:val="20"/>
+              <w:szCs w:val="20"/>
+            </w:rPr>
+          </w:pPr>
+          <w:hyperlink w:anchor="_Toc180962014" w:history="1">
+            <w:r>
+              <w:rPr>
+                <w:rStyle w:val="Hyperlink"/>
+                <w:noProof/>
+                <w:sz w:val="20"/>
+                <w:szCs w:val="20"/>
+              </w:rPr>
+              <w:t>Definition 2.11</w:t>
+            </w:r>
+            <w:r>
+              <w:rPr>
+                <w:noProof/>
+                <w:webHidden/>
+                <w:sz w:val="20"/>
+                <w:szCs w:val="20"/>
+              </w:rPr>
+              <w:tab/>
+            </w:r>
+            <w:r>
+              <w:rPr>
+                <w:noProof/>
+                <w:webHidden/>
+                <w:sz w:val="20"/>
+                <w:szCs w:val="20"/>
+              </w:rPr>
+              <w:fldChar w:fldCharType="begin"/>
+            </w:r>
+            <w:r>
+              <w:rPr>
+                <w:noProof/>
+                <w:webHidden/>
+                <w:sz w:val="20"/>
+                <w:szCs w:val="20"/>
+              </w:rPr>
+              <w:instrText xml:space="preserve"> PAGEREF _Toc180962014 \h </w:instrText>
+            </w:r>
+            <w:r>
+              <w:rPr>
+                <w:noProof/>
+                <w:webHidden/>
+                <w:sz w:val="20"/>
+                <w:szCs w:val="20"/>
+              </w:rPr>
+            </w:r>
+            <w:r>
+              <w:rPr>
+                <w:noProof/>
+                <w:webHidden/>
+                <w:sz w:val="20"/>
+                <w:szCs w:val="20"/>
+              </w:rPr>
+              <w:fldChar w:fldCharType="separate"/>
+            </w:r>
+            <w:r>
+              <w:rPr>
+                <w:noProof/>
+                <w:webHidden/>
+                <w:sz w:val="20"/>
+                <w:szCs w:val="20"/>
+              </w:rPr>
+              <w:t>6</w:t>
+            </w:r>
+            <w:r>
+              <w:rPr>
+                <w:noProof/>
+                <w:webHidden/>
+                <w:sz w:val="20"/>
+                <w:szCs w:val="20"/>
+              </w:rPr>
+              <w:fldChar w:fldCharType="end"/>
+            </w:r>
+          </w:hyperlink>
+        </w:p>
+        <w:p>
+          <w:pPr>
+            <w:pStyle w:val="TOC1"/>
+            <w:tabs>
+              <w:tab w:val="right" w:leader="dot" w:pos="9350"/>
+            </w:tabs>
+            <w:spacing w:line="240" w:lineRule="auto"/>
+            <w:rPr>
+              <w:rFonts w:eastAsiaTheme="minorEastAsia"/>
+              <w:b w:val="0"/>
+              <w:bCs w:val="0"/>
+              <w:i w:val="0"/>
+              <w:iCs w:val="0"/>
+              <w:noProof/>
+              <w:sz w:val="20"/>
+              <w:szCs w:val="20"/>
+            </w:rPr>
+          </w:pPr>
+          <w:hyperlink w:anchor="_Toc180962015" w:history="1">
+            <w:r>
+              <w:rPr>
+                <w:rStyle w:val="Hyperlink"/>
+                <w:noProof/>
+                <w:sz w:val="20"/>
+                <w:szCs w:val="20"/>
+              </w:rPr>
+              <w:t>Theorem 2.8</w:t>
+            </w:r>
+            <w:r>
+              <w:rPr>
+                <w:noProof/>
+                <w:webHidden/>
+                <w:sz w:val="20"/>
+                <w:szCs w:val="20"/>
+              </w:rPr>
+              <w:tab/>
+            </w:r>
+            <w:r>
+              <w:rPr>
+                <w:noProof/>
+                <w:webHidden/>
+                <w:sz w:val="20"/>
+                <w:szCs w:val="20"/>
+              </w:rPr>
+              <w:fldChar w:fldCharType="begin"/>
+            </w:r>
+            <w:r>
+              <w:rPr>
+                <w:noProof/>
+                <w:webHidden/>
+                <w:sz w:val="20"/>
+                <w:szCs w:val="20"/>
+              </w:rPr>
+              <w:instrText xml:space="preserve"> PAGEREF _Toc180962015 \h </w:instrText>
+            </w:r>
+            <w:r>
+              <w:rPr>
+                <w:noProof/>
+                <w:webHidden/>
+                <w:sz w:val="20"/>
+                <w:szCs w:val="20"/>
+              </w:rPr>
+            </w:r>
+            <w:r>
+              <w:rPr>
+                <w:noProof/>
+                <w:webHidden/>
+                <w:sz w:val="20"/>
+                <w:szCs w:val="20"/>
+              </w:rPr>
+              <w:fldChar w:fldCharType="separate"/>
+            </w:r>
+            <w:r>
+              <w:rPr>
+                <w:noProof/>
+                <w:webHidden/>
+                <w:sz w:val="20"/>
+                <w:szCs w:val="20"/>
+              </w:rPr>
+              <w:t>7</w:t>
+            </w:r>
+            <w:r>
+              <w:rPr>
+                <w:noProof/>
+                <w:webHidden/>
+                <w:sz w:val="20"/>
+                <w:szCs w:val="20"/>
+              </w:rPr>
+              <w:fldChar w:fldCharType="end"/>
+            </w:r>
+          </w:hyperlink>
+        </w:p>
+        <w:p>
+          <w:pPr>
+            <w:pStyle w:val="TOC1"/>
+            <w:tabs>
+              <w:tab w:val="right" w:leader="dot" w:pos="9350"/>
+            </w:tabs>
+            <w:spacing w:line="240" w:lineRule="auto"/>
+            <w:rPr>
+              <w:rFonts w:eastAsiaTheme="minorEastAsia"/>
+              <w:b w:val="0"/>
+              <w:bCs w:val="0"/>
+              <w:i w:val="0"/>
+              <w:iCs w:val="0"/>
+              <w:noProof/>
+              <w:sz w:val="20"/>
+              <w:szCs w:val="20"/>
+            </w:rPr>
+          </w:pPr>
+          <w:hyperlink w:anchor="_Toc180962016" w:history="1">
+            <w:r>
+              <w:rPr>
+                <w:rStyle w:val="Hyperlink"/>
+                <w:noProof/>
+                <w:sz w:val="20"/>
+                <w:szCs w:val="20"/>
+              </w:rPr>
+              <w:t>Theorem 2.9</w:t>
+            </w:r>
+            <w:r>
+              <w:rPr>
+                <w:noProof/>
+                <w:webHidden/>
+                <w:sz w:val="20"/>
+                <w:szCs w:val="20"/>
+              </w:rPr>
+              <w:tab/>
+            </w:r>
+            <w:r>
+              <w:rPr>
+                <w:noProof/>
+                <w:webHidden/>
+                <w:sz w:val="20"/>
+                <w:szCs w:val="20"/>
+              </w:rPr>
+              <w:fldChar w:fldCharType="begin"/>
+            </w:r>
+            <w:r>
+              <w:rPr>
+                <w:noProof/>
+                <w:webHidden/>
+                <w:sz w:val="20"/>
+                <w:szCs w:val="20"/>
+              </w:rPr>
+              <w:instrText xml:space="preserve"> PAGEREF _Toc180962016 \h </w:instrText>
+            </w:r>
+            <w:r>
+              <w:rPr>
+                <w:noProof/>
+                <w:webHidden/>
+                <w:sz w:val="20"/>
+                <w:szCs w:val="20"/>
+              </w:rPr>
+            </w:r>
+            <w:r>
+              <w:rPr>
+                <w:noProof/>
+                <w:webHidden/>
+                <w:sz w:val="20"/>
+                <w:szCs w:val="20"/>
+              </w:rPr>
+              <w:fldChar w:fldCharType="separate"/>
+            </w:r>
+            <w:r>
+              <w:rPr>
+                <w:noProof/>
+                <w:webHidden/>
+                <w:sz w:val="20"/>
+                <w:szCs w:val="20"/>
+              </w:rPr>
+              <w:t>7</w:t>
+            </w:r>
+            <w:r>
+              <w:rPr>
+                <w:noProof/>
+                <w:webHidden/>
+                <w:sz w:val="20"/>
+                <w:szCs w:val="20"/>
+              </w:rPr>
+              <w:fldChar w:fldCharType="end"/>
+            </w:r>
+          </w:hyperlink>
+        </w:p>
+        <w:p>
+          <w:pPr>
+            <w:pStyle w:val="TOC1"/>
+            <w:tabs>
+              <w:tab w:val="right" w:leader="dot" w:pos="9350"/>
+            </w:tabs>
+            <w:spacing w:line="240" w:lineRule="auto"/>
+            <w:rPr>
+              <w:rFonts w:eastAsiaTheme="minorEastAsia"/>
+              <w:b w:val="0"/>
+              <w:bCs w:val="0"/>
+              <w:i w:val="0"/>
+              <w:iCs w:val="0"/>
+              <w:noProof/>
+              <w:sz w:val="20"/>
+              <w:szCs w:val="20"/>
+            </w:rPr>
+          </w:pPr>
+          <w:hyperlink w:anchor="_Toc180962017" w:history="1">
+            <w:r>
+              <w:rPr>
+                <w:rStyle w:val="Hyperlink"/>
+                <w:noProof/>
+                <w:sz w:val="20"/>
+                <w:szCs w:val="20"/>
+              </w:rPr>
+              <w:t>Definition 2.12</w:t>
+            </w:r>
+            <w:r>
+              <w:rPr>
+                <w:noProof/>
+                <w:webHidden/>
+                <w:sz w:val="20"/>
+                <w:szCs w:val="20"/>
+              </w:rPr>
+              <w:tab/>
+            </w:r>
+            <w:r>
+              <w:rPr>
+                <w:noProof/>
+                <w:webHidden/>
+                <w:sz w:val="20"/>
+                <w:szCs w:val="20"/>
+              </w:rPr>
+              <w:fldChar w:fldCharType="begin"/>
+            </w:r>
+            <w:r>
+              <w:rPr>
+                <w:noProof/>
+                <w:webHidden/>
+                <w:sz w:val="20"/>
+                <w:szCs w:val="20"/>
+              </w:rPr>
+              <w:instrText xml:space="preserve"> PAGEREF _Toc180962017 \h </w:instrText>
+            </w:r>
+            <w:r>
+              <w:rPr>
+                <w:noProof/>
+                <w:webHidden/>
+                <w:sz w:val="20"/>
+                <w:szCs w:val="20"/>
+              </w:rPr>
+            </w:r>
+            <w:r>
+              <w:rPr>
+                <w:noProof/>
+                <w:webHidden/>
+                <w:sz w:val="20"/>
+                <w:szCs w:val="20"/>
+              </w:rPr>
+              <w:fldChar w:fldCharType="separate"/>
+            </w:r>
+            <w:r>
+              <w:rPr>
+                <w:noProof/>
+                <w:webHidden/>
+                <w:sz w:val="20"/>
+                <w:szCs w:val="20"/>
+              </w:rPr>
+              <w:t>7</w:t>
+            </w:r>
+            <w:r>
+              <w:rPr>
+                <w:noProof/>
+                <w:webHidden/>
+                <w:sz w:val="20"/>
+                <w:szCs w:val="20"/>
+              </w:rPr>
+              <w:fldChar w:fldCharType="end"/>
+            </w:r>
+          </w:hyperlink>
+        </w:p>
+        <w:p>
+          <w:pPr>
+            <w:pStyle w:val="TOC1"/>
+            <w:tabs>
+              <w:tab w:val="right" w:leader="dot" w:pos="9350"/>
+            </w:tabs>
+            <w:spacing w:line="240" w:lineRule="auto"/>
+            <w:rPr>
+              <w:rFonts w:eastAsiaTheme="minorEastAsia"/>
+              <w:b w:val="0"/>
+              <w:bCs w:val="0"/>
+              <w:i w:val="0"/>
+              <w:iCs w:val="0"/>
+              <w:noProof/>
+              <w:sz w:val="20"/>
+              <w:szCs w:val="20"/>
+            </w:rPr>
+          </w:pPr>
+          <w:hyperlink w:anchor="_Toc180962018" w:history="1">
+            <w:r>
+              <w:rPr>
+                <w:rStyle w:val="Hyperlink"/>
+                <w:noProof/>
+                <w:sz w:val="20"/>
+                <w:szCs w:val="20"/>
+              </w:rPr>
+              <w:t>Definition 2.13</w:t>
+            </w:r>
+            <w:r>
+              <w:rPr>
+                <w:noProof/>
+                <w:webHidden/>
+                <w:sz w:val="20"/>
+                <w:szCs w:val="20"/>
+              </w:rPr>
+              <w:tab/>
+            </w:r>
+            <w:r>
+              <w:rPr>
+                <w:noProof/>
+                <w:webHidden/>
+                <w:sz w:val="20"/>
+                <w:szCs w:val="20"/>
+              </w:rPr>
+              <w:fldChar w:fldCharType="begin"/>
+            </w:r>
+            <w:r>
+              <w:rPr>
+                <w:noProof/>
+                <w:webHidden/>
+                <w:sz w:val="20"/>
+                <w:szCs w:val="20"/>
+              </w:rPr>
+              <w:instrText xml:space="preserve"> PAGEREF _Toc180962018 \h </w:instrText>
+            </w:r>
+            <w:r>
+              <w:rPr>
+                <w:noProof/>
+                <w:webHidden/>
+                <w:sz w:val="20"/>
+                <w:szCs w:val="20"/>
+              </w:rPr>
+            </w:r>
+            <w:r>
+              <w:rPr>
+                <w:noProof/>
+                <w:webHidden/>
+                <w:sz w:val="20"/>
+                <w:szCs w:val="20"/>
+              </w:rPr>
+              <w:fldChar w:fldCharType="separate"/>
+            </w:r>
+            <w:r>
+              <w:rPr>
+                <w:noProof/>
+                <w:webHidden/>
+                <w:sz w:val="20"/>
+                <w:szCs w:val="20"/>
+              </w:rPr>
+              <w:t>7</w:t>
+            </w:r>
+            <w:r>
+              <w:rPr>
+                <w:noProof/>
+                <w:webHidden/>
+                <w:sz w:val="20"/>
+                <w:szCs w:val="20"/>
+              </w:rPr>
+              <w:fldChar w:fldCharType="end"/>
+            </w:r>
+          </w:hyperlink>
+        </w:p>
+        <w:p>
+          <w:pPr>
+            <w:pStyle w:val="TOC1"/>
+            <w:tabs>
+              <w:tab w:val="right" w:leader="dot" w:pos="9350"/>
+            </w:tabs>
+            <w:spacing w:line="240" w:lineRule="auto"/>
+            <w:rPr>
+              <w:rFonts w:eastAsiaTheme="minorEastAsia"/>
+              <w:b w:val="0"/>
+              <w:bCs w:val="0"/>
+              <w:i w:val="0"/>
+              <w:iCs w:val="0"/>
+              <w:noProof/>
+              <w:sz w:val="20"/>
+              <w:szCs w:val="20"/>
+            </w:rPr>
+          </w:pPr>
+          <w:hyperlink w:anchor="_Toc180962019" w:history="1">
+            <w:r>
+              <w:rPr>
+                <w:rStyle w:val="Hyperlink"/>
+                <w:noProof/>
+                <w:sz w:val="20"/>
+                <w:szCs w:val="20"/>
+              </w:rPr>
+              <w:t>Definition 3.1</w:t>
+            </w:r>
+            <w:r>
+              <w:rPr>
+                <w:noProof/>
+                <w:webHidden/>
+                <w:sz w:val="20"/>
+                <w:szCs w:val="20"/>
+              </w:rPr>
+              <w:tab/>
+            </w:r>
+            <w:r>
+              <w:rPr>
+                <w:noProof/>
+                <w:webHidden/>
+                <w:sz w:val="20"/>
+                <w:szCs w:val="20"/>
+              </w:rPr>
+              <w:fldChar w:fldCharType="begin"/>
+            </w:r>
+            <w:r>
+              <w:rPr>
+                <w:noProof/>
+                <w:webHidden/>
+                <w:sz w:val="20"/>
+                <w:szCs w:val="20"/>
+              </w:rPr>
+              <w:instrText xml:space="preserve"> PAGEREF _Toc180962019 \h </w:instrText>
+            </w:r>
+            <w:r>
+              <w:rPr>
+                <w:noProof/>
+                <w:webHidden/>
+                <w:sz w:val="20"/>
+                <w:szCs w:val="20"/>
+              </w:rPr>
+            </w:r>
+            <w:r>
+              <w:rPr>
+                <w:noProof/>
+                <w:webHidden/>
+                <w:sz w:val="20"/>
+                <w:szCs w:val="20"/>
+              </w:rPr>
+              <w:fldChar w:fldCharType="separate"/>
+            </w:r>
+            <w:r>
+              <w:rPr>
+                <w:noProof/>
+                <w:webHidden/>
+                <w:sz w:val="20"/>
+                <w:szCs w:val="20"/>
+              </w:rPr>
+              <w:t>8</w:t>
+            </w:r>
+            <w:r>
+              <w:rPr>
+                <w:noProof/>
+                <w:webHidden/>
+                <w:sz w:val="20"/>
+                <w:szCs w:val="20"/>
+              </w:rPr>
+              <w:fldChar w:fldCharType="end"/>
+            </w:r>
+          </w:hyperlink>
+        </w:p>
+        <w:p>
+          <w:pPr>
+            <w:pStyle w:val="TOC1"/>
+            <w:tabs>
+              <w:tab w:val="right" w:leader="dot" w:pos="9350"/>
+            </w:tabs>
+            <w:spacing w:line="240" w:lineRule="auto"/>
+            <w:rPr>
+              <w:rFonts w:eastAsiaTheme="minorEastAsia"/>
+              <w:b w:val="0"/>
+              <w:bCs w:val="0"/>
+              <w:i w:val="0"/>
+              <w:iCs w:val="0"/>
+              <w:noProof/>
+              <w:sz w:val="20"/>
+              <w:szCs w:val="20"/>
+            </w:rPr>
+          </w:pPr>
+          <w:hyperlink w:anchor="_Toc180962020" w:history="1">
+            <w:r>
+              <w:rPr>
+                <w:rStyle w:val="Hyperlink"/>
+                <w:noProof/>
+                <w:sz w:val="20"/>
+                <w:szCs w:val="20"/>
+              </w:rPr>
+              <w:t>Definition 3.2</w:t>
+            </w:r>
+            <w:r>
+              <w:rPr>
+                <w:noProof/>
+                <w:webHidden/>
+                <w:sz w:val="20"/>
+                <w:szCs w:val="20"/>
+              </w:rPr>
+              <w:tab/>
+            </w:r>
+            <w:r>
+              <w:rPr>
+                <w:noProof/>
+                <w:webHidden/>
+                <w:sz w:val="20"/>
+                <w:szCs w:val="20"/>
+              </w:rPr>
+              <w:fldChar w:fldCharType="begin"/>
+            </w:r>
+            <w:r>
+              <w:rPr>
+                <w:noProof/>
+                <w:webHidden/>
+                <w:sz w:val="20"/>
+                <w:szCs w:val="20"/>
+              </w:rPr>
+              <w:instrText xml:space="preserve"> PAGEREF _Toc180962020 \h </w:instrText>
+            </w:r>
+            <w:r>
+              <w:rPr>
+                <w:noProof/>
+                <w:webHidden/>
+                <w:sz w:val="20"/>
+                <w:szCs w:val="20"/>
+              </w:rPr>
+            </w:r>
+            <w:r>
+              <w:rPr>
+                <w:noProof/>
+                <w:webHidden/>
+                <w:sz w:val="20"/>
+                <w:szCs w:val="20"/>
+              </w:rPr>
+              <w:fldChar w:fldCharType="separate"/>
+            </w:r>
+            <w:r>
+              <w:rPr>
+                <w:noProof/>
+                <w:webHidden/>
+                <w:sz w:val="20"/>
+                <w:szCs w:val="20"/>
+              </w:rPr>
+              <w:t>8</w:t>
+            </w:r>
+            <w:r>
+              <w:rPr>
+                <w:noProof/>
+                <w:webHidden/>
+                <w:sz w:val="20"/>
+                <w:szCs w:val="20"/>
+              </w:rPr>
+              <w:fldChar w:fldCharType="end"/>
+            </w:r>
+          </w:hyperlink>
+        </w:p>
+        <w:p>
+          <w:pPr>
+            <w:pStyle w:val="TOC1"/>
+            <w:tabs>
+              <w:tab w:val="right" w:leader="dot" w:pos="9350"/>
+            </w:tabs>
+            <w:spacing w:line="240" w:lineRule="auto"/>
+            <w:rPr>
+              <w:rFonts w:eastAsiaTheme="minorEastAsia"/>
+              <w:b w:val="0"/>
+              <w:bCs w:val="0"/>
+              <w:i w:val="0"/>
+              <w:iCs w:val="0"/>
+              <w:noProof/>
+              <w:sz w:val="20"/>
+              <w:szCs w:val="20"/>
+            </w:rPr>
+          </w:pPr>
+          <w:hyperlink w:anchor="_Toc180962021" w:history="1">
+            <w:r>
+              <w:rPr>
+                <w:rStyle w:val="Hyperlink"/>
+                <w:noProof/>
+                <w:sz w:val="20"/>
+                <w:szCs w:val="20"/>
+              </w:rPr>
+              <w:t>Definition 3.3</w:t>
+            </w:r>
+            <w:r>
+              <w:rPr>
+                <w:noProof/>
+                <w:webHidden/>
+                <w:sz w:val="20"/>
+                <w:szCs w:val="20"/>
+              </w:rPr>
+              <w:tab/>
+            </w:r>
+            <w:r>
+              <w:rPr>
+                <w:noProof/>
+                <w:webHidden/>
+                <w:sz w:val="20"/>
+                <w:szCs w:val="20"/>
+              </w:rPr>
+              <w:fldChar w:fldCharType="begin"/>
+            </w:r>
+            <w:r>
+              <w:rPr>
+                <w:noProof/>
+                <w:webHidden/>
+                <w:sz w:val="20"/>
+                <w:szCs w:val="20"/>
+              </w:rPr>
+              <w:instrText xml:space="preserve"> PAGEREF _Toc180962021 \h </w:instrText>
+            </w:r>
+            <w:r>
+              <w:rPr>
+                <w:noProof/>
+                <w:webHidden/>
+                <w:sz w:val="20"/>
+                <w:szCs w:val="20"/>
+              </w:rPr>
+            </w:r>
+            <w:r>
+              <w:rPr>
+                <w:noProof/>
+                <w:webHidden/>
+                <w:sz w:val="20"/>
+                <w:szCs w:val="20"/>
+              </w:rPr>
+              <w:fldChar w:fldCharType="separate"/>
+            </w:r>
+            <w:r>
+              <w:rPr>
+                <w:noProof/>
+                <w:webHidden/>
+                <w:sz w:val="20"/>
+                <w:szCs w:val="20"/>
+              </w:rPr>
+              <w:t>8</w:t>
+            </w:r>
+            <w:r>
+              <w:rPr>
+                <w:noProof/>
+                <w:webHidden/>
+                <w:sz w:val="20"/>
+                <w:szCs w:val="20"/>
+              </w:rPr>
+              <w:fldChar w:fldCharType="end"/>
+            </w:r>
+          </w:hyperlink>
+        </w:p>
+        <w:p>
+          <w:pPr>
+            <w:pStyle w:val="TOC1"/>
+            <w:tabs>
+              <w:tab w:val="right" w:leader="dot" w:pos="9350"/>
+            </w:tabs>
+            <w:spacing w:line="240" w:lineRule="auto"/>
+            <w:rPr>
+              <w:rFonts w:eastAsiaTheme="minorEastAsia"/>
+              <w:b w:val="0"/>
+              <w:bCs w:val="0"/>
+              <w:i w:val="0"/>
+              <w:iCs w:val="0"/>
+              <w:noProof/>
+              <w:sz w:val="20"/>
+              <w:szCs w:val="20"/>
+            </w:rPr>
+          </w:pPr>
+          <w:hyperlink w:anchor="_Toc180962022" w:history="1">
+            <w:r>
+              <w:rPr>
+                <w:rStyle w:val="Hyperlink"/>
+                <w:noProof/>
+                <w:sz w:val="20"/>
+                <w:szCs w:val="20"/>
+              </w:rPr>
+              <w:t>Theorem 3.1</w:t>
+            </w:r>
+            <w:r>
+              <w:rPr>
+                <w:noProof/>
+                <w:webHidden/>
+                <w:sz w:val="20"/>
+                <w:szCs w:val="20"/>
+              </w:rPr>
+              <w:tab/>
+            </w:r>
+            <w:r>
+              <w:rPr>
+                <w:noProof/>
+                <w:webHidden/>
+                <w:sz w:val="20"/>
+                <w:szCs w:val="20"/>
+              </w:rPr>
+              <w:fldChar w:fldCharType="begin"/>
+            </w:r>
+            <w:r>
+              <w:rPr>
+                <w:noProof/>
+                <w:webHidden/>
+                <w:sz w:val="20"/>
+                <w:szCs w:val="20"/>
+              </w:rPr>
+              <w:instrText xml:space="preserve"> PAGEREF _Toc180962022 \h </w:instrText>
+            </w:r>
+            <w:r>
+              <w:rPr>
+                <w:noProof/>
+                <w:webHidden/>
+                <w:sz w:val="20"/>
+                <w:szCs w:val="20"/>
+              </w:rPr>
+            </w:r>
+            <w:r>
+              <w:rPr>
+                <w:noProof/>
+                <w:webHidden/>
+                <w:sz w:val="20"/>
+                <w:szCs w:val="20"/>
+              </w:rPr>
+              <w:fldChar w:fldCharType="separate"/>
+            </w:r>
+            <w:r>
+              <w:rPr>
+                <w:noProof/>
+                <w:webHidden/>
+                <w:sz w:val="20"/>
+                <w:szCs w:val="20"/>
+              </w:rPr>
+              <w:t>8</w:t>
+            </w:r>
+            <w:r>
+              <w:rPr>
+                <w:noProof/>
+                <w:webHidden/>
+                <w:sz w:val="20"/>
+                <w:szCs w:val="20"/>
+              </w:rPr>
+              <w:fldChar w:fldCharType="end"/>
+            </w:r>
+          </w:hyperlink>
+        </w:p>
+        <w:p>
+          <w:pPr>
+            <w:pStyle w:val="TOC1"/>
+            <w:tabs>
+              <w:tab w:val="right" w:leader="dot" w:pos="9350"/>
+            </w:tabs>
+            <w:spacing w:line="240" w:lineRule="auto"/>
+            <w:rPr>
+              <w:rFonts w:eastAsiaTheme="minorEastAsia"/>
+              <w:b w:val="0"/>
+              <w:bCs w:val="0"/>
+              <w:i w:val="0"/>
+              <w:iCs w:val="0"/>
+              <w:noProof/>
+              <w:sz w:val="20"/>
+              <w:szCs w:val="20"/>
+            </w:rPr>
+          </w:pPr>
+          <w:hyperlink w:anchor="_Toc180962023" w:history="1">
+            <w:r>
+              <w:rPr>
+                <w:rStyle w:val="Hyperlink"/>
+                <w:noProof/>
+                <w:sz w:val="20"/>
+                <w:szCs w:val="20"/>
+              </w:rPr>
+              <w:t>Definition 3.4</w:t>
+            </w:r>
+            <w:r>
+              <w:rPr>
+                <w:noProof/>
+                <w:webHidden/>
+                <w:sz w:val="20"/>
+                <w:szCs w:val="20"/>
+              </w:rPr>
+              <w:tab/>
+            </w:r>
+            <w:r>
+              <w:rPr>
+                <w:noProof/>
+                <w:webHidden/>
+                <w:sz w:val="20"/>
+                <w:szCs w:val="20"/>
+              </w:rPr>
+              <w:fldChar w:fldCharType="begin"/>
+            </w:r>
+            <w:r>
+              <w:rPr>
+                <w:noProof/>
+                <w:webHidden/>
+                <w:sz w:val="20"/>
+                <w:szCs w:val="20"/>
+              </w:rPr>
+              <w:instrText xml:space="preserve"> PAGEREF _Toc180962023 \h </w:instrText>
+            </w:r>
+            <w:r>
+              <w:rPr>
+                <w:noProof/>
+                <w:webHidden/>
+                <w:sz w:val="20"/>
+                <w:szCs w:val="20"/>
+              </w:rPr>
+            </w:r>
+            <w:r>
+              <w:rPr>
+                <w:noProof/>
+                <w:webHidden/>
+                <w:sz w:val="20"/>
+                <w:szCs w:val="20"/>
+              </w:rPr>
+              <w:fldChar w:fldCharType="separate"/>
+            </w:r>
+            <w:r>
+              <w:rPr>
+                <w:noProof/>
+                <w:webHidden/>
+                <w:sz w:val="20"/>
+                <w:szCs w:val="20"/>
+              </w:rPr>
+              <w:t>8</w:t>
+            </w:r>
+            <w:r>
+              <w:rPr>
+                <w:noProof/>
+                <w:webHidden/>
+                <w:sz w:val="20"/>
+                <w:szCs w:val="20"/>
+              </w:rPr>
+              <w:fldChar w:fldCharType="end"/>
+            </w:r>
+          </w:hyperlink>
+        </w:p>
+        <w:p>
+          <w:pPr>
+            <w:pStyle w:val="TOC1"/>
+            <w:tabs>
+              <w:tab w:val="right" w:leader="dot" w:pos="9350"/>
+            </w:tabs>
+            <w:spacing w:line="240" w:lineRule="auto"/>
+            <w:rPr>
+              <w:rFonts w:eastAsiaTheme="minorEastAsia"/>
+              <w:b w:val="0"/>
+              <w:bCs w:val="0"/>
+              <w:i w:val="0"/>
+              <w:iCs w:val="0"/>
+              <w:noProof/>
+              <w:sz w:val="20"/>
+              <w:szCs w:val="20"/>
+            </w:rPr>
+          </w:pPr>
+          <w:hyperlink w:anchor="_Toc180962024" w:history="1">
+            <w:r>
+              <w:rPr>
+                <w:rStyle w:val="Hyperlink"/>
+                <w:noProof/>
+                <w:sz w:val="20"/>
+                <w:szCs w:val="20"/>
+              </w:rPr>
+              <w:t>Theorem 3.2</w:t>
+            </w:r>
+            <w:r>
+              <w:rPr>
+                <w:noProof/>
+                <w:webHidden/>
+                <w:sz w:val="20"/>
+                <w:szCs w:val="20"/>
+              </w:rPr>
+              <w:tab/>
+            </w:r>
+            <w:r>
+              <w:rPr>
+                <w:noProof/>
+                <w:webHidden/>
+                <w:sz w:val="20"/>
+                <w:szCs w:val="20"/>
+              </w:rPr>
+              <w:fldChar w:fldCharType="begin"/>
+            </w:r>
+            <w:r>
+              <w:rPr>
+                <w:noProof/>
+                <w:webHidden/>
+                <w:sz w:val="20"/>
+                <w:szCs w:val="20"/>
+              </w:rPr>
+              <w:instrText xml:space="preserve"> PAGEREF _Toc180962024 \h </w:instrText>
+            </w:r>
+            <w:r>
+              <w:rPr>
+                <w:noProof/>
+                <w:webHidden/>
+                <w:sz w:val="20"/>
+                <w:szCs w:val="20"/>
+              </w:rPr>
+            </w:r>
+            <w:r>
+              <w:rPr>
+                <w:noProof/>
+                <w:webHidden/>
+                <w:sz w:val="20"/>
+                <w:szCs w:val="20"/>
+              </w:rPr>
+              <w:fldChar w:fldCharType="separate"/>
+            </w:r>
+            <w:r>
+              <w:rPr>
+                <w:noProof/>
+                <w:webHidden/>
+                <w:sz w:val="20"/>
+                <w:szCs w:val="20"/>
+              </w:rPr>
+              <w:t>8</w:t>
+            </w:r>
+            <w:r>
+              <w:rPr>
+                <w:noProof/>
+                <w:webHidden/>
+                <w:sz w:val="20"/>
+                <w:szCs w:val="20"/>
+              </w:rPr>
+              <w:fldChar w:fldCharType="end"/>
+            </w:r>
+          </w:hyperlink>
+        </w:p>
+        <w:p>
+          <w:pPr>
+            <w:pStyle w:val="TOC1"/>
+            <w:tabs>
+              <w:tab w:val="right" w:leader="dot" w:pos="9350"/>
+            </w:tabs>
+            <w:spacing w:line="240" w:lineRule="auto"/>
+            <w:rPr>
+              <w:rFonts w:eastAsiaTheme="minorEastAsia"/>
+              <w:b w:val="0"/>
+              <w:bCs w:val="0"/>
+              <w:i w:val="0"/>
+              <w:iCs w:val="0"/>
+              <w:noProof/>
+              <w:sz w:val="20"/>
+              <w:szCs w:val="20"/>
+            </w:rPr>
+          </w:pPr>
+          <w:hyperlink w:anchor="_Toc180962025" w:history="1">
+            <w:r>
+              <w:rPr>
+                <w:rStyle w:val="Hyperlink"/>
+                <w:noProof/>
+                <w:sz w:val="20"/>
+                <w:szCs w:val="20"/>
+              </w:rPr>
+              <w:t>Definition 3.5</w:t>
+            </w:r>
+            <w:r>
+              <w:rPr>
+                <w:noProof/>
+                <w:webHidden/>
+                <w:sz w:val="20"/>
+                <w:szCs w:val="20"/>
+              </w:rPr>
+              <w:tab/>
+            </w:r>
+            <w:r>
+              <w:rPr>
+                <w:noProof/>
+                <w:webHidden/>
+                <w:sz w:val="20"/>
+                <w:szCs w:val="20"/>
+              </w:rPr>
+              <w:fldChar w:fldCharType="begin"/>
+            </w:r>
+            <w:r>
+              <w:rPr>
+                <w:noProof/>
+                <w:webHidden/>
+                <w:sz w:val="20"/>
+                <w:szCs w:val="20"/>
+              </w:rPr>
+              <w:instrText xml:space="preserve"> PAGEREF _Toc180962025 \h </w:instrText>
+            </w:r>
+            <w:r>
+              <w:rPr>
+                <w:noProof/>
+                <w:webHidden/>
+                <w:sz w:val="20"/>
+                <w:szCs w:val="20"/>
+              </w:rPr>
+            </w:r>
+            <w:r>
+              <w:rPr>
+                <w:noProof/>
+                <w:webHidden/>
+                <w:sz w:val="20"/>
+                <w:szCs w:val="20"/>
+              </w:rPr>
+              <w:fldChar w:fldCharType="separate"/>
+            </w:r>
+            <w:r>
+              <w:rPr>
+                <w:noProof/>
+                <w:webHidden/>
+                <w:sz w:val="20"/>
+                <w:szCs w:val="20"/>
+              </w:rPr>
+              <w:t>9</w:t>
+            </w:r>
+            <w:r>
+              <w:rPr>
+                <w:noProof/>
+                <w:webHidden/>
+                <w:sz w:val="20"/>
+                <w:szCs w:val="20"/>
+              </w:rPr>
+              <w:fldChar w:fldCharType="end"/>
+            </w:r>
+          </w:hyperlink>
+        </w:p>
+        <w:p>
+          <w:pPr>
+            <w:pStyle w:val="TOC1"/>
+            <w:tabs>
+              <w:tab w:val="right" w:leader="dot" w:pos="9350"/>
+            </w:tabs>
+            <w:spacing w:line="240" w:lineRule="auto"/>
+            <w:rPr>
+              <w:rFonts w:eastAsiaTheme="minorEastAsia"/>
+              <w:b w:val="0"/>
+              <w:bCs w:val="0"/>
+              <w:i w:val="0"/>
+              <w:iCs w:val="0"/>
+              <w:noProof/>
+              <w:sz w:val="20"/>
+              <w:szCs w:val="20"/>
+            </w:rPr>
+          </w:pPr>
+          <w:hyperlink w:anchor="_Toc180962026" w:history="1">
+            <w:r>
+              <w:rPr>
+                <w:rStyle w:val="Hyperlink"/>
+                <w:noProof/>
+                <w:sz w:val="20"/>
+                <w:szCs w:val="20"/>
+              </w:rPr>
+              <w:t>Theorem 3.3</w:t>
+            </w:r>
+            <w:r>
+              <w:rPr>
+                <w:noProof/>
+                <w:webHidden/>
+                <w:sz w:val="20"/>
+                <w:szCs w:val="20"/>
+              </w:rPr>
+              <w:tab/>
+            </w:r>
+            <w:r>
+              <w:rPr>
+                <w:noProof/>
+                <w:webHidden/>
+                <w:sz w:val="20"/>
+                <w:szCs w:val="20"/>
+              </w:rPr>
+              <w:fldChar w:fldCharType="begin"/>
+            </w:r>
+            <w:r>
+              <w:rPr>
+                <w:noProof/>
+                <w:webHidden/>
+                <w:sz w:val="20"/>
+                <w:szCs w:val="20"/>
+              </w:rPr>
+              <w:instrText xml:space="preserve"> PAGEREF _Toc180962026 \h </w:instrText>
+            </w:r>
+            <w:r>
+              <w:rPr>
+                <w:noProof/>
+                <w:webHidden/>
+                <w:sz w:val="20"/>
+                <w:szCs w:val="20"/>
+              </w:rPr>
+            </w:r>
+            <w:r>
+              <w:rPr>
+                <w:noProof/>
+                <w:webHidden/>
+                <w:sz w:val="20"/>
+                <w:szCs w:val="20"/>
+              </w:rPr>
+              <w:fldChar w:fldCharType="separate"/>
+            </w:r>
+            <w:r>
+              <w:rPr>
+                <w:noProof/>
+                <w:webHidden/>
+                <w:sz w:val="20"/>
+                <w:szCs w:val="20"/>
+              </w:rPr>
+              <w:t>9</w:t>
+            </w:r>
+            <w:r>
+              <w:rPr>
+                <w:noProof/>
+                <w:webHidden/>
+                <w:sz w:val="20"/>
+                <w:szCs w:val="20"/>
+              </w:rPr>
+              <w:fldChar w:fldCharType="end"/>
+            </w:r>
+          </w:hyperlink>
+        </w:p>
+        <w:p>
+          <w:pPr>
+            <w:pStyle w:val="TOC1"/>
+            <w:tabs>
+              <w:tab w:val="right" w:leader="dot" w:pos="9350"/>
+            </w:tabs>
+            <w:spacing w:line="240" w:lineRule="auto"/>
+            <w:rPr>
+              <w:rFonts w:eastAsiaTheme="minorEastAsia"/>
+              <w:b w:val="0"/>
+              <w:bCs w:val="0"/>
+              <w:i w:val="0"/>
+              <w:iCs w:val="0"/>
+              <w:noProof/>
+              <w:sz w:val="20"/>
+              <w:szCs w:val="20"/>
+            </w:rPr>
+          </w:pPr>
+          <w:hyperlink w:anchor="_Toc180962027" w:history="1">
+            <w:r>
+              <w:rPr>
+                <w:rStyle w:val="Hyperlink"/>
+                <w:noProof/>
+                <w:sz w:val="20"/>
+                <w:szCs w:val="20"/>
+              </w:rPr>
+              <w:t>Theorem 3.4</w:t>
+            </w:r>
+            <w:r>
+              <w:rPr>
+                <w:noProof/>
+                <w:webHidden/>
+                <w:sz w:val="20"/>
+                <w:szCs w:val="20"/>
+              </w:rPr>
+              <w:tab/>
+            </w:r>
+            <w:r>
+              <w:rPr>
+                <w:noProof/>
+                <w:webHidden/>
+                <w:sz w:val="20"/>
+                <w:szCs w:val="20"/>
+              </w:rPr>
+              <w:fldChar w:fldCharType="begin"/>
+            </w:r>
+            <w:r>
+              <w:rPr>
+                <w:noProof/>
+                <w:webHidden/>
+                <w:sz w:val="20"/>
+                <w:szCs w:val="20"/>
+              </w:rPr>
+              <w:instrText xml:space="preserve"> PAGEREF _Toc180962027 \h </w:instrText>
+            </w:r>
+            <w:r>
+              <w:rPr>
+                <w:noProof/>
+                <w:webHidden/>
+                <w:sz w:val="20"/>
+                <w:szCs w:val="20"/>
+              </w:rPr>
+            </w:r>
+            <w:r>
+              <w:rPr>
+                <w:noProof/>
+                <w:webHidden/>
+                <w:sz w:val="20"/>
+                <w:szCs w:val="20"/>
+              </w:rPr>
+              <w:fldChar w:fldCharType="separate"/>
+            </w:r>
+            <w:r>
+              <w:rPr>
+                <w:noProof/>
+                <w:webHidden/>
+                <w:sz w:val="20"/>
+                <w:szCs w:val="20"/>
+              </w:rPr>
+              <w:t>9</w:t>
+            </w:r>
+            <w:r>
+              <w:rPr>
+                <w:noProof/>
+                <w:webHidden/>
+                <w:sz w:val="20"/>
+                <w:szCs w:val="20"/>
+              </w:rPr>
+              <w:fldChar w:fldCharType="end"/>
+            </w:r>
+          </w:hyperlink>
+        </w:p>
+        <w:p>
+          <w:pPr>
+            <w:pStyle w:val="TOC1"/>
+            <w:tabs>
+              <w:tab w:val="right" w:leader="dot" w:pos="9350"/>
+            </w:tabs>
+            <w:spacing w:line="240" w:lineRule="auto"/>
+            <w:rPr>
+              <w:rFonts w:eastAsiaTheme="minorEastAsia"/>
+              <w:b w:val="0"/>
+              <w:bCs w:val="0"/>
+              <w:i w:val="0"/>
+              <w:iCs w:val="0"/>
+              <w:noProof/>
+              <w:sz w:val="20"/>
+              <w:szCs w:val="20"/>
+            </w:rPr>
+          </w:pPr>
+          <w:hyperlink w:anchor="_Toc180962028" w:history="1">
+            <w:r>
+              <w:rPr>
+                <w:rStyle w:val="Hyperlink"/>
+                <w:noProof/>
+                <w:sz w:val="20"/>
+                <w:szCs w:val="20"/>
+              </w:rPr>
+              <w:t>Theorem 3.5</w:t>
+            </w:r>
+            <w:r>
+              <w:rPr>
+                <w:noProof/>
+                <w:webHidden/>
+                <w:sz w:val="20"/>
+                <w:szCs w:val="20"/>
+              </w:rPr>
+              <w:tab/>
+            </w:r>
+            <w:r>
+              <w:rPr>
+                <w:noProof/>
+                <w:webHidden/>
+                <w:sz w:val="20"/>
+                <w:szCs w:val="20"/>
+              </w:rPr>
+              <w:fldChar w:fldCharType="begin"/>
+            </w:r>
+            <w:r>
+              <w:rPr>
+                <w:noProof/>
+                <w:webHidden/>
+                <w:sz w:val="20"/>
+                <w:szCs w:val="20"/>
+              </w:rPr>
+              <w:instrText xml:space="preserve"> PAGEREF _Toc180962028 \h </w:instrText>
+            </w:r>
+            <w:r>
+              <w:rPr>
+                <w:noProof/>
+                <w:webHidden/>
+                <w:sz w:val="20"/>
+                <w:szCs w:val="20"/>
+              </w:rPr>
+            </w:r>
+            <w:r>
+              <w:rPr>
+                <w:noProof/>
+                <w:webHidden/>
+                <w:sz w:val="20"/>
+                <w:szCs w:val="20"/>
+              </w:rPr>
+              <w:fldChar w:fldCharType="separate"/>
+            </w:r>
+            <w:r>
+              <w:rPr>
+                <w:noProof/>
+                <w:webHidden/>
+                <w:sz w:val="20"/>
+                <w:szCs w:val="20"/>
+              </w:rPr>
+              <w:t>9</w:t>
+            </w:r>
+            <w:r>
+              <w:rPr>
+                <w:noProof/>
+                <w:webHidden/>
+                <w:sz w:val="20"/>
+                <w:szCs w:val="20"/>
+              </w:rPr>
+              <w:fldChar w:fldCharType="end"/>
+            </w:r>
+          </w:hyperlink>
+        </w:p>
+        <w:p>
+          <w:pPr>
+            <w:pStyle w:val="TOC1"/>
+            <w:tabs>
+              <w:tab w:val="right" w:leader="dot" w:pos="9350"/>
+            </w:tabs>
+            <w:spacing w:line="240" w:lineRule="auto"/>
+            <w:rPr>
+              <w:rFonts w:eastAsiaTheme="minorEastAsia"/>
+              <w:b w:val="0"/>
+              <w:bCs w:val="0"/>
+              <w:i w:val="0"/>
+              <w:iCs w:val="0"/>
+              <w:noProof/>
+              <w:sz w:val="20"/>
+              <w:szCs w:val="20"/>
+            </w:rPr>
+          </w:pPr>
+          <w:hyperlink w:anchor="_Toc180962029" w:history="1">
+            <w:r>
+              <w:rPr>
+                <w:rStyle w:val="Hyperlink"/>
+                <w:noProof/>
+                <w:sz w:val="20"/>
+                <w:szCs w:val="20"/>
+              </w:rPr>
+              <w:t>Theorem 3.6</w:t>
+            </w:r>
+            <w:r>
+              <w:rPr>
+                <w:noProof/>
+                <w:webHidden/>
+                <w:sz w:val="20"/>
+                <w:szCs w:val="20"/>
+              </w:rPr>
+              <w:tab/>
+            </w:r>
+            <w:r>
+              <w:rPr>
+                <w:noProof/>
+                <w:webHidden/>
+                <w:sz w:val="20"/>
+                <w:szCs w:val="20"/>
+              </w:rPr>
+              <w:fldChar w:fldCharType="begin"/>
+            </w:r>
+            <w:r>
+              <w:rPr>
+                <w:noProof/>
+                <w:webHidden/>
+                <w:sz w:val="20"/>
+                <w:szCs w:val="20"/>
+              </w:rPr>
+              <w:instrText xml:space="preserve"> PAGEREF _Toc180962029 \h </w:instrText>
+            </w:r>
+            <w:r>
+              <w:rPr>
+                <w:noProof/>
+                <w:webHidden/>
+                <w:sz w:val="20"/>
+                <w:szCs w:val="20"/>
+              </w:rPr>
+            </w:r>
+            <w:r>
+              <w:rPr>
+                <w:noProof/>
+                <w:webHidden/>
+                <w:sz w:val="20"/>
+                <w:szCs w:val="20"/>
+              </w:rPr>
+              <w:fldChar w:fldCharType="separate"/>
+            </w:r>
+            <w:r>
+              <w:rPr>
+                <w:noProof/>
+                <w:webHidden/>
+                <w:sz w:val="20"/>
+                <w:szCs w:val="20"/>
+              </w:rPr>
+              <w:t>9</w:t>
+            </w:r>
+            <w:r>
+              <w:rPr>
+                <w:noProof/>
+                <w:webHidden/>
+                <w:sz w:val="20"/>
+                <w:szCs w:val="20"/>
+              </w:rPr>
+              <w:fldChar w:fldCharType="end"/>
+            </w:r>
+          </w:hyperlink>
+        </w:p>
+        <w:p>
+          <w:pPr>
+            <w:pStyle w:val="TOC1"/>
+            <w:tabs>
+              <w:tab w:val="right" w:leader="dot" w:pos="9350"/>
+            </w:tabs>
+            <w:spacing w:line="240" w:lineRule="auto"/>
+            <w:rPr>
+              <w:rFonts w:eastAsiaTheme="minorEastAsia"/>
+              <w:b w:val="0"/>
+              <w:bCs w:val="0"/>
+              <w:i w:val="0"/>
+              <w:iCs w:val="0"/>
+              <w:noProof/>
+              <w:sz w:val="20"/>
+              <w:szCs w:val="20"/>
+            </w:rPr>
+          </w:pPr>
+          <w:hyperlink w:anchor="_Toc180962030" w:history="1">
+            <w:r>
+              <w:rPr>
+                <w:rStyle w:val="Hyperlink"/>
+                <w:noProof/>
+                <w:sz w:val="20"/>
+                <w:szCs w:val="20"/>
+              </w:rPr>
+              <w:t>Definition 3.6</w:t>
+            </w:r>
+            <w:r>
+              <w:rPr>
+                <w:noProof/>
+                <w:webHidden/>
+                <w:sz w:val="20"/>
+                <w:szCs w:val="20"/>
+              </w:rPr>
+              <w:tab/>
+            </w:r>
+            <w:r>
+              <w:rPr>
+                <w:noProof/>
+                <w:webHidden/>
+                <w:sz w:val="20"/>
+                <w:szCs w:val="20"/>
+              </w:rPr>
+              <w:fldChar w:fldCharType="begin"/>
+            </w:r>
+            <w:r>
+              <w:rPr>
+                <w:noProof/>
+                <w:webHidden/>
+                <w:sz w:val="20"/>
+                <w:szCs w:val="20"/>
+              </w:rPr>
+              <w:instrText xml:space="preserve"> PAGEREF _Toc180962030 \h </w:instrText>
+            </w:r>
+            <w:r>
+              <w:rPr>
+                <w:noProof/>
+                <w:webHidden/>
+                <w:sz w:val="20"/>
+                <w:szCs w:val="20"/>
+              </w:rPr>
+            </w:r>
+            <w:r>
+              <w:rPr>
+                <w:noProof/>
+                <w:webHidden/>
+                <w:sz w:val="20"/>
+                <w:szCs w:val="20"/>
+              </w:rPr>
+              <w:fldChar w:fldCharType="separate"/>
+            </w:r>
+            <w:r>
+              <w:rPr>
+                <w:noProof/>
+                <w:webHidden/>
+                <w:sz w:val="20"/>
+                <w:szCs w:val="20"/>
+              </w:rPr>
+              <w:t>10</w:t>
+            </w:r>
+            <w:r>
+              <w:rPr>
+                <w:noProof/>
+                <w:webHidden/>
+                <w:sz w:val="20"/>
+                <w:szCs w:val="20"/>
+              </w:rPr>
+              <w:fldChar w:fldCharType="end"/>
+            </w:r>
+          </w:hyperlink>
+        </w:p>
+        <w:p>
+          <w:pPr>
+            <w:pStyle w:val="TOC1"/>
+            <w:tabs>
+              <w:tab w:val="right" w:leader="dot" w:pos="9350"/>
+            </w:tabs>
+            <w:spacing w:line="240" w:lineRule="auto"/>
+            <w:rPr>
+              <w:rFonts w:eastAsiaTheme="minorEastAsia"/>
+              <w:b w:val="0"/>
+              <w:bCs w:val="0"/>
+              <w:i w:val="0"/>
+              <w:iCs w:val="0"/>
+              <w:noProof/>
+              <w:sz w:val="20"/>
+              <w:szCs w:val="20"/>
+            </w:rPr>
+          </w:pPr>
+          <w:hyperlink w:anchor="_Toc180962031" w:history="1">
+            <w:r>
+              <w:rPr>
+                <w:rStyle w:val="Hyperlink"/>
+                <w:noProof/>
+                <w:sz w:val="20"/>
+                <w:szCs w:val="20"/>
+              </w:rPr>
+              <w:t>Definition 3.7</w:t>
+            </w:r>
+            <w:r>
+              <w:rPr>
+                <w:noProof/>
+                <w:webHidden/>
+                <w:sz w:val="20"/>
+                <w:szCs w:val="20"/>
+              </w:rPr>
+              <w:tab/>
+            </w:r>
+            <w:r>
+              <w:rPr>
+                <w:noProof/>
+                <w:webHidden/>
+                <w:sz w:val="20"/>
+                <w:szCs w:val="20"/>
+              </w:rPr>
+              <w:fldChar w:fldCharType="begin"/>
+            </w:r>
+            <w:r>
+              <w:rPr>
+                <w:noProof/>
+                <w:webHidden/>
+                <w:sz w:val="20"/>
+                <w:szCs w:val="20"/>
+              </w:rPr>
+              <w:instrText xml:space="preserve"> PAGEREF _Toc180962031 \h </w:instrText>
+            </w:r>
+            <w:r>
+              <w:rPr>
+                <w:noProof/>
+                <w:webHidden/>
+                <w:sz w:val="20"/>
+                <w:szCs w:val="20"/>
+              </w:rPr>
+            </w:r>
+            <w:r>
+              <w:rPr>
+                <w:noProof/>
+                <w:webHidden/>
+                <w:sz w:val="20"/>
+                <w:szCs w:val="20"/>
+              </w:rPr>
+              <w:fldChar w:fldCharType="separate"/>
+            </w:r>
+            <w:r>
+              <w:rPr>
+                <w:noProof/>
+                <w:webHidden/>
+                <w:sz w:val="20"/>
+                <w:szCs w:val="20"/>
+              </w:rPr>
+              <w:t>10</w:t>
+            </w:r>
+            <w:r>
+              <w:rPr>
+                <w:noProof/>
+                <w:webHidden/>
+                <w:sz w:val="20"/>
+                <w:szCs w:val="20"/>
+              </w:rPr>
+              <w:fldChar w:fldCharType="end"/>
+            </w:r>
+          </w:hyperlink>
+        </w:p>
+        <w:p>
+          <w:pPr>
+            <w:pStyle w:val="TOC1"/>
+            <w:tabs>
+              <w:tab w:val="right" w:leader="dot" w:pos="9350"/>
+            </w:tabs>
+            <w:spacing w:line="240" w:lineRule="auto"/>
+            <w:rPr>
+              <w:rFonts w:eastAsiaTheme="minorEastAsia"/>
+              <w:b w:val="0"/>
+              <w:bCs w:val="0"/>
+              <w:i w:val="0"/>
+              <w:iCs w:val="0"/>
+              <w:noProof/>
+              <w:sz w:val="20"/>
+              <w:szCs w:val="20"/>
+            </w:rPr>
+          </w:pPr>
+          <w:hyperlink w:anchor="_Toc180962032" w:history="1">
+            <w:r>
+              <w:rPr>
+                <w:rStyle w:val="Hyperlink"/>
+                <w:noProof/>
+                <w:sz w:val="20"/>
+                <w:szCs w:val="20"/>
+              </w:rPr>
+              <w:t>Theorem 3.7</w:t>
+            </w:r>
+            <w:r>
+              <w:rPr>
+                <w:noProof/>
+                <w:webHidden/>
+                <w:sz w:val="20"/>
+                <w:szCs w:val="20"/>
+              </w:rPr>
+              <w:tab/>
+            </w:r>
+            <w:r>
+              <w:rPr>
+                <w:noProof/>
+                <w:webHidden/>
+                <w:sz w:val="20"/>
+                <w:szCs w:val="20"/>
+              </w:rPr>
+              <w:fldChar w:fldCharType="begin"/>
+            </w:r>
+            <w:r>
+              <w:rPr>
+                <w:noProof/>
+                <w:webHidden/>
+                <w:sz w:val="20"/>
+                <w:szCs w:val="20"/>
+              </w:rPr>
+              <w:instrText xml:space="preserve"> PAGEREF _Toc180962032 \h </w:instrText>
+            </w:r>
+            <w:r>
+              <w:rPr>
+                <w:noProof/>
+                <w:webHidden/>
+                <w:sz w:val="20"/>
+                <w:szCs w:val="20"/>
+              </w:rPr>
+            </w:r>
+            <w:r>
+              <w:rPr>
+                <w:noProof/>
+                <w:webHidden/>
+                <w:sz w:val="20"/>
+                <w:szCs w:val="20"/>
+              </w:rPr>
+              <w:fldChar w:fldCharType="separate"/>
+            </w:r>
+            <w:r>
+              <w:rPr>
+                <w:noProof/>
+                <w:webHidden/>
+                <w:sz w:val="20"/>
+                <w:szCs w:val="20"/>
+              </w:rPr>
+              <w:t>10</w:t>
+            </w:r>
+            <w:r>
+              <w:rPr>
+                <w:noProof/>
+                <w:webHidden/>
+                <w:sz w:val="20"/>
+                <w:szCs w:val="20"/>
+              </w:rPr>
+              <w:fldChar w:fldCharType="end"/>
+            </w:r>
+          </w:hyperlink>
+        </w:p>
+        <w:p>
+          <w:pPr>
+            <w:pStyle w:val="TOC1"/>
+            <w:tabs>
+              <w:tab w:val="right" w:leader="dot" w:pos="9350"/>
+            </w:tabs>
+            <w:spacing w:line="240" w:lineRule="auto"/>
+            <w:rPr>
+              <w:rFonts w:eastAsiaTheme="minorEastAsia"/>
+              <w:b w:val="0"/>
+              <w:bCs w:val="0"/>
+              <w:i w:val="0"/>
+              <w:iCs w:val="0"/>
+              <w:noProof/>
+              <w:sz w:val="20"/>
+              <w:szCs w:val="20"/>
+            </w:rPr>
+          </w:pPr>
+          <w:hyperlink w:anchor="_Toc180962033" w:history="1">
+            <w:r>
+              <w:rPr>
+                <w:rStyle w:val="Hyperlink"/>
+                <w:noProof/>
+                <w:sz w:val="20"/>
+                <w:szCs w:val="20"/>
+              </w:rPr>
+              <w:t>Definition 3.8</w:t>
+            </w:r>
+            <w:r>
+              <w:rPr>
+                <w:noProof/>
+                <w:webHidden/>
+                <w:sz w:val="20"/>
+                <w:szCs w:val="20"/>
+              </w:rPr>
+              <w:tab/>
+            </w:r>
+            <w:r>
+              <w:rPr>
+                <w:noProof/>
+                <w:webHidden/>
+                <w:sz w:val="20"/>
+                <w:szCs w:val="20"/>
+              </w:rPr>
+              <w:fldChar w:fldCharType="begin"/>
+            </w:r>
+            <w:r>
+              <w:rPr>
+                <w:noProof/>
+                <w:webHidden/>
+                <w:sz w:val="20"/>
+                <w:szCs w:val="20"/>
+              </w:rPr>
+              <w:instrText xml:space="preserve"> PAGEREF _Toc180962033 \h </w:instrText>
+            </w:r>
+            <w:r>
+              <w:rPr>
+                <w:noProof/>
+                <w:webHidden/>
+                <w:sz w:val="20"/>
+                <w:szCs w:val="20"/>
+              </w:rPr>
+            </w:r>
+            <w:r>
+              <w:rPr>
+                <w:noProof/>
+                <w:webHidden/>
+                <w:sz w:val="20"/>
+                <w:szCs w:val="20"/>
+              </w:rPr>
+              <w:fldChar w:fldCharType="separate"/>
+            </w:r>
+            <w:r>
+              <w:rPr>
+                <w:noProof/>
+                <w:webHidden/>
+                <w:sz w:val="20"/>
+                <w:szCs w:val="20"/>
+              </w:rPr>
+              <w:t>11</w:t>
+            </w:r>
+            <w:r>
+              <w:rPr>
+                <w:noProof/>
+                <w:webHidden/>
+                <w:sz w:val="20"/>
+                <w:szCs w:val="20"/>
+              </w:rPr>
+              <w:fldChar w:fldCharType="end"/>
+            </w:r>
+          </w:hyperlink>
+        </w:p>
+        <w:p>
+          <w:pPr>
+            <w:pStyle w:val="TOC1"/>
+            <w:tabs>
+              <w:tab w:val="right" w:leader="dot" w:pos="9350"/>
+            </w:tabs>
+            <w:spacing w:line="240" w:lineRule="auto"/>
+            <w:rPr>
+              <w:rFonts w:eastAsiaTheme="minorEastAsia"/>
+              <w:b w:val="0"/>
+              <w:bCs w:val="0"/>
+              <w:i w:val="0"/>
+              <w:iCs w:val="0"/>
+              <w:noProof/>
+              <w:sz w:val="20"/>
+              <w:szCs w:val="20"/>
+            </w:rPr>
+          </w:pPr>
+          <w:hyperlink w:anchor="_Toc180962034" w:history="1">
+            <w:r>
+              <w:rPr>
+                <w:rStyle w:val="Hyperlink"/>
+                <w:noProof/>
+                <w:sz w:val="20"/>
+                <w:szCs w:val="20"/>
+              </w:rPr>
+              <w:t>Theorem 3.8</w:t>
+            </w:r>
+            <w:r>
+              <w:rPr>
+                <w:noProof/>
+                <w:webHidden/>
+                <w:sz w:val="20"/>
+                <w:szCs w:val="20"/>
+              </w:rPr>
+              <w:tab/>
+            </w:r>
+            <w:r>
+              <w:rPr>
+                <w:noProof/>
+                <w:webHidden/>
+                <w:sz w:val="20"/>
+                <w:szCs w:val="20"/>
+              </w:rPr>
+              <w:fldChar w:fldCharType="begin"/>
+            </w:r>
+            <w:r>
+              <w:rPr>
+                <w:noProof/>
+                <w:webHidden/>
+                <w:sz w:val="20"/>
+                <w:szCs w:val="20"/>
+              </w:rPr>
+              <w:instrText xml:space="preserve"> PAGEREF _Toc180962034 \h </w:instrText>
+            </w:r>
+            <w:r>
+              <w:rPr>
+                <w:noProof/>
+                <w:webHidden/>
+                <w:sz w:val="20"/>
+                <w:szCs w:val="20"/>
+              </w:rPr>
+            </w:r>
+            <w:r>
+              <w:rPr>
+                <w:noProof/>
+                <w:webHidden/>
+                <w:sz w:val="20"/>
+                <w:szCs w:val="20"/>
+              </w:rPr>
+              <w:fldChar w:fldCharType="separate"/>
+            </w:r>
+            <w:r>
+              <w:rPr>
+                <w:noProof/>
+                <w:webHidden/>
+                <w:sz w:val="20"/>
+                <w:szCs w:val="20"/>
+              </w:rPr>
+              <w:t>11</w:t>
+            </w:r>
+            <w:r>
+              <w:rPr>
+                <w:noProof/>
+                <w:webHidden/>
+                <w:sz w:val="20"/>
+                <w:szCs w:val="20"/>
+              </w:rPr>
+              <w:fldChar w:fldCharType="end"/>
+            </w:r>
+          </w:hyperlink>
+        </w:p>
+        <w:p>
+          <w:pPr>
+            <w:spacing w:line="240" w:lineRule="auto"/>
+            <w:rPr>
+              <w:sz w:val="20"/>
+              <w:szCs w:val="20"/>
+            </w:rPr>
+          </w:pPr>
+          <w:r>
+            <w:rPr>
+              <w:b/>
+              <w:bCs/>
+              <w:noProof/>
+              <w:sz w:val="20"/>
+              <w:szCs w:val="20"/>
+            </w:rPr>
+            <w:fldChar w:fldCharType="end"/>
+          </w:r>
+        </w:p>
+      </w:sdtContent>
+    </w:sdt>
     <w:p>
       <w:pPr>
         <w:rPr>
@@ -12,13 +3977,32 @@
           <w:u w:val="single"/>
         </w:rPr>
       </w:pPr>
-      <w:r>
+    </w:p>
+    <w:p>
+      <w:pPr>
+        <w:pStyle w:val="Heading1"/>
+      </w:pPr>
+      <w:bookmarkStart w:id="0" w:name="_Toc180961993"/>
+      <w:r>
+        <w:t>Definition 1.1</w:t>
+      </w:r>
+      <w:bookmarkEnd w:id="0"/>
+    </w:p>
+    <w:p>
+      <w:pPr>
         <w:rPr>
           <w:b/>
           <w:bCs/>
           <w:sz w:val="28"/>
           <w:szCs w:val="28"/>
-          <w:u w:val="single"/>
+        </w:rPr>
+      </w:pPr>
+      <w:r>
+        <w:rPr>
+          <w:b/>
+          <w:bCs/>
+          <w:sz w:val="28"/>
+          <w:szCs w:val="28"/>
         </w:rPr>
         <w:t xml:space="preserve">Mean of a sample </w:t>
       </w:r>
@@ -172,13 +4156,22 @@
     </w:p>
     <w:p>
       <w:pPr>
+        <w:pStyle w:val="Heading1"/>
+      </w:pPr>
+      <w:bookmarkStart w:id="1" w:name="_Toc180961994"/>
+      <w:r>
+        <w:t>Definition 1.2</w:t>
+      </w:r>
+      <w:bookmarkEnd w:id="1"/>
+    </w:p>
+    <w:p>
+      <w:pPr>
         <w:rPr>
           <w:rFonts w:eastAsiaTheme="minorEastAsia"/>
           <w:b/>
           <w:bCs/>
           <w:sz w:val="28"/>
           <w:szCs w:val="28"/>
-          <w:u w:val="single"/>
         </w:rPr>
       </w:pPr>
       <w:r>
@@ -188,7 +4181,6 @@
           <w:bCs/>
           <w:sz w:val="28"/>
           <w:szCs w:val="28"/>
-          <w:u w:val="single"/>
         </w:rPr>
         <w:t>Variance</w:t>
       </w:r>
@@ -422,20 +4414,27 @@
     </w:p>
     <w:p>
       <w:pPr>
-        <w:rPr>
-          <w:rFonts w:eastAsiaTheme="minorEastAsia"/>
-          <w:sz w:val="28"/>
-          <w:szCs w:val="28"/>
-        </w:rPr>
-      </w:pPr>
-      <w:r>
-        <w:rPr>
-          <w:rFonts w:eastAsiaTheme="minorEastAsia"/>
-          <w:b/>
-          <w:bCs/>
-          <w:sz w:val="28"/>
-          <w:szCs w:val="28"/>
-          <w:u w:val="single"/>
+        <w:pStyle w:val="Heading1"/>
+      </w:pPr>
+      <w:bookmarkStart w:id="2" w:name="_Toc180961995"/>
+      <w:r>
+        <w:t>Definition 1.3</w:t>
+      </w:r>
+      <w:bookmarkEnd w:id="2"/>
+    </w:p>
+    <w:p>
+      <w:pPr>
+        <w:rPr>
+          <w:rFonts w:eastAsiaTheme="minorEastAsia"/>
+          <w:sz w:val="28"/>
+          <w:szCs w:val="28"/>
+        </w:rPr>
+      </w:pPr>
+      <w:r>
+        <w:rPr>
+          <w:rFonts w:eastAsiaTheme="minorEastAsia"/>
+          <w:sz w:val="28"/>
+          <w:szCs w:val="28"/>
         </w:rPr>
         <w:t>Standard Deviation</w:t>
       </w:r>
@@ -511,24 +4510,20 @@
       <w:pPr>
         <w:rPr>
           <w:rFonts w:eastAsiaTheme="minorEastAsia"/>
-          <w:b/>
-          <w:bCs/>
-          <w:sz w:val="28"/>
-          <w:szCs w:val="28"/>
-          <w:u w:val="single"/>
-        </w:rPr>
-      </w:pPr>
-      <w:r>
-        <w:rPr>
-          <w:rFonts w:eastAsiaTheme="minorEastAsia"/>
-          <w:b/>
-          <w:bCs/>
-          <w:sz w:val="28"/>
-          <w:szCs w:val="28"/>
-          <w:u w:val="single"/>
-        </w:rPr>
+          <w:sz w:val="28"/>
+          <w:szCs w:val="28"/>
+        </w:rPr>
+      </w:pPr>
+    </w:p>
+    <w:p>
+      <w:pPr>
+        <w:pStyle w:val="Heading1"/>
+      </w:pPr>
+      <w:bookmarkStart w:id="3" w:name="_Toc180961996"/>
+      <w:r>
         <w:t>Empirical Rule</w:t>
       </w:r>
+      <w:bookmarkEnd w:id="3"/>
     </w:p>
     <w:p>
       <w:pPr>
@@ -572,6 +4567,7 @@
               <w:sz w:val="28"/>
               <w:szCs w:val="28"/>
             </w:rPr>
+            <w:lastRenderedPageBreak/>
             <m:t>μ±</m:t>
           </m:r>
           <m:r>
@@ -667,25 +4663,15 @@
     </w:p>
     <w:p>
       <w:pPr>
-        <w:rPr>
-          <w:rFonts w:eastAsiaTheme="minorEastAsia"/>
-          <w:b/>
-          <w:bCs/>
-          <w:sz w:val="28"/>
-          <w:szCs w:val="28"/>
-          <w:u w:val="single"/>
-        </w:rPr>
-      </w:pPr>
-      <w:r>
-        <w:rPr>
-          <w:rFonts w:eastAsiaTheme="minorEastAsia"/>
-          <w:b/>
-          <w:bCs/>
-          <w:sz w:val="28"/>
-          <w:szCs w:val="28"/>
-          <w:u w:val="single"/>
-        </w:rPr>
-        <w:t xml:space="preserve">Definition 2.1 </w:t>
+        <w:pStyle w:val="Heading1"/>
+      </w:pPr>
+      <w:bookmarkStart w:id="4" w:name="_Toc180961997"/>
+      <w:r>
+        <w:t>Definition 2.1</w:t>
+      </w:r>
+      <w:bookmarkEnd w:id="4"/>
+      <w:r>
+        <w:t xml:space="preserve"> </w:t>
       </w:r>
     </w:p>
     <w:p>
@@ -705,23 +4691,15 @@
     </w:p>
     <w:p>
       <w:pPr>
-        <w:rPr>
-          <w:b/>
-          <w:bCs/>
-          <w:sz w:val="28"/>
-          <w:szCs w:val="28"/>
-          <w:u w:val="single"/>
-        </w:rPr>
-      </w:pPr>
-      <w:r>
-        <w:rPr>
-          <w:b/>
-          <w:bCs/>
-          <w:sz w:val="28"/>
-          <w:szCs w:val="28"/>
-          <w:u w:val="single"/>
-        </w:rPr>
-        <w:t xml:space="preserve">Definition 2.2 </w:t>
+        <w:pStyle w:val="Heading1"/>
+      </w:pPr>
+      <w:bookmarkStart w:id="5" w:name="_Toc180961998"/>
+      <w:r>
+        <w:t>Definition 2.2</w:t>
+      </w:r>
+      <w:bookmarkEnd w:id="5"/>
+      <w:r>
+        <w:t xml:space="preserve"> </w:t>
       </w:r>
     </w:p>
     <w:p>
@@ -774,6 +4752,16 @@
     </w:p>
     <w:p>
       <w:pPr>
+        <w:pStyle w:val="Heading1"/>
+      </w:pPr>
+      <w:bookmarkStart w:id="6" w:name="_Toc180961999"/>
+      <w:r>
+        <w:t>Definition 2.3</w:t>
+      </w:r>
+      <w:bookmarkEnd w:id="6"/>
+    </w:p>
+    <w:p>
+      <w:pPr>
         <w:spacing w:line="240" w:lineRule="auto"/>
         <w:rPr>
           <w:sz w:val="28"/>
@@ -782,13 +4770,10 @@
       </w:pPr>
       <w:r>
         <w:rPr>
-          <w:b/>
-          <w:bCs/>
-          <w:sz w:val="28"/>
-          <w:szCs w:val="28"/>
-          <w:u w:val="single"/>
-        </w:rPr>
-        <w:t>Definition 2.3</w:t>
+          <w:sz w:val="28"/>
+          <w:szCs w:val="28"/>
+        </w:rPr>
+        <w:t>The sample space associated with an experiment is the set consisting of all</w:t>
       </w:r>
     </w:p>
     <w:p>
@@ -804,8 +4789,18 @@
           <w:sz w:val="28"/>
           <w:szCs w:val="28"/>
         </w:rPr>
-        <w:t>The sample space associated with an experiment is the set consisting of all</w:t>
-      </w:r>
+        <w:t>possible sample points. A sample space will be denoted by S.</w:t>
+      </w:r>
+    </w:p>
+    <w:p>
+      <w:pPr>
+        <w:pStyle w:val="Heading1"/>
+      </w:pPr>
+      <w:bookmarkStart w:id="7" w:name="_Toc180962000"/>
+      <w:r>
+        <w:t>Definition 2.4</w:t>
+      </w:r>
+      <w:bookmarkEnd w:id="7"/>
     </w:p>
     <w:p>
       <w:pPr>
@@ -820,30 +4815,34 @@
           <w:sz w:val="28"/>
           <w:szCs w:val="28"/>
         </w:rPr>
-        <w:t>possible sample points. A sample space will be denoted by S.</w:t>
+        <w:t>A discrete sample space is one that contains either a finite or a countable number</w:t>
       </w:r>
     </w:p>
     <w:p>
       <w:pPr>
         <w:spacing w:line="240" w:lineRule="auto"/>
         <w:rPr>
-          <w:b/>
-          <w:bCs/>
-          <w:sz w:val="28"/>
-          <w:szCs w:val="28"/>
-          <w:u w:val="single"/>
-        </w:rPr>
-      </w:pPr>
-      <w:r>
-        <w:rPr>
-          <w:b/>
-          <w:bCs/>
-          <w:sz w:val="28"/>
-          <w:szCs w:val="28"/>
-          <w:u w:val="single"/>
-        </w:rPr>
-        <w:t>Definition 2.4</w:t>
-      </w:r>
+          <w:sz w:val="28"/>
+          <w:szCs w:val="28"/>
+        </w:rPr>
+      </w:pPr>
+      <w:r>
+        <w:rPr>
+          <w:sz w:val="28"/>
+          <w:szCs w:val="28"/>
+        </w:rPr>
+        <w:t>of distinct sample points.</w:t>
+      </w:r>
+    </w:p>
+    <w:p>
+      <w:pPr>
+        <w:pStyle w:val="Heading1"/>
+      </w:pPr>
+      <w:bookmarkStart w:id="8" w:name="_Toc180962001"/>
+      <w:r>
+        <w:t>Definition 2.5</w:t>
+      </w:r>
+      <w:bookmarkEnd w:id="8"/>
     </w:p>
     <w:p>
       <w:pPr>
@@ -858,7 +4857,7 @@
           <w:sz w:val="28"/>
           <w:szCs w:val="28"/>
         </w:rPr>
-        <w:t>A discrete sample space is one that contains either a finite or a countable number</w:t>
+        <w:t>An event in a discrete sample space S is a collection of sample points—that is,</w:t>
       </w:r>
     </w:p>
     <w:p>
@@ -874,147 +4873,81 @@
           <w:sz w:val="28"/>
           <w:szCs w:val="28"/>
         </w:rPr>
+        <w:t>any subset of S</w:t>
+      </w:r>
+    </w:p>
+    <w:p>
+      <w:pPr>
+        <w:pStyle w:val="Heading1"/>
+      </w:pPr>
+      <w:bookmarkStart w:id="9" w:name="_Toc180962002"/>
+      <w:r>
+        <w:t>Definition 2.6</w:t>
+      </w:r>
+      <w:bookmarkEnd w:id="9"/>
+    </w:p>
+    <w:p>
+      <w:pPr>
+        <w:spacing w:line="240" w:lineRule="auto"/>
+        <w:rPr>
+          <w:sz w:val="28"/>
+          <w:szCs w:val="28"/>
+        </w:rPr>
+      </w:pPr>
+      <w:r>
+        <w:rPr>
+          <w:sz w:val="28"/>
+          <w:szCs w:val="28"/>
+        </w:rPr>
+        <w:t>Suppose S is a sample space associated with an experiment. To every event A</w:t>
+      </w:r>
+    </w:p>
+    <w:p>
+      <w:pPr>
+        <w:spacing w:line="240" w:lineRule="auto"/>
+        <w:rPr>
+          <w:sz w:val="28"/>
+          <w:szCs w:val="28"/>
+        </w:rPr>
+      </w:pPr>
+      <w:r>
+        <w:rPr>
+          <w:sz w:val="28"/>
+          <w:szCs w:val="28"/>
+        </w:rPr>
+        <w:t xml:space="preserve">in S </w:t>
+      </w:r>
+      <w:proofErr w:type="gramStart"/>
+      <w:r>
+        <w:rPr>
+          <w:sz w:val="28"/>
+          <w:szCs w:val="28"/>
+        </w:rPr>
+        <w:t>( A</w:t>
+      </w:r>
+      <w:proofErr w:type="gramEnd"/>
+      <w:r>
+        <w:rPr>
+          <w:sz w:val="28"/>
+          <w:szCs w:val="28"/>
+        </w:rPr>
+        <w:t xml:space="preserve"> is a subset of S), we assign a number, P( A), called the probability of</w:t>
+      </w:r>
+    </w:p>
+    <w:p>
+      <w:pPr>
+        <w:spacing w:line="240" w:lineRule="auto"/>
+        <w:rPr>
+          <w:sz w:val="28"/>
+          <w:szCs w:val="28"/>
+        </w:rPr>
+      </w:pPr>
+      <w:r>
+        <w:rPr>
+          <w:sz w:val="28"/>
+          <w:szCs w:val="28"/>
+        </w:rPr>
         <w:lastRenderedPageBreak/>
-        <w:t>of distinct sample points.</w:t>
-      </w:r>
-    </w:p>
-    <w:p>
-      <w:pPr>
-        <w:spacing w:line="240" w:lineRule="auto"/>
-        <w:rPr>
-          <w:b/>
-          <w:bCs/>
-          <w:sz w:val="28"/>
-          <w:szCs w:val="28"/>
-          <w:u w:val="single"/>
-        </w:rPr>
-      </w:pPr>
-      <w:r>
-        <w:rPr>
-          <w:b/>
-          <w:bCs/>
-          <w:sz w:val="28"/>
-          <w:szCs w:val="28"/>
-          <w:u w:val="single"/>
-        </w:rPr>
-        <w:t>Definition 2.5</w:t>
-      </w:r>
-    </w:p>
-    <w:p>
-      <w:pPr>
-        <w:spacing w:line="240" w:lineRule="auto"/>
-        <w:rPr>
-          <w:sz w:val="28"/>
-          <w:szCs w:val="28"/>
-        </w:rPr>
-      </w:pPr>
-      <w:r>
-        <w:rPr>
-          <w:sz w:val="28"/>
-          <w:szCs w:val="28"/>
-        </w:rPr>
-        <w:t>An event in a discrete sample space S is a collection of sample points—that is,</w:t>
-      </w:r>
-    </w:p>
-    <w:p>
-      <w:pPr>
-        <w:spacing w:line="240" w:lineRule="auto"/>
-        <w:rPr>
-          <w:sz w:val="28"/>
-          <w:szCs w:val="28"/>
-        </w:rPr>
-      </w:pPr>
-      <w:r>
-        <w:rPr>
-          <w:sz w:val="28"/>
-          <w:szCs w:val="28"/>
-        </w:rPr>
-        <w:t>any subset of S</w:t>
-      </w:r>
-    </w:p>
-    <w:p>
-      <w:pPr>
-        <w:spacing w:line="240" w:lineRule="auto"/>
-        <w:rPr>
-          <w:b/>
-          <w:bCs/>
-          <w:sz w:val="28"/>
-          <w:szCs w:val="28"/>
-          <w:u w:val="single"/>
-        </w:rPr>
-      </w:pPr>
-      <w:r>
-        <w:rPr>
-          <w:b/>
-          <w:bCs/>
-          <w:sz w:val="28"/>
-          <w:szCs w:val="28"/>
-          <w:u w:val="single"/>
-        </w:rPr>
-        <w:t>Definition 2.6</w:t>
-      </w:r>
-    </w:p>
-    <w:p>
-      <w:pPr>
-        <w:spacing w:line="240" w:lineRule="auto"/>
-        <w:rPr>
-          <w:sz w:val="28"/>
-          <w:szCs w:val="28"/>
-        </w:rPr>
-      </w:pPr>
-      <w:r>
-        <w:rPr>
-          <w:sz w:val="28"/>
-          <w:szCs w:val="28"/>
-        </w:rPr>
-        <w:t>Suppose S is a sample space associated with an experiment. To every event A</w:t>
-      </w:r>
-    </w:p>
-    <w:p>
-      <w:pPr>
-        <w:spacing w:line="240" w:lineRule="auto"/>
-        <w:rPr>
-          <w:sz w:val="28"/>
-          <w:szCs w:val="28"/>
-        </w:rPr>
-      </w:pPr>
-      <w:r>
-        <w:rPr>
-          <w:sz w:val="28"/>
-          <w:szCs w:val="28"/>
-        </w:rPr>
-        <w:t xml:space="preserve">in S </w:t>
-      </w:r>
-      <w:proofErr w:type="gramStart"/>
-      <w:r>
-        <w:rPr>
-          <w:sz w:val="28"/>
-          <w:szCs w:val="28"/>
-        </w:rPr>
-        <w:t>( A</w:t>
-      </w:r>
-      <w:proofErr w:type="gramEnd"/>
-      <w:r>
-        <w:rPr>
-          <w:sz w:val="28"/>
-          <w:szCs w:val="28"/>
-        </w:rPr>
-        <w:t xml:space="preserve"> is a subset of S), we assign a number, P( A), called the probability of</w:t>
-      </w:r>
-    </w:p>
-    <w:p>
-      <w:pPr>
-        <w:spacing w:line="240" w:lineRule="auto"/>
-        <w:rPr>
-          <w:sz w:val="28"/>
-          <w:szCs w:val="28"/>
-        </w:rPr>
-      </w:pPr>
-      <w:r>
-        <w:rPr>
-          <w:sz w:val="28"/>
-          <w:szCs w:val="28"/>
-        </w:rPr>
         <w:t>A, so that the following axioms hold:</w:t>
       </w:r>
     </w:p>
@@ -1023,7 +4956,6 @@
         <w:spacing w:line="240" w:lineRule="auto"/>
         <w:ind w:left="720"/>
         <w:rPr>
-          <w:rFonts w:ascii="Cambria Math" w:hAnsi="Cambria Math"/>
           <w:i/>
           <w:sz w:val="28"/>
           <w:szCs w:val="28"/>
@@ -1031,7 +4963,6 @@
       </w:pPr>
       <w:r>
         <w:rPr>
-          <w:rFonts w:ascii="Cambria Math" w:hAnsi="Cambria Math"/>
           <w:i/>
           <w:sz w:val="28"/>
           <w:szCs w:val="28"/>
@@ -1041,7 +4972,6 @@
       <w:proofErr w:type="gramStart"/>
       <w:r>
         <w:rPr>
-          <w:rFonts w:ascii="Cambria Math" w:hAnsi="Cambria Math"/>
           <w:i/>
           <w:sz w:val="28"/>
           <w:szCs w:val="28"/>
@@ -1051,7 +4981,6 @@
       <w:proofErr w:type="gramEnd"/>
       <w:r>
         <w:rPr>
-          <w:rFonts w:ascii="Cambria Math" w:hAnsi="Cambria Math"/>
           <w:i/>
           <w:sz w:val="28"/>
           <w:szCs w:val="28"/>
@@ -1064,7 +4993,6 @@
         <w:spacing w:line="240" w:lineRule="auto"/>
         <w:ind w:left="720"/>
         <w:rPr>
-          <w:rFonts w:ascii="Cambria Math" w:hAnsi="Cambria Math"/>
           <w:i/>
           <w:sz w:val="28"/>
           <w:szCs w:val="28"/>
@@ -1072,7 +5000,6 @@
       </w:pPr>
       <w:r>
         <w:rPr>
-          <w:rFonts w:ascii="Cambria Math" w:hAnsi="Cambria Math"/>
           <w:i/>
           <w:sz w:val="28"/>
           <w:szCs w:val="28"/>
@@ -1081,7 +5008,6 @@
       </w:r>
       <w:r>
         <w:rPr>
-          <w:rFonts w:ascii="Cambria Math" w:hAnsi="Cambria Math"/>
           <w:i/>
           <w:sz w:val="28"/>
           <w:szCs w:val="28"/>
@@ -1090,7 +5016,6 @@
       </w:r>
       <w:r>
         <w:rPr>
-          <w:rFonts w:ascii="Cambria Math" w:hAnsi="Cambria Math"/>
           <w:i/>
           <w:sz w:val="28"/>
           <w:szCs w:val="28"/>
@@ -1103,7 +5028,6 @@
         <w:spacing w:line="240" w:lineRule="auto"/>
         <w:ind w:left="720"/>
         <w:rPr>
-          <w:rFonts w:ascii="Cambria Math" w:hAnsi="Cambria Math"/>
           <w:i/>
           <w:sz w:val="28"/>
           <w:szCs w:val="28"/>
@@ -1111,7 +5035,6 @@
       </w:pPr>
       <w:r>
         <w:rPr>
-          <w:rFonts w:ascii="Cambria Math" w:hAnsi="Cambria Math"/>
           <w:i/>
           <w:sz w:val="28"/>
           <w:szCs w:val="28"/>
@@ -1124,7 +5047,6 @@
         <w:spacing w:line="240" w:lineRule="auto"/>
         <w:ind w:left="720"/>
         <w:rPr>
-          <w:rFonts w:ascii="Cambria Math" w:hAnsi="Cambria Math"/>
           <w:i/>
           <w:sz w:val="28"/>
           <w:szCs w:val="28"/>
@@ -1132,7 +5054,6 @@
       </w:pPr>
       <w:r>
         <w:rPr>
-          <w:rFonts w:ascii="Cambria Math" w:hAnsi="Cambria Math"/>
           <w:i/>
           <w:sz w:val="28"/>
           <w:szCs w:val="28"/>
@@ -1175,7 +5096,6 @@
       </m:oMath>
       <w:r>
         <w:rPr>
-          <w:rFonts w:ascii="Cambria Math" w:hAnsi="Cambria Math"/>
           <w:i/>
           <w:sz w:val="28"/>
           <w:szCs w:val="28"/>
@@ -1218,17 +5138,32 @@
       </m:oMath>
       <w:r>
         <w:rPr>
-          <w:rFonts w:ascii="Cambria Math" w:hAnsi="Cambria Math"/>
           <w:i/>
           <w:sz w:val="28"/>
           <w:szCs w:val="28"/>
         </w:rPr>
-        <w:t xml:space="preserve"> = ∅ if </w:t>
+        <w:t xml:space="preserve"> = </w:t>
+      </w:r>
+      <w:r>
+        <w:rPr>
+          <w:rFonts w:ascii="Cambria Math" w:hAnsi="Cambria Math" w:cs="Cambria Math"/>
+          <w:i/>
+          <w:sz w:val="28"/>
+          <w:szCs w:val="28"/>
+        </w:rPr>
+        <w:t>∅</w:t>
+      </w:r>
+      <w:r>
+        <w:rPr>
+          <w:i/>
+          <w:sz w:val="28"/>
+          <w:szCs w:val="28"/>
+        </w:rPr>
+        <w:t xml:space="preserve"> if </w:t>
       </w:r>
       <w:proofErr w:type="spellStart"/>
       <w:r>
         <w:rPr>
-          <w:rFonts w:ascii="Cambria Math" w:hAnsi="Cambria Math"/>
           <w:i/>
           <w:sz w:val="28"/>
           <w:szCs w:val="28"/>
@@ -1238,7 +5173,6 @@
       <w:proofErr w:type="spellEnd"/>
       <w:r>
         <w:rPr>
-          <w:rFonts w:ascii="Cambria Math" w:hAnsi="Cambria Math"/>
           <w:i/>
           <w:sz w:val="28"/>
           <w:szCs w:val="28"/>
@@ -1257,7 +5191,6 @@
       </m:oMath>
       <w:r>
         <w:rPr>
-          <w:rFonts w:ascii="Cambria Math" w:hAnsi="Cambria Math"/>
           <w:i/>
           <w:sz w:val="28"/>
           <w:szCs w:val="28"/>
@@ -1267,7 +5200,6 @@
       <w:proofErr w:type="gramStart"/>
       <w:r>
         <w:rPr>
-          <w:rFonts w:ascii="Cambria Math" w:hAnsi="Cambria Math"/>
           <w:i/>
           <w:sz w:val="28"/>
           <w:szCs w:val="28"/>
@@ -1277,7 +5209,6 @@
       <w:proofErr w:type="gramEnd"/>
       <w:r>
         <w:rPr>
-          <w:rFonts w:ascii="Cambria Math" w:hAnsi="Cambria Math"/>
           <w:i/>
           <w:sz w:val="28"/>
           <w:szCs w:val="28"/>
@@ -1290,7 +5221,6 @@
         <w:spacing w:line="240" w:lineRule="auto"/>
         <w:ind w:left="720"/>
         <w:rPr>
-          <w:rFonts w:ascii="Cambria Math" w:hAnsi="Cambria Math"/>
           <w:i/>
           <w:sz w:val="28"/>
           <w:szCs w:val="28"/>
@@ -1398,26 +5328,13 @@
     </w:p>
     <w:p>
       <w:pPr>
-        <w:rPr>
-          <w:rFonts w:eastAsiaTheme="minorEastAsia"/>
-          <w:b/>
-          <w:bCs/>
-          <w:sz w:val="28"/>
-          <w:szCs w:val="28"/>
-          <w:u w:val="single"/>
-        </w:rPr>
-      </w:pPr>
-      <w:r>
-        <w:rPr>
-          <w:rFonts w:eastAsiaTheme="minorEastAsia"/>
-          <w:b/>
-          <w:bCs/>
-          <w:sz w:val="28"/>
-          <w:szCs w:val="28"/>
-          <w:u w:val="single"/>
-        </w:rPr>
+        <w:pStyle w:val="Heading1"/>
+      </w:pPr>
+      <w:bookmarkStart w:id="10" w:name="_Toc180962003"/>
+      <w:r>
         <w:t>Theorem 2.1</w:t>
       </w:r>
+      <w:bookmarkEnd w:id="10"/>
     </w:p>
     <w:p>
       <w:pPr>
@@ -1710,26 +5627,13 @@
     </w:p>
     <w:p>
       <w:pPr>
-        <w:rPr>
-          <w:rFonts w:eastAsiaTheme="minorEastAsia"/>
-          <w:b/>
-          <w:bCs/>
-          <w:sz w:val="28"/>
-          <w:szCs w:val="28"/>
-          <w:u w:val="single"/>
-        </w:rPr>
-      </w:pPr>
-      <w:r>
-        <w:rPr>
-          <w:rFonts w:eastAsiaTheme="minorEastAsia"/>
-          <w:b/>
-          <w:bCs/>
-          <w:sz w:val="28"/>
-          <w:szCs w:val="28"/>
-          <w:u w:val="single"/>
-        </w:rPr>
+        <w:pStyle w:val="Heading1"/>
+      </w:pPr>
+      <w:bookmarkStart w:id="11" w:name="_Toc180962004"/>
+      <w:r>
         <w:t>Definition 2.7</w:t>
       </w:r>
+      <w:bookmarkEnd w:id="11"/>
     </w:p>
     <w:p>
       <w:pPr>
@@ -1825,26 +5729,13 @@
     </w:p>
     <w:p>
       <w:pPr>
-        <w:rPr>
-          <w:rFonts w:eastAsiaTheme="minorEastAsia"/>
-          <w:b/>
-          <w:bCs/>
-          <w:sz w:val="28"/>
-          <w:szCs w:val="28"/>
-          <w:u w:val="single"/>
-        </w:rPr>
-      </w:pPr>
-      <w:r>
-        <w:rPr>
-          <w:rFonts w:eastAsiaTheme="minorEastAsia"/>
-          <w:b/>
-          <w:bCs/>
-          <w:sz w:val="28"/>
-          <w:szCs w:val="28"/>
-          <w:u w:val="single"/>
-        </w:rPr>
+        <w:pStyle w:val="Heading1"/>
+      </w:pPr>
+      <w:bookmarkStart w:id="12" w:name="_Toc180962005"/>
+      <w:r>
         <w:t>Theorem 2.2</w:t>
       </w:r>
+      <w:bookmarkEnd w:id="12"/>
     </w:p>
     <w:p>
       <w:pPr>
@@ -2008,26 +5899,13 @@
     </w:p>
     <w:p>
       <w:pPr>
-        <w:rPr>
-          <w:rFonts w:eastAsiaTheme="minorEastAsia"/>
-          <w:b/>
-          <w:bCs/>
-          <w:sz w:val="28"/>
-          <w:szCs w:val="28"/>
-          <w:u w:val="single"/>
-        </w:rPr>
-      </w:pPr>
-      <w:r>
-        <w:rPr>
-          <w:rFonts w:eastAsiaTheme="minorEastAsia"/>
-          <w:b/>
-          <w:bCs/>
-          <w:sz w:val="28"/>
-          <w:szCs w:val="28"/>
-          <w:u w:val="single"/>
-        </w:rPr>
+        <w:pStyle w:val="Heading1"/>
+      </w:pPr>
+      <w:bookmarkStart w:id="13" w:name="_Toc180962006"/>
+      <w:r>
         <w:t>Theorem 2.3</w:t>
       </w:r>
+      <w:bookmarkEnd w:id="13"/>
     </w:p>
     <w:p>
       <w:pPr>
@@ -2049,7 +5927,6 @@
               <w:sz w:val="28"/>
               <w:szCs w:val="28"/>
             </w:rPr>
-            <w:lastRenderedPageBreak/>
             <m:t>The number of ways of partitioning n distinct objects into k distinct groups</m:t>
           </m:r>
         </m:oMath>
@@ -2328,6 +6205,7 @@
               <w:sz w:val="28"/>
               <w:szCs w:val="28"/>
             </w:rPr>
+            <w:lastRenderedPageBreak/>
             <m:t>N=(</m:t>
           </m:r>
           <m:f>
@@ -2479,23 +6357,13 @@
     </w:p>
     <w:p>
       <w:pPr>
-        <w:rPr>
-          <w:rFonts w:eastAsiaTheme="minorEastAsia"/>
-          <w:sz w:val="28"/>
-          <w:szCs w:val="28"/>
-        </w:rPr>
-      </w:pPr>
-      <w:r>
-        <w:rPr>
-          <w:rFonts w:eastAsiaTheme="minorEastAsia"/>
-          <w:b/>
-          <w:bCs/>
-          <w:sz w:val="28"/>
-          <w:szCs w:val="28"/>
-          <w:u w:val="single"/>
-        </w:rPr>
+        <w:pStyle w:val="Heading1"/>
+      </w:pPr>
+      <w:bookmarkStart w:id="14" w:name="_Toc180962007"/>
+      <w:r>
         <w:t>Definition 2.8</w:t>
       </w:r>
+      <w:bookmarkEnd w:id="14"/>
     </w:p>
     <w:p>
       <w:pPr>
@@ -2670,26 +6538,13 @@
     </w:p>
     <w:p>
       <w:pPr>
-        <w:rPr>
-          <w:rFonts w:eastAsiaTheme="minorEastAsia"/>
-          <w:b/>
-          <w:bCs/>
-          <w:sz w:val="28"/>
-          <w:szCs w:val="28"/>
-          <w:u w:val="single"/>
-        </w:rPr>
-      </w:pPr>
-      <w:r>
-        <w:rPr>
-          <w:rFonts w:eastAsiaTheme="minorEastAsia"/>
-          <w:b/>
-          <w:bCs/>
-          <w:sz w:val="28"/>
-          <w:szCs w:val="28"/>
-          <w:u w:val="single"/>
-        </w:rPr>
+        <w:pStyle w:val="Heading1"/>
+      </w:pPr>
+      <w:bookmarkStart w:id="15" w:name="_Toc180962008"/>
+      <w:r>
         <w:t>Theorem 2.4</w:t>
       </w:r>
+      <w:bookmarkEnd w:id="15"/>
     </w:p>
     <w:p>
       <w:pPr>
@@ -2967,37 +6822,16 @@
     </w:p>
     <w:p>
       <w:pPr>
-        <w:rPr>
-          <w:rFonts w:eastAsiaTheme="minorEastAsia"/>
-          <w:b/>
-          <w:bCs/>
-          <w:sz w:val="28"/>
-          <w:szCs w:val="28"/>
-          <w:u w:val="single"/>
-        </w:rPr>
-      </w:pPr>
-      <w:r>
-        <w:rPr>
-          <w:rFonts w:eastAsiaTheme="minorEastAsia"/>
-          <w:b/>
-          <w:bCs/>
-          <w:sz w:val="28"/>
-          <w:szCs w:val="28"/>
-          <w:u w:val="single"/>
-        </w:rPr>
+        <w:pStyle w:val="Heading1"/>
+      </w:pPr>
+      <w:bookmarkStart w:id="16" w:name="_Toc180962009"/>
+      <w:r>
         <w:t>Definition</w:t>
       </w:r>
       <w:r>
-        <w:rPr>
-          <w:rFonts w:eastAsiaTheme="minorEastAsia"/>
-          <w:b/>
-          <w:bCs/>
-          <w:sz w:val="28"/>
-          <w:szCs w:val="28"/>
-          <w:u w:val="single"/>
-        </w:rPr>
         <w:t xml:space="preserve"> 2.9</w:t>
       </w:r>
+      <w:bookmarkEnd w:id="16"/>
     </w:p>
     <w:p>
       <w:pPr>
@@ -3147,26 +6981,13 @@
     </w:p>
     <w:p>
       <w:pPr>
-        <w:rPr>
-          <w:rFonts w:eastAsiaTheme="minorEastAsia"/>
-          <w:b/>
-          <w:bCs/>
-          <w:sz w:val="28"/>
-          <w:szCs w:val="28"/>
-          <w:u w:val="single"/>
-        </w:rPr>
-      </w:pPr>
-      <w:r>
-        <w:rPr>
-          <w:rFonts w:eastAsiaTheme="minorEastAsia"/>
-          <w:b/>
-          <w:bCs/>
-          <w:sz w:val="28"/>
-          <w:szCs w:val="28"/>
-          <w:u w:val="single"/>
-        </w:rPr>
+        <w:pStyle w:val="Heading1"/>
+      </w:pPr>
+      <w:bookmarkStart w:id="17" w:name="_Toc180962010"/>
+      <w:r>
         <w:t>Definition 2.10</w:t>
       </w:r>
+      <w:bookmarkEnd w:id="17"/>
     </w:p>
     <w:p>
       <w:pPr>
@@ -3265,13 +7086,179 @@
           <w:sz w:val="28"/>
           <w:szCs w:val="28"/>
         </w:rPr>
+        <w:t>P(</w:t>
+      </w:r>
+      <w:proofErr w:type="gramEnd"/>
+      <w:r>
+        <w:rPr>
+          <w:rFonts w:eastAsiaTheme="minorEastAsia"/>
+          <w:sz w:val="28"/>
+          <w:szCs w:val="28"/>
+        </w:rPr>
+        <w:t>A ∩ B)= P(A)P(B).</w:t>
+      </w:r>
+    </w:p>
+    <w:p>
+      <w:pPr>
+        <w:rPr>
+          <w:rFonts w:eastAsiaTheme="minorEastAsia"/>
+          <w:sz w:val="28"/>
+          <w:szCs w:val="28"/>
+        </w:rPr>
+      </w:pPr>
+      <w:r>
+        <w:rPr>
+          <w:rFonts w:eastAsiaTheme="minorEastAsia"/>
+          <w:sz w:val="28"/>
+          <w:szCs w:val="28"/>
+        </w:rPr>
+        <w:t>Otherwise, the events are said to be dependent.</w:t>
+      </w:r>
+    </w:p>
+    <w:p>
+      <w:pPr>
+        <w:pStyle w:val="Heading1"/>
+      </w:pPr>
+      <w:bookmarkStart w:id="18" w:name="_Toc180962011"/>
+      <w:r>
         <w:lastRenderedPageBreak/>
+        <w:t>Theorem 2.5</w:t>
+      </w:r>
+      <w:bookmarkEnd w:id="18"/>
+    </w:p>
+    <w:p>
+      <w:pPr>
+        <w:rPr>
+          <w:rFonts w:eastAsiaTheme="minorEastAsia"/>
+          <w:iCs/>
+          <w:sz w:val="28"/>
+          <w:szCs w:val="28"/>
+        </w:rPr>
+      </w:pPr>
+      <w:r>
+        <w:rPr>
+          <w:rFonts w:eastAsiaTheme="minorEastAsia"/>
+          <w:iCs/>
+          <w:sz w:val="28"/>
+          <w:szCs w:val="28"/>
+        </w:rPr>
+        <w:t>The Multiplicative Law of Probability The probability of the intersection of</w:t>
+      </w:r>
+    </w:p>
+    <w:p>
+      <w:pPr>
+        <w:rPr>
+          <w:rFonts w:eastAsiaTheme="minorEastAsia"/>
+          <w:iCs/>
+          <w:sz w:val="28"/>
+          <w:szCs w:val="28"/>
+        </w:rPr>
+      </w:pPr>
+      <w:r>
+        <w:rPr>
+          <w:rFonts w:eastAsiaTheme="minorEastAsia"/>
+          <w:iCs/>
+          <w:sz w:val="28"/>
+          <w:szCs w:val="28"/>
+        </w:rPr>
+        <w:t>two events A and B is</w:t>
+      </w:r>
+    </w:p>
+    <w:p>
+      <w:pPr>
+        <w:ind w:firstLine="720"/>
+        <w:rPr>
+          <w:rFonts w:eastAsiaTheme="minorEastAsia"/>
+          <w:iCs/>
+          <w:sz w:val="28"/>
+          <w:szCs w:val="28"/>
+        </w:rPr>
+      </w:pPr>
+      <w:proofErr w:type="gramStart"/>
+      <w:r>
+        <w:rPr>
+          <w:rFonts w:eastAsiaTheme="minorEastAsia"/>
+          <w:iCs/>
+          <w:sz w:val="28"/>
+          <w:szCs w:val="28"/>
+        </w:rPr>
         <w:t>P(</w:t>
       </w:r>
       <w:proofErr w:type="gramEnd"/>
       <w:r>
         <w:rPr>
           <w:rFonts w:eastAsiaTheme="minorEastAsia"/>
+          <w:iCs/>
+          <w:sz w:val="28"/>
+          <w:szCs w:val="28"/>
+        </w:rPr>
+        <w:t>A ∩ B)= P(A)P(B| A)</w:t>
+      </w:r>
+    </w:p>
+    <w:p>
+      <w:pPr>
+        <w:ind w:firstLine="720"/>
+        <w:rPr>
+          <w:rFonts w:eastAsiaTheme="minorEastAsia"/>
+          <w:iCs/>
+          <w:sz w:val="28"/>
+          <w:szCs w:val="28"/>
+        </w:rPr>
+      </w:pPr>
+      <w:r>
+        <w:rPr>
+          <w:rFonts w:eastAsiaTheme="minorEastAsia"/>
+          <w:iCs/>
+          <w:sz w:val="28"/>
+          <w:szCs w:val="28"/>
+        </w:rPr>
+        <w:t>= P(B)P(A|B).</w:t>
+      </w:r>
+    </w:p>
+    <w:p>
+      <w:pPr>
+        <w:rPr>
+          <w:rFonts w:eastAsiaTheme="minorEastAsia"/>
+          <w:iCs/>
+          <w:sz w:val="28"/>
+          <w:szCs w:val="28"/>
+        </w:rPr>
+      </w:pPr>
+      <w:r>
+        <w:rPr>
+          <w:rFonts w:eastAsiaTheme="minorEastAsia"/>
+          <w:iCs/>
+          <w:sz w:val="28"/>
+          <w:szCs w:val="28"/>
+        </w:rPr>
+        <w:t>If A and B are independent, then</w:t>
+      </w:r>
+    </w:p>
+    <w:p>
+      <w:pPr>
+        <w:ind w:firstLine="720"/>
+        <w:rPr>
+          <w:rFonts w:eastAsiaTheme="minorEastAsia"/>
+          <w:iCs/>
+          <w:sz w:val="28"/>
+          <w:szCs w:val="28"/>
+        </w:rPr>
+      </w:pPr>
+      <w:proofErr w:type="gramStart"/>
+      <w:r>
+        <w:rPr>
+          <w:rFonts w:eastAsiaTheme="minorEastAsia"/>
+          <w:iCs/>
+          <w:sz w:val="28"/>
+          <w:szCs w:val="28"/>
+        </w:rPr>
+        <w:t>P(</w:t>
+      </w:r>
+      <w:proofErr w:type="gramEnd"/>
+      <w:r>
+        <w:rPr>
+          <w:rFonts w:eastAsiaTheme="minorEastAsia"/>
+          <w:iCs/>
           <w:sz w:val="28"/>
           <w:szCs w:val="28"/>
         </w:rPr>
@@ -3280,80 +7267,49 @@
     </w:p>
     <w:p>
       <w:pPr>
-        <w:rPr>
-          <w:rFonts w:eastAsiaTheme="minorEastAsia"/>
-          <w:sz w:val="28"/>
-          <w:szCs w:val="28"/>
-        </w:rPr>
-      </w:pPr>
-      <w:r>
-        <w:rPr>
-          <w:rFonts w:eastAsiaTheme="minorEastAsia"/>
-          <w:sz w:val="28"/>
-          <w:szCs w:val="28"/>
-        </w:rPr>
-        <w:t>Otherwise, the events are said to be dependent.</w:t>
-      </w:r>
-    </w:p>
-    <w:p>
-      <w:pPr>
-        <w:rPr>
-          <w:rFonts w:eastAsiaTheme="minorEastAsia"/>
-          <w:b/>
-          <w:bCs/>
-          <w:sz w:val="28"/>
-          <w:szCs w:val="28"/>
-          <w:u w:val="single"/>
-        </w:rPr>
-      </w:pPr>
-      <w:r>
-        <w:rPr>
-          <w:rFonts w:eastAsiaTheme="minorEastAsia"/>
-          <w:b/>
-          <w:bCs/>
-          <w:sz w:val="28"/>
-          <w:szCs w:val="28"/>
-          <w:u w:val="single"/>
-        </w:rPr>
-        <w:t>Theorem 2.5</w:t>
-      </w:r>
-    </w:p>
-    <w:p>
-      <w:pPr>
-        <w:rPr>
-          <w:rFonts w:eastAsiaTheme="minorEastAsia"/>
-          <w:iCs/>
-          <w:sz w:val="28"/>
-          <w:szCs w:val="28"/>
-        </w:rPr>
-      </w:pPr>
-      <w:r>
-        <w:rPr>
-          <w:rFonts w:eastAsiaTheme="minorEastAsia"/>
-          <w:iCs/>
-          <w:sz w:val="28"/>
-          <w:szCs w:val="28"/>
-        </w:rPr>
-        <w:t>The Multiplicative Law of Probability The probability of the intersection of</w:t>
-      </w:r>
-    </w:p>
-    <w:p>
-      <w:pPr>
-        <w:rPr>
-          <w:rFonts w:eastAsiaTheme="minorEastAsia"/>
-          <w:iCs/>
-          <w:sz w:val="28"/>
-          <w:szCs w:val="28"/>
-        </w:rPr>
-      </w:pPr>
-      <w:r>
-        <w:rPr>
-          <w:rFonts w:eastAsiaTheme="minorEastAsia"/>
-          <w:iCs/>
-          <w:sz w:val="28"/>
-          <w:szCs w:val="28"/>
-        </w:rPr>
-        <w:t>two events A and B is</w:t>
+        <w:pStyle w:val="Heading1"/>
+      </w:pPr>
+      <w:bookmarkStart w:id="19" w:name="_Toc180962012"/>
+      <w:r>
+        <w:t>Theorem 2.6</w:t>
+      </w:r>
+      <w:bookmarkEnd w:id="19"/>
+    </w:p>
+    <w:p>
+      <w:pPr>
+        <w:rPr>
+          <w:rFonts w:eastAsiaTheme="minorEastAsia"/>
+          <w:iCs/>
+          <w:sz w:val="28"/>
+          <w:szCs w:val="28"/>
+        </w:rPr>
+      </w:pPr>
+      <w:r>
+        <w:rPr>
+          <w:rFonts w:eastAsiaTheme="minorEastAsia"/>
+          <w:iCs/>
+          <w:sz w:val="28"/>
+          <w:szCs w:val="28"/>
+        </w:rPr>
+        <w:t>The Additive Law of Probability The probability of the union of two events</w:t>
+      </w:r>
+      <w:r>
+        <w:rPr>
+          <w:rFonts w:eastAsiaTheme="minorEastAsia"/>
+          <w:iCs/>
+          <w:sz w:val="28"/>
+          <w:szCs w:val="28"/>
+        </w:rPr>
+        <w:t xml:space="preserve"> </w:t>
+      </w:r>
+      <w:r>
+        <w:rPr>
+          <w:rFonts w:eastAsiaTheme="minorEastAsia"/>
+          <w:iCs/>
+          <w:sz w:val="28"/>
+          <w:szCs w:val="28"/>
+        </w:rPr>
+        <w:t>A and B is</w:t>
       </w:r>
     </w:p>
     <w:p>
@@ -3374,7 +7330,7 @@
           <w:sz w:val="28"/>
           <w:szCs w:val="28"/>
         </w:rPr>
-        <w:t>P(</w:t>
+        <w:t>P( A</w:t>
       </w:r>
       <w:proofErr w:type="gramEnd"/>
       <w:r>
@@ -3384,7 +7340,64 @@
           <w:sz w:val="28"/>
           <w:szCs w:val="28"/>
         </w:rPr>
-        <w:t>A ∩ B)= P(A)P(B| A)</w:t>
+        <w:t xml:space="preserve"> </w:t>
+      </w:r>
+      <w:r>
+        <w:rPr>
+          <w:rFonts w:ascii="Cambria Math" w:eastAsiaTheme="minorEastAsia" w:hAnsi="Cambria Math" w:cs="Cambria Math"/>
+          <w:iCs/>
+          <w:sz w:val="28"/>
+          <w:szCs w:val="28"/>
+        </w:rPr>
+        <w:t>∪</w:t>
+      </w:r>
+      <w:r>
+        <w:rPr>
+          <w:rFonts w:eastAsiaTheme="minorEastAsia"/>
+          <w:iCs/>
+          <w:sz w:val="28"/>
+          <w:szCs w:val="28"/>
+        </w:rPr>
+        <w:t xml:space="preserve"> B)= P( A) + P(B)− P( A ∩ B).</w:t>
+      </w:r>
+    </w:p>
+    <w:p>
+      <w:pPr>
+        <w:rPr>
+          <w:rFonts w:eastAsiaTheme="minorEastAsia"/>
+          <w:iCs/>
+          <w:sz w:val="28"/>
+          <w:szCs w:val="28"/>
+        </w:rPr>
+      </w:pPr>
+      <w:r>
+        <w:rPr>
+          <w:rFonts w:eastAsiaTheme="minorEastAsia"/>
+          <w:iCs/>
+          <w:sz w:val="28"/>
+          <w:szCs w:val="28"/>
+        </w:rPr>
+        <w:t xml:space="preserve">If A and B are mutually exclusive events, </w:t>
+      </w:r>
+      <w:proofErr w:type="gramStart"/>
+      <w:r>
+        <w:rPr>
+          <w:rFonts w:eastAsiaTheme="minorEastAsia"/>
+          <w:iCs/>
+          <w:sz w:val="28"/>
+          <w:szCs w:val="28"/>
+        </w:rPr>
+        <w:t>P( A</w:t>
+      </w:r>
+      <w:proofErr w:type="gramEnd"/>
+      <w:r>
+        <w:rPr>
+          <w:rFonts w:eastAsiaTheme="minorEastAsia"/>
+          <w:iCs/>
+          <w:sz w:val="28"/>
+          <w:szCs w:val="28"/>
+        </w:rPr>
+        <w:t xml:space="preserve"> ∩ B)= 0 and</w:t>
       </w:r>
     </w:p>
     <w:p>
@@ -3397,45 +7410,6 @@
           <w:szCs w:val="28"/>
         </w:rPr>
       </w:pPr>
-      <w:r>
-        <w:rPr>
-          <w:rFonts w:eastAsiaTheme="minorEastAsia"/>
-          <w:iCs/>
-          <w:sz w:val="28"/>
-          <w:szCs w:val="28"/>
-        </w:rPr>
-        <w:t>= P(B)P(A|B).</w:t>
-      </w:r>
-    </w:p>
-    <w:p>
-      <w:pPr>
-        <w:rPr>
-          <w:rFonts w:eastAsiaTheme="minorEastAsia"/>
-          <w:iCs/>
-          <w:sz w:val="28"/>
-          <w:szCs w:val="28"/>
-        </w:rPr>
-      </w:pPr>
-      <w:r>
-        <w:rPr>
-          <w:rFonts w:eastAsiaTheme="minorEastAsia"/>
-          <w:iCs/>
-          <w:sz w:val="28"/>
-          <w:szCs w:val="28"/>
-        </w:rPr>
-        <w:t>If A and B are independent, then</w:t>
-      </w:r>
-    </w:p>
-    <w:p>
-      <w:pPr>
-        <w:ind w:firstLine="720"/>
-        <w:rPr>
-          <w:rFonts w:eastAsiaTheme="minorEastAsia"/>
-          <w:iCs/>
-          <w:sz w:val="28"/>
-          <w:szCs w:val="28"/>
-        </w:rPr>
-      </w:pPr>
       <w:proofErr w:type="gramStart"/>
       <w:r>
         <w:rPr>
@@ -3444,7 +7418,7 @@
           <w:sz w:val="28"/>
           <w:szCs w:val="28"/>
         </w:rPr>
-        <w:t>P(</w:t>
+        <w:t>P( A</w:t>
       </w:r>
       <w:proofErr w:type="gramEnd"/>
       <w:r>
@@ -3454,103 +7428,10 @@
           <w:sz w:val="28"/>
           <w:szCs w:val="28"/>
         </w:rPr>
-        <w:t>A ∩ B)= P(A)P(B).</w:t>
-      </w:r>
-    </w:p>
-    <w:p>
-      <w:pPr>
-        <w:rPr>
-          <w:rFonts w:eastAsiaTheme="minorEastAsia"/>
-          <w:b/>
-          <w:bCs/>
-          <w:iCs/>
-          <w:sz w:val="28"/>
-          <w:szCs w:val="28"/>
-          <w:u w:val="single"/>
-        </w:rPr>
-      </w:pPr>
-      <w:r>
-        <w:rPr>
-          <w:rFonts w:eastAsiaTheme="minorEastAsia"/>
-          <w:b/>
-          <w:bCs/>
-          <w:iCs/>
-          <w:sz w:val="28"/>
-          <w:szCs w:val="28"/>
-          <w:u w:val="single"/>
-        </w:rPr>
-        <w:t>Theorem 2.6</w:t>
-      </w:r>
-    </w:p>
-    <w:p>
-      <w:pPr>
-        <w:rPr>
-          <w:rFonts w:eastAsiaTheme="minorEastAsia"/>
-          <w:iCs/>
-          <w:sz w:val="28"/>
-          <w:szCs w:val="28"/>
-        </w:rPr>
-      </w:pPr>
-      <w:r>
-        <w:rPr>
-          <w:rFonts w:eastAsiaTheme="minorEastAsia"/>
-          <w:iCs/>
-          <w:sz w:val="28"/>
-          <w:szCs w:val="28"/>
-        </w:rPr>
-        <w:t>The Additive Law of Probability The probability of the union of two events</w:t>
-      </w:r>
-      <w:r>
-        <w:rPr>
-          <w:rFonts w:eastAsiaTheme="minorEastAsia"/>
-          <w:iCs/>
-          <w:sz w:val="28"/>
-          <w:szCs w:val="28"/>
-        </w:rPr>
         <w:t xml:space="preserve"> </w:t>
       </w:r>
       <w:r>
         <w:rPr>
-          <w:rFonts w:eastAsiaTheme="minorEastAsia"/>
-          <w:iCs/>
-          <w:sz w:val="28"/>
-          <w:szCs w:val="28"/>
-        </w:rPr>
-        <w:t>A and B is</w:t>
-      </w:r>
-    </w:p>
-    <w:p>
-      <w:pPr>
-        <w:ind w:firstLine="720"/>
-        <w:rPr>
-          <w:rFonts w:eastAsiaTheme="minorEastAsia"/>
-          <w:iCs/>
-          <w:sz w:val="28"/>
-          <w:szCs w:val="28"/>
-        </w:rPr>
-      </w:pPr>
-      <w:proofErr w:type="gramStart"/>
-      <w:r>
-        <w:rPr>
-          <w:rFonts w:eastAsiaTheme="minorEastAsia"/>
-          <w:iCs/>
-          <w:sz w:val="28"/>
-          <w:szCs w:val="28"/>
-        </w:rPr>
-        <w:t>P( A</w:t>
-      </w:r>
-      <w:proofErr w:type="gramEnd"/>
-      <w:r>
-        <w:rPr>
-          <w:rFonts w:eastAsiaTheme="minorEastAsia"/>
-          <w:iCs/>
-          <w:sz w:val="28"/>
-          <w:szCs w:val="28"/>
-        </w:rPr>
-        <w:t xml:space="preserve"> </w:t>
-      </w:r>
-      <w:r>
-        <w:rPr>
           <w:rFonts w:ascii="Cambria Math" w:eastAsiaTheme="minorEastAsia" w:hAnsi="Cambria Math" w:cs="Cambria Math"/>
           <w:iCs/>
           <w:sz w:val="28"/>
@@ -3565,121 +7446,18 @@
           <w:sz w:val="28"/>
           <w:szCs w:val="28"/>
         </w:rPr>
-        <w:t xml:space="preserve"> B)= P( A) + P(B)− P( A ∩ B).</w:t>
-      </w:r>
-    </w:p>
-    <w:p>
-      <w:pPr>
-        <w:rPr>
-          <w:rFonts w:eastAsiaTheme="minorEastAsia"/>
-          <w:iCs/>
-          <w:sz w:val="28"/>
-          <w:szCs w:val="28"/>
-        </w:rPr>
-      </w:pPr>
-      <w:r>
-        <w:rPr>
-          <w:rFonts w:eastAsiaTheme="minorEastAsia"/>
-          <w:iCs/>
-          <w:sz w:val="28"/>
-          <w:szCs w:val="28"/>
-        </w:rPr>
-        <w:t xml:space="preserve">If A and B are mutually exclusive events, </w:t>
-      </w:r>
-      <w:proofErr w:type="gramStart"/>
-      <w:r>
-        <w:rPr>
-          <w:rFonts w:eastAsiaTheme="minorEastAsia"/>
-          <w:iCs/>
-          <w:sz w:val="28"/>
-          <w:szCs w:val="28"/>
-        </w:rPr>
-        <w:t>P( A</w:t>
-      </w:r>
-      <w:proofErr w:type="gramEnd"/>
-      <w:r>
-        <w:rPr>
-          <w:rFonts w:eastAsiaTheme="minorEastAsia"/>
-          <w:iCs/>
-          <w:sz w:val="28"/>
-          <w:szCs w:val="28"/>
-        </w:rPr>
-        <w:t xml:space="preserve"> ∩ B)= 0 and</w:t>
-      </w:r>
-    </w:p>
-    <w:p>
-      <w:pPr>
-        <w:ind w:firstLine="720"/>
-        <w:rPr>
-          <w:rFonts w:eastAsiaTheme="minorEastAsia"/>
-          <w:iCs/>
-          <w:sz w:val="28"/>
-          <w:szCs w:val="28"/>
-        </w:rPr>
-      </w:pPr>
-      <w:proofErr w:type="gramStart"/>
-      <w:r>
-        <w:rPr>
-          <w:rFonts w:eastAsiaTheme="minorEastAsia"/>
-          <w:iCs/>
-          <w:sz w:val="28"/>
-          <w:szCs w:val="28"/>
-        </w:rPr>
-        <w:t>P( A</w:t>
-      </w:r>
-      <w:proofErr w:type="gramEnd"/>
-      <w:r>
-        <w:rPr>
-          <w:rFonts w:eastAsiaTheme="minorEastAsia"/>
-          <w:iCs/>
-          <w:sz w:val="28"/>
-          <w:szCs w:val="28"/>
-        </w:rPr>
-        <w:t xml:space="preserve"> </w:t>
-      </w:r>
-      <w:r>
-        <w:rPr>
-          <w:rFonts w:ascii="Cambria Math" w:eastAsiaTheme="minorEastAsia" w:hAnsi="Cambria Math" w:cs="Cambria Math"/>
-          <w:iCs/>
-          <w:sz w:val="28"/>
-          <w:szCs w:val="28"/>
-        </w:rPr>
-        <w:t>∪</w:t>
-      </w:r>
-      <w:r>
-        <w:rPr>
-          <w:rFonts w:eastAsiaTheme="minorEastAsia"/>
-          <w:iCs/>
-          <w:sz w:val="28"/>
-          <w:szCs w:val="28"/>
-        </w:rPr>
         <w:t xml:space="preserve"> B)= P( A) + P(B).</w:t>
       </w:r>
     </w:p>
     <w:p>
       <w:pPr>
-        <w:rPr>
-          <w:rFonts w:eastAsiaTheme="minorEastAsia"/>
-          <w:b/>
-          <w:bCs/>
-          <w:iCs/>
-          <w:sz w:val="28"/>
-          <w:szCs w:val="28"/>
-          <w:u w:val="single"/>
-        </w:rPr>
-      </w:pPr>
-      <w:r>
-        <w:rPr>
-          <w:rFonts w:eastAsiaTheme="minorEastAsia"/>
-          <w:b/>
-          <w:bCs/>
-          <w:iCs/>
-          <w:sz w:val="28"/>
-          <w:szCs w:val="28"/>
-          <w:u w:val="single"/>
-        </w:rPr>
+        <w:pStyle w:val="Heading1"/>
+      </w:pPr>
+      <w:bookmarkStart w:id="20" w:name="_Toc180962013"/>
+      <w:r>
         <w:t>Theorem 2.7</w:t>
       </w:r>
+      <w:bookmarkEnd w:id="20"/>
     </w:p>
     <w:p>
       <w:pPr>
@@ -3768,28 +7546,13 @@
     </w:p>
     <w:p>
       <w:pPr>
-        <w:rPr>
-          <w:rFonts w:eastAsiaTheme="minorEastAsia"/>
-          <w:b/>
-          <w:bCs/>
-          <w:iCs/>
-          <w:sz w:val="28"/>
-          <w:szCs w:val="28"/>
-          <w:u w:val="single"/>
-        </w:rPr>
-      </w:pPr>
-      <w:r>
-        <w:rPr>
-          <w:rFonts w:eastAsiaTheme="minorEastAsia"/>
-          <w:b/>
-          <w:bCs/>
-          <w:iCs/>
-          <w:sz w:val="28"/>
-          <w:szCs w:val="28"/>
-          <w:u w:val="single"/>
-        </w:rPr>
+        <w:pStyle w:val="Heading1"/>
+      </w:pPr>
+      <w:bookmarkStart w:id="21" w:name="_Toc180962014"/>
+      <w:r>
         <w:t>Definition 2.11</w:t>
       </w:r>
+      <w:bookmarkEnd w:id="21"/>
     </w:p>
     <w:p>
       <w:pPr>
@@ -3976,7 +7739,7 @@
         <w:adjustRightInd w:val="0"/>
         <w:spacing w:after="0" w:line="240" w:lineRule="auto"/>
         <w:rPr>
-          <w:rFonts w:ascii="Helvetica" w:hAnsi="Helvetica" w:cs="Helvetica"/>
+          <w:rFonts w:cs="Helvetica"/>
           <w:color w:val="000000"/>
           <w:kern w:val="0"/>
           <w:sz w:val="28"/>
@@ -3985,7 +7748,7 @@
       </w:pPr>
       <w:r>
         <w:rPr>
-          <w:rFonts w:ascii="Helvetica" w:hAnsi="Helvetica" w:cs="Helvetica"/>
+          <w:rFonts w:cs="Helvetica"/>
           <w:color w:val="000000"/>
           <w:kern w:val="0"/>
           <w:sz w:val="28"/>
@@ -4203,7 +7966,7 @@
     <w:p>
       <w:pPr>
         <w:rPr>
-          <w:rFonts w:ascii="Helvetica" w:hAnsi="Helvetica" w:cs="Helvetica"/>
+          <w:rFonts w:cs="Helvetica"/>
           <w:color w:val="000000"/>
           <w:kern w:val="0"/>
           <w:sz w:val="28"/>
@@ -4212,7 +7975,7 @@
       </w:pPr>
       <w:r>
         <w:rPr>
-          <w:rFonts w:ascii="Helvetica" w:hAnsi="Helvetica" w:cs="Helvetica"/>
+          <w:rFonts w:cs="Helvetica"/>
           <w:color w:val="000000"/>
           <w:kern w:val="0"/>
           <w:sz w:val="28"/>
@@ -4320,7 +8083,7 @@
       </m:oMath>
       <w:r>
         <w:rPr>
-          <w:rFonts w:ascii="Helvetica" w:hAnsi="Helvetica" w:cs="Helvetica"/>
+          <w:rFonts w:cs="Helvetica"/>
           <w:color w:val="000000"/>
           <w:kern w:val="0"/>
           <w:sz w:val="28"/>
@@ -4340,7 +8103,7 @@
       </w:r>
       <w:r>
         <w:rPr>
-          <w:rFonts w:ascii="Helvetica" w:hAnsi="Helvetica" w:cs="Helvetica"/>
+          <w:rFonts w:cs="Helvetica"/>
           <w:color w:val="000000"/>
           <w:kern w:val="0"/>
           <w:sz w:val="28"/>
@@ -4351,7 +8114,7 @@
       <w:proofErr w:type="spellStart"/>
       <w:r>
         <w:rPr>
-          <w:rFonts w:ascii="Helvetica" w:hAnsi="Helvetica" w:cs="Helvetica"/>
+          <w:rFonts w:cs="Helvetica"/>
           <w:color w:val="000000"/>
           <w:kern w:val="0"/>
           <w:sz w:val="28"/>
@@ -4362,7 +8125,7 @@
       <w:proofErr w:type="spellEnd"/>
       <w:r>
         <w:rPr>
-          <w:rFonts w:ascii="Helvetica" w:hAnsi="Helvetica" w:cs="Helvetica"/>
+          <w:rFonts w:cs="Helvetica"/>
           <w:color w:val="000000"/>
           <w:kern w:val="0"/>
           <w:sz w:val="28"/>
@@ -4372,7 +8135,7 @@
       </w:r>
       <w:r>
         <w:rPr>
-          <w:rFonts w:ascii="=" w:hAnsi="=" w:cs="Helvetica"/>
+          <w:rFonts w:cs="Helvetica"/>
           <w:color w:val="000000"/>
           <w:kern w:val="0"/>
           <w:sz w:val="28"/>
@@ -4394,7 +8157,7 @@
       </m:oMath>
       <w:r>
         <w:rPr>
-          <w:rFonts w:ascii="=" w:eastAsiaTheme="minorEastAsia" w:hAnsi="=" w:cs="Helvetica"/>
+          <w:rFonts w:eastAsiaTheme="minorEastAsia" w:cs="Helvetica"/>
           <w:color w:val="000000"/>
           <w:kern w:val="0"/>
           <w:sz w:val="28"/>
@@ -4404,7 +8167,7 @@
       </w:r>
       <w:r>
         <w:rPr>
-          <w:rFonts w:ascii="Helvetica" w:hAnsi="Helvetica" w:cs="Helvetica"/>
+          <w:rFonts w:cs="Helvetica"/>
           <w:color w:val="000000"/>
           <w:kern w:val="0"/>
           <w:sz w:val="28"/>
@@ -4414,7 +8177,7 @@
       </w:r>
       <w:r>
         <w:rPr>
-          <w:rFonts w:ascii="Helvetica" w:hAnsi="Helvetica" w:cs="Helvetica"/>
+          <w:rFonts w:cs="Helvetica"/>
           <w:color w:val="000000"/>
           <w:kern w:val="0"/>
           <w:sz w:val="28"/>
@@ -4579,46 +8342,31 @@
     </w:p>
     <w:p>
       <w:pPr>
-        <w:rPr>
-          <w:rFonts w:eastAsiaTheme="minorEastAsia"/>
-          <w:b/>
-          <w:bCs/>
-          <w:iCs/>
-          <w:sz w:val="28"/>
-          <w:szCs w:val="28"/>
-          <w:u w:val="single"/>
-        </w:rPr>
-      </w:pPr>
-      <w:r>
-        <w:rPr>
-          <w:rFonts w:eastAsiaTheme="minorEastAsia"/>
-          <w:b/>
-          <w:bCs/>
-          <w:iCs/>
-          <w:sz w:val="28"/>
-          <w:szCs w:val="28"/>
-          <w:u w:val="single"/>
-        </w:rPr>
+        <w:pStyle w:val="Heading1"/>
+      </w:pPr>
+      <w:bookmarkStart w:id="22" w:name="_Toc180962015"/>
+      <w:r>
+        <w:lastRenderedPageBreak/>
         <w:t>Theorem 2.8</w:t>
       </w:r>
-    </w:p>
-    <w:p>
-      <w:pPr>
-        <w:rPr>
-          <w:rFonts w:eastAsiaTheme="minorEastAsia"/>
-          <w:iCs/>
-          <w:sz w:val="28"/>
-          <w:szCs w:val="28"/>
-        </w:rPr>
-      </w:pPr>
-      <w:r>
-        <w:rPr>
-          <w:rFonts w:eastAsiaTheme="minorEastAsia"/>
-          <w:iCs/>
-          <w:sz w:val="28"/>
-          <w:szCs w:val="28"/>
-        </w:rPr>
-        <w:lastRenderedPageBreak/>
+      <w:bookmarkEnd w:id="22"/>
+    </w:p>
+    <w:p>
+      <w:pPr>
+        <w:rPr>
+          <w:rFonts w:eastAsiaTheme="minorEastAsia"/>
+          <w:iCs/>
+          <w:sz w:val="28"/>
+          <w:szCs w:val="28"/>
+        </w:rPr>
+      </w:pPr>
+      <w:r>
+        <w:rPr>
+          <w:rFonts w:eastAsiaTheme="minorEastAsia"/>
+          <w:iCs/>
+          <w:sz w:val="28"/>
+          <w:szCs w:val="28"/>
+        </w:rPr>
         <w:t xml:space="preserve">Assume that </w:t>
       </w:r>
       <w:r>
@@ -4834,8 +8582,8 @@
         <w:rPr>
           <w:rFonts w:eastAsiaTheme="minorEastAsia"/>
           <w:iCs/>
-          <w:sz w:val="36"/>
-          <w:szCs w:val="36"/>
+          <w:sz w:val="28"/>
+          <w:szCs w:val="28"/>
         </w:rPr>
       </w:pPr>
       <m:oMathPara>
@@ -4846,8 +8594,8 @@
           <m:r>
             <w:rPr>
               <w:rFonts w:ascii="Cambria Math" w:eastAsiaTheme="minorEastAsia" w:hAnsi="Cambria Math"/>
-              <w:sz w:val="36"/>
-              <w:szCs w:val="36"/>
+              <w:sz w:val="28"/>
+              <w:szCs w:val="28"/>
             </w:rPr>
             <m:t>P</m:t>
           </m:r>
@@ -4858,8 +8606,8 @@
                   <w:rFonts w:ascii="Cambria Math" w:eastAsiaTheme="minorEastAsia" w:hAnsi="Cambria Math"/>
                   <w:i/>
                   <w:iCs/>
-                  <w:sz w:val="36"/>
-                  <w:szCs w:val="36"/>
+                  <w:sz w:val="28"/>
+                  <w:szCs w:val="28"/>
                 </w:rPr>
               </m:ctrlPr>
             </m:dPr>
@@ -4867,8 +8615,8 @@
               <m:r>
                 <w:rPr>
                   <w:rFonts w:ascii="Cambria Math" w:eastAsiaTheme="minorEastAsia" w:hAnsi="Cambria Math"/>
-                  <w:sz w:val="36"/>
-                  <w:szCs w:val="36"/>
+                  <w:sz w:val="28"/>
+                  <w:szCs w:val="28"/>
                 </w:rPr>
                 <m:t>A</m:t>
               </m:r>
@@ -4877,18 +8625,10 @@
           <m:r>
             <w:rPr>
               <w:rFonts w:ascii="Cambria Math" w:eastAsiaTheme="minorEastAsia" w:hAnsi="Cambria Math"/>
-              <w:sz w:val="36"/>
-              <w:szCs w:val="36"/>
+              <w:sz w:val="28"/>
+              <w:szCs w:val="28"/>
             </w:rPr>
-            <m:t>=</m:t>
-          </m:r>
-          <m:r>
-            <w:rPr>
-              <w:rFonts w:ascii="Cambria Math" w:eastAsiaTheme="minorEastAsia" w:hAnsi="Cambria Math"/>
-              <w:sz w:val="36"/>
-              <w:szCs w:val="36"/>
-            </w:rPr>
-            <m:t xml:space="preserve"> </m:t>
+            <m:t xml:space="preserve">= </m:t>
           </m:r>
           <m:nary>
             <m:naryPr>
@@ -4899,8 +8639,8 @@
                   <w:rFonts w:ascii="Cambria Math" w:eastAsiaTheme="minorEastAsia" w:hAnsi="Cambria Math"/>
                   <w:i/>
                   <w:iCs/>
-                  <w:sz w:val="36"/>
-                  <w:szCs w:val="36"/>
+                  <w:sz w:val="28"/>
+                  <w:szCs w:val="28"/>
                 </w:rPr>
               </m:ctrlPr>
             </m:naryPr>
@@ -4908,8 +8648,8 @@
               <m:r>
                 <w:rPr>
                   <w:rFonts w:ascii="Cambria Math" w:eastAsiaTheme="minorEastAsia" w:hAnsi="Cambria Math"/>
-                  <w:sz w:val="36"/>
-                  <w:szCs w:val="36"/>
+                  <w:sz w:val="28"/>
+                  <w:szCs w:val="28"/>
                 </w:rPr>
                 <m:t>i=1</m:t>
               </m:r>
@@ -4918,8 +8658,8 @@
               <m:r>
                 <w:rPr>
                   <w:rFonts w:ascii="Cambria Math" w:eastAsiaTheme="minorEastAsia" w:hAnsi="Cambria Math"/>
-                  <w:sz w:val="36"/>
-                  <w:szCs w:val="36"/>
+                  <w:sz w:val="28"/>
+                  <w:szCs w:val="28"/>
                 </w:rPr>
                 <m:t>k</m:t>
               </m:r>
@@ -4928,8 +8668,8 @@
               <m:r>
                 <w:rPr>
                   <w:rFonts w:ascii="Cambria Math" w:eastAsiaTheme="minorEastAsia" w:hAnsi="Cambria Math"/>
-                  <w:sz w:val="36"/>
-                  <w:szCs w:val="36"/>
+                  <w:sz w:val="28"/>
+                  <w:szCs w:val="28"/>
                 </w:rPr>
                 <m:t>P</m:t>
               </m:r>
@@ -4940,8 +8680,8 @@
                       <w:rFonts w:ascii="Cambria Math" w:eastAsiaTheme="minorEastAsia" w:hAnsi="Cambria Math"/>
                       <w:i/>
                       <w:iCs/>
-                      <w:sz w:val="36"/>
-                      <w:szCs w:val="36"/>
+                      <w:sz w:val="28"/>
+                      <w:szCs w:val="28"/>
                     </w:rPr>
                   </m:ctrlPr>
                 </m:dPr>
@@ -4949,8 +8689,8 @@
                   <m:r>
                     <w:rPr>
                       <w:rFonts w:ascii="Cambria Math" w:eastAsiaTheme="minorEastAsia" w:hAnsi="Cambria Math"/>
-                      <w:sz w:val="36"/>
-                      <w:szCs w:val="36"/>
+                      <w:sz w:val="28"/>
+                      <w:szCs w:val="28"/>
                     </w:rPr>
                     <m:t>A</m:t>
                   </m:r>
@@ -4963,8 +8703,8 @@
                           <w:rFonts w:ascii="Cambria Math" w:eastAsiaTheme="minorEastAsia" w:hAnsi="Cambria Math"/>
                           <w:i/>
                           <w:iCs/>
-                          <w:sz w:val="36"/>
-                          <w:szCs w:val="36"/>
+                          <w:sz w:val="28"/>
+                          <w:szCs w:val="28"/>
                         </w:rPr>
                       </m:ctrlPr>
                     </m:sSubPr>
@@ -4972,8 +8712,8 @@
                       <m:r>
                         <w:rPr>
                           <w:rFonts w:ascii="Cambria Math" w:eastAsiaTheme="minorEastAsia" w:hAnsi="Cambria Math"/>
-                          <w:sz w:val="36"/>
-                          <w:szCs w:val="36"/>
+                          <w:sz w:val="28"/>
+                          <w:szCs w:val="28"/>
                         </w:rPr>
                         <m:t>B</m:t>
                       </m:r>
@@ -4982,8 +8722,8 @@
                       <m:r>
                         <w:rPr>
                           <w:rFonts w:ascii="Cambria Math" w:eastAsiaTheme="minorEastAsia" w:hAnsi="Cambria Math"/>
-                          <w:sz w:val="36"/>
-                          <w:szCs w:val="36"/>
+                          <w:sz w:val="28"/>
+                          <w:szCs w:val="28"/>
                         </w:rPr>
                         <m:t>i</m:t>
                       </m:r>
@@ -4994,8 +8734,8 @@
               <m:r>
                 <w:rPr>
                   <w:rFonts w:ascii="Cambria Math" w:eastAsiaTheme="minorEastAsia" w:hAnsi="Cambria Math"/>
-                  <w:sz w:val="36"/>
-                  <w:szCs w:val="36"/>
+                  <w:sz w:val="28"/>
+                  <w:szCs w:val="28"/>
                 </w:rPr>
                 <m:t>P(</m:t>
               </m:r>
@@ -5006,8 +8746,8 @@
                       <w:rFonts w:ascii="Cambria Math" w:eastAsiaTheme="minorEastAsia" w:hAnsi="Cambria Math"/>
                       <w:i/>
                       <w:iCs/>
-                      <w:sz w:val="36"/>
-                      <w:szCs w:val="36"/>
+                      <w:sz w:val="28"/>
+                      <w:szCs w:val="28"/>
                     </w:rPr>
                   </m:ctrlPr>
                 </m:sSubPr>
@@ -5015,8 +8755,8 @@
                   <m:r>
                     <w:rPr>
                       <w:rFonts w:ascii="Cambria Math" w:eastAsiaTheme="minorEastAsia" w:hAnsi="Cambria Math"/>
-                      <w:sz w:val="36"/>
-                      <w:szCs w:val="36"/>
+                      <w:sz w:val="28"/>
+                      <w:szCs w:val="28"/>
                     </w:rPr>
                     <m:t>B</m:t>
                   </m:r>
@@ -5025,8 +8765,8 @@
                   <m:r>
                     <w:rPr>
                       <w:rFonts w:ascii="Cambria Math" w:eastAsiaTheme="minorEastAsia" w:hAnsi="Cambria Math"/>
-                      <w:sz w:val="36"/>
-                      <w:szCs w:val="36"/>
+                      <w:sz w:val="28"/>
+                      <w:szCs w:val="28"/>
                     </w:rPr>
                     <m:t>i</m:t>
                   </m:r>
@@ -5035,8 +8775,8 @@
               <m:r>
                 <w:rPr>
                   <w:rFonts w:ascii="Cambria Math" w:eastAsiaTheme="minorEastAsia" w:hAnsi="Cambria Math"/>
-                  <w:sz w:val="36"/>
-                  <w:szCs w:val="36"/>
+                  <w:sz w:val="28"/>
+                  <w:szCs w:val="28"/>
                 </w:rPr>
                 <m:t>)</m:t>
               </m:r>
@@ -5047,62 +8787,47 @@
     </w:p>
     <w:p>
       <w:pPr>
+        <w:pStyle w:val="Heading1"/>
+      </w:pPr>
+      <w:bookmarkStart w:id="23" w:name="_Toc180962016"/>
+      <w:r>
+        <w:t>Theorem 2.9</w:t>
+      </w:r>
+      <w:bookmarkEnd w:id="23"/>
+    </w:p>
+    <w:p>
+      <w:pPr>
+        <w:rPr>
+          <w:rFonts w:eastAsiaTheme="minorEastAsia"/>
+          <w:iCs/>
+          <w:sz w:val="28"/>
+          <w:szCs w:val="28"/>
+        </w:rPr>
+      </w:pPr>
+      <w:proofErr w:type="spellStart"/>
+      <w:r>
         <w:rPr>
           <w:rFonts w:eastAsiaTheme="minorEastAsia"/>
           <w:b/>
           <w:bCs/>
           <w:iCs/>
-          <w:sz w:val="36"/>
-          <w:szCs w:val="36"/>
+          <w:sz w:val="28"/>
+          <w:szCs w:val="28"/>
           <w:u w:val="single"/>
         </w:rPr>
-      </w:pPr>
+        <w:t>Baye’s</w:t>
+      </w:r>
+      <w:proofErr w:type="spellEnd"/>
       <w:r>
         <w:rPr>
           <w:rFonts w:eastAsiaTheme="minorEastAsia"/>
           <w:b/>
           <w:bCs/>
           <w:iCs/>
-          <w:sz w:val="36"/>
-          <w:szCs w:val="36"/>
+          <w:sz w:val="28"/>
+          <w:szCs w:val="28"/>
           <w:u w:val="single"/>
         </w:rPr>
-        <w:t>Theorem 2.9</w:t>
-      </w:r>
-    </w:p>
-    <w:p>
-      <w:pPr>
-        <w:rPr>
-          <w:rFonts w:eastAsiaTheme="minorEastAsia"/>
-          <w:iCs/>
-          <w:sz w:val="36"/>
-          <w:szCs w:val="36"/>
-        </w:rPr>
-      </w:pPr>
-      <w:proofErr w:type="spellStart"/>
-      <w:r>
-        <w:rPr>
-          <w:rFonts w:eastAsiaTheme="minorEastAsia"/>
-          <w:b/>
-          <w:bCs/>
-          <w:iCs/>
-          <w:sz w:val="36"/>
-          <w:szCs w:val="36"/>
-          <w:u w:val="single"/>
-        </w:rPr>
-        <w:t>Baye’s</w:t>
-      </w:r>
-      <w:proofErr w:type="spellEnd"/>
-      <w:r>
-        <w:rPr>
-          <w:rFonts w:eastAsiaTheme="minorEastAsia"/>
-          <w:b/>
-          <w:bCs/>
-          <w:iCs/>
-          <w:sz w:val="36"/>
-          <w:szCs w:val="36"/>
-          <w:u w:val="single"/>
-        </w:rPr>
         <w:t xml:space="preserve"> Rule</w:t>
       </w:r>
     </w:p>
@@ -5122,16 +8847,7 @@
           <w:sz w:val="28"/>
           <w:szCs w:val="28"/>
         </w:rPr>
-        <w:t xml:space="preserve">Assume that </w:t>
-      </w:r>
-      <w:r>
-        <w:rPr>
-          <w:rFonts w:eastAsiaTheme="minorEastAsia"/>
-          <w:iCs/>
-          <w:sz w:val="28"/>
-          <w:szCs w:val="28"/>
-        </w:rPr>
-        <w:t>{</w:t>
+        <w:t>Assume that {</w:t>
       </w:r>
       <m:oMath>
         <m:sSub>
@@ -5257,16 +8973,7 @@
           <w:sz w:val="28"/>
           <w:szCs w:val="28"/>
         </w:rPr>
-        <w:t xml:space="preserve"> }</w:t>
-      </w:r>
-      <w:r>
-        <w:rPr>
-          <w:rFonts w:eastAsiaTheme="minorEastAsia"/>
-          <w:iCs/>
-          <w:sz w:val="28"/>
-          <w:szCs w:val="28"/>
-        </w:rPr>
-        <w:t xml:space="preserve"> is a partition of S such that </w:t>
+        <w:t xml:space="preserve"> } is a partition of S such that </w:t>
       </w:r>
       <w:proofErr w:type="gramStart"/>
       <w:r>
@@ -5709,28 +9416,13 @@
     </w:p>
     <w:p>
       <w:pPr>
-        <w:rPr>
-          <w:rFonts w:eastAsiaTheme="minorEastAsia"/>
-          <w:b/>
-          <w:bCs/>
-          <w:iCs/>
-          <w:sz w:val="28"/>
-          <w:szCs w:val="28"/>
-          <w:u w:val="single"/>
-        </w:rPr>
-      </w:pPr>
-      <w:r>
-        <w:rPr>
-          <w:rFonts w:eastAsiaTheme="minorEastAsia"/>
-          <w:b/>
-          <w:bCs/>
-          <w:iCs/>
-          <w:sz w:val="28"/>
-          <w:szCs w:val="28"/>
-          <w:u w:val="single"/>
-        </w:rPr>
+        <w:pStyle w:val="Heading1"/>
+      </w:pPr>
+      <w:bookmarkStart w:id="24" w:name="_Toc180962017"/>
+      <w:r>
         <w:t>Definition 2.12</w:t>
       </w:r>
+      <w:bookmarkEnd w:id="24"/>
     </w:p>
     <w:p>
       <w:pPr>
@@ -5772,28 +9464,13 @@
     </w:p>
     <w:p>
       <w:pPr>
-        <w:rPr>
-          <w:rFonts w:eastAsiaTheme="minorEastAsia"/>
-          <w:b/>
-          <w:bCs/>
-          <w:iCs/>
-          <w:sz w:val="28"/>
-          <w:szCs w:val="28"/>
-          <w:u w:val="single"/>
-        </w:rPr>
-      </w:pPr>
-      <w:r>
-        <w:rPr>
-          <w:rFonts w:eastAsiaTheme="minorEastAsia"/>
-          <w:b/>
-          <w:bCs/>
-          <w:iCs/>
-          <w:sz w:val="28"/>
-          <w:szCs w:val="28"/>
-          <w:u w:val="single"/>
-        </w:rPr>
+        <w:pStyle w:val="Heading1"/>
+      </w:pPr>
+      <w:bookmarkStart w:id="25" w:name="_Toc180962018"/>
+      <w:r>
         <w:t>Definition 2.13</w:t>
       </w:r>
+      <w:bookmarkEnd w:id="25"/>
     </w:p>
     <w:p>
       <w:pPr>
@@ -5840,8 +9517,8 @@
                 <w:rFonts w:ascii="Cambria Math" w:eastAsiaTheme="minorEastAsia" w:hAnsi="Cambria Math"/>
                 <w:i/>
                 <w:iCs/>
-                <w:sz w:val="36"/>
-                <w:szCs w:val="36"/>
+                <w:sz w:val="28"/>
+                <w:szCs w:val="28"/>
               </w:rPr>
             </m:ctrlPr>
           </m:sSubSupPr>
@@ -5849,8 +9526,8 @@
             <m:r>
               <w:rPr>
                 <w:rFonts w:ascii="Cambria Math" w:eastAsiaTheme="minorEastAsia" w:hAnsi="Cambria Math"/>
-                <w:sz w:val="36"/>
-                <w:szCs w:val="36"/>
+                <w:sz w:val="28"/>
+                <w:szCs w:val="28"/>
               </w:rPr>
               <m:t>(</m:t>
             </m:r>
@@ -5859,8 +9536,8 @@
             <m:r>
               <w:rPr>
                 <w:rFonts w:ascii="Cambria Math" w:eastAsiaTheme="minorEastAsia" w:hAnsi="Cambria Math"/>
-                <w:sz w:val="36"/>
-                <w:szCs w:val="36"/>
+                <w:sz w:val="28"/>
+                <w:szCs w:val="28"/>
               </w:rPr>
               <m:t>n</m:t>
             </m:r>
@@ -5869,8 +9546,8 @@
             <m:r>
               <w:rPr>
                 <w:rFonts w:ascii="Cambria Math" w:eastAsiaTheme="minorEastAsia" w:hAnsi="Cambria Math"/>
-                <w:sz w:val="36"/>
-                <w:szCs w:val="36"/>
+                <w:sz w:val="28"/>
+                <w:szCs w:val="28"/>
               </w:rPr>
               <m:t>N</m:t>
             </m:r>
@@ -5879,8 +9556,8 @@
         <m:r>
           <w:rPr>
             <w:rFonts w:ascii="Cambria Math" w:eastAsiaTheme="minorEastAsia" w:hAnsi="Cambria Math"/>
-            <w:sz w:val="36"/>
-            <w:szCs w:val="36"/>
+            <w:sz w:val="28"/>
+            <w:szCs w:val="28"/>
           </w:rPr>
           <m:t>)</m:t>
         </m:r>
@@ -5946,28 +9623,13 @@
     </w:p>
     <w:p>
       <w:pPr>
-        <w:rPr>
-          <w:rFonts w:eastAsiaTheme="minorEastAsia"/>
-          <w:b/>
-          <w:bCs/>
-          <w:iCs/>
-          <w:sz w:val="28"/>
-          <w:szCs w:val="28"/>
-          <w:u w:val="single"/>
-        </w:rPr>
-      </w:pPr>
-      <w:r>
-        <w:rPr>
-          <w:rFonts w:eastAsiaTheme="minorEastAsia"/>
-          <w:b/>
-          <w:bCs/>
-          <w:iCs/>
-          <w:sz w:val="28"/>
-          <w:szCs w:val="28"/>
-          <w:u w:val="single"/>
-        </w:rPr>
+        <w:pStyle w:val="Heading1"/>
+      </w:pPr>
+      <w:bookmarkStart w:id="26" w:name="_Toc180962019"/>
+      <w:r>
         <w:t>Definition 3.1</w:t>
       </w:r>
+      <w:bookmarkEnd w:id="26"/>
     </w:p>
     <w:p>
       <w:pPr>
@@ -6009,43 +9671,31 @@
     </w:p>
     <w:p>
       <w:pPr>
-        <w:rPr>
-          <w:rFonts w:eastAsiaTheme="minorEastAsia"/>
-          <w:iCs/>
-          <w:sz w:val="28"/>
-          <w:szCs w:val="28"/>
-        </w:rPr>
-      </w:pPr>
-      <w:r>
-        <w:rPr>
-          <w:rFonts w:eastAsiaTheme="minorEastAsia"/>
-          <w:b/>
-          <w:bCs/>
-          <w:iCs/>
-          <w:sz w:val="28"/>
-          <w:szCs w:val="28"/>
-          <w:u w:val="single"/>
-        </w:rPr>
+        <w:pStyle w:val="Heading1"/>
+      </w:pPr>
+      <w:bookmarkStart w:id="27" w:name="_Toc180962020"/>
+      <w:r>
+        <w:lastRenderedPageBreak/>
         <w:t>Definition 3.2</w:t>
       </w:r>
-    </w:p>
-    <w:p>
-      <w:pPr>
-        <w:rPr>
-          <w:rFonts w:eastAsiaTheme="minorEastAsia"/>
-          <w:iCs/>
-          <w:sz w:val="28"/>
-          <w:szCs w:val="28"/>
-        </w:rPr>
-      </w:pPr>
-      <w:r>
-        <w:rPr>
-          <w:rFonts w:eastAsiaTheme="minorEastAsia"/>
-          <w:iCs/>
-          <w:sz w:val="28"/>
-          <w:szCs w:val="28"/>
-        </w:rPr>
-        <w:lastRenderedPageBreak/>
+      <w:bookmarkEnd w:id="27"/>
+    </w:p>
+    <w:p>
+      <w:pPr>
+        <w:rPr>
+          <w:rFonts w:eastAsiaTheme="minorEastAsia"/>
+          <w:iCs/>
+          <w:sz w:val="28"/>
+          <w:szCs w:val="28"/>
+        </w:rPr>
+      </w:pPr>
+      <w:r>
+        <w:rPr>
+          <w:rFonts w:eastAsiaTheme="minorEastAsia"/>
+          <w:iCs/>
+          <w:sz w:val="28"/>
+          <w:szCs w:val="28"/>
+        </w:rPr>
         <w:t xml:space="preserve">The probability that Y takes on the value y, </w:t>
       </w:r>
       <w:proofErr w:type="gramStart"/>
@@ -6128,28 +9778,13 @@
     </w:p>
     <w:p>
       <w:pPr>
-        <w:rPr>
-          <w:rFonts w:eastAsiaTheme="minorEastAsia"/>
-          <w:b/>
-          <w:bCs/>
-          <w:iCs/>
-          <w:sz w:val="28"/>
-          <w:szCs w:val="28"/>
-          <w:u w:val="single"/>
-        </w:rPr>
-      </w:pPr>
-      <w:r>
-        <w:rPr>
-          <w:rFonts w:eastAsiaTheme="minorEastAsia"/>
-          <w:b/>
-          <w:bCs/>
-          <w:iCs/>
-          <w:sz w:val="28"/>
-          <w:szCs w:val="28"/>
-          <w:u w:val="single"/>
-        </w:rPr>
+        <w:pStyle w:val="Heading1"/>
+      </w:pPr>
+      <w:bookmarkStart w:id="28" w:name="_Toc180962021"/>
+      <w:r>
         <w:t>Definition 3.3</w:t>
       </w:r>
+      <w:bookmarkEnd w:id="28"/>
     </w:p>
     <w:p>
       <w:pPr>
@@ -6211,28 +9846,13 @@
     </w:p>
     <w:p>
       <w:pPr>
-        <w:rPr>
-          <w:rFonts w:eastAsiaTheme="minorEastAsia"/>
-          <w:b/>
-          <w:bCs/>
-          <w:iCs/>
-          <w:sz w:val="28"/>
-          <w:szCs w:val="28"/>
-          <w:u w:val="single"/>
-        </w:rPr>
-      </w:pPr>
-      <w:r>
-        <w:rPr>
-          <w:rFonts w:eastAsiaTheme="minorEastAsia"/>
-          <w:b/>
-          <w:bCs/>
-          <w:iCs/>
-          <w:sz w:val="28"/>
-          <w:szCs w:val="28"/>
-          <w:u w:val="single"/>
-        </w:rPr>
+        <w:pStyle w:val="Heading1"/>
+      </w:pPr>
+      <w:bookmarkStart w:id="29" w:name="_Toc180962022"/>
+      <w:r>
         <w:t>Theorem 3.1</w:t>
       </w:r>
+      <w:bookmarkEnd w:id="29"/>
     </w:p>
     <w:p>
       <w:pPr>
@@ -6372,28 +9992,13 @@
     </w:p>
     <w:p>
       <w:pPr>
-        <w:rPr>
-          <w:rFonts w:eastAsiaTheme="minorEastAsia"/>
-          <w:b/>
-          <w:bCs/>
-          <w:iCs/>
-          <w:sz w:val="28"/>
-          <w:szCs w:val="28"/>
-          <w:u w:val="single"/>
-        </w:rPr>
-      </w:pPr>
-      <w:r>
-        <w:rPr>
-          <w:rFonts w:eastAsiaTheme="minorEastAsia"/>
-          <w:b/>
-          <w:bCs/>
-          <w:iCs/>
-          <w:sz w:val="28"/>
-          <w:szCs w:val="28"/>
-          <w:u w:val="single"/>
-        </w:rPr>
+        <w:pStyle w:val="Heading1"/>
+      </w:pPr>
+      <w:bookmarkStart w:id="30" w:name="_Toc180962023"/>
+      <w:r>
         <w:t>Definition 3.4</w:t>
       </w:r>
+      <w:bookmarkEnd w:id="30"/>
     </w:p>
     <w:p>
       <w:pPr>
@@ -6561,25 +10166,13 @@
     </w:p>
     <w:p>
       <w:pPr>
-        <w:rPr>
-          <w:rFonts w:eastAsiaTheme="minorEastAsia"/>
-          <w:iCs/>
-          <w:sz w:val="28"/>
-          <w:szCs w:val="28"/>
-        </w:rPr>
-      </w:pPr>
-      <w:r>
-        <w:rPr>
-          <w:rFonts w:eastAsiaTheme="minorEastAsia"/>
-          <w:b/>
-          <w:bCs/>
-          <w:iCs/>
-          <w:sz w:val="28"/>
-          <w:szCs w:val="28"/>
-          <w:u w:val="single"/>
-        </w:rPr>
+        <w:pStyle w:val="Heading1"/>
+      </w:pPr>
+      <w:bookmarkStart w:id="31" w:name="_Toc180962024"/>
+      <w:r>
         <w:t>Theorem 3.2</w:t>
       </w:r>
+      <w:bookmarkEnd w:id="31"/>
     </w:p>
     <w:p>
       <w:pPr>
@@ -6828,28 +10421,14 @@
     </w:p>
     <w:p>
       <w:pPr>
-        <w:rPr>
-          <w:rFonts w:eastAsiaTheme="minorEastAsia"/>
-          <w:b/>
-          <w:bCs/>
-          <w:iCs/>
-          <w:sz w:val="28"/>
-          <w:szCs w:val="28"/>
-          <w:u w:val="single"/>
-        </w:rPr>
-      </w:pPr>
-      <w:r>
-        <w:rPr>
-          <w:rFonts w:eastAsiaTheme="minorEastAsia"/>
-          <w:b/>
-          <w:bCs/>
-          <w:iCs/>
-          <w:sz w:val="28"/>
-          <w:szCs w:val="28"/>
-          <w:u w:val="single"/>
-        </w:rPr>
+        <w:pStyle w:val="Heading1"/>
+      </w:pPr>
+      <w:bookmarkStart w:id="32" w:name="_Toc180962025"/>
+      <w:r>
+        <w:lastRenderedPageBreak/>
         <w:t>Definition 3.5</w:t>
       </w:r>
+      <w:bookmarkEnd w:id="32"/>
     </w:p>
     <w:p>
       <w:pPr>
@@ -6928,15 +10507,7 @@
                 <w:sz w:val="28"/>
                 <w:szCs w:val="28"/>
               </w:rPr>
-              <m:t>(Y- μ</m:t>
-            </m:r>
-            <m:r>
-              <w:rPr>
-                <w:rFonts w:ascii="Cambria Math" w:eastAsiaTheme="minorEastAsia" w:hAnsi="Cambria Math"/>
-                <w:sz w:val="28"/>
-                <w:szCs w:val="28"/>
-              </w:rPr>
-              <m:t>)</m:t>
+              <m:t>(Y- μ)</m:t>
             </m:r>
           </m:e>
           <m:sup>
@@ -6989,7 +10560,6 @@
               <w:sz w:val="28"/>
               <w:szCs w:val="28"/>
             </w:rPr>
-            <w:lastRenderedPageBreak/>
             <m:t>V</m:t>
           </m:r>
           <m:d>
@@ -7088,28 +10658,13 @@
     </w:p>
     <w:p>
       <w:pPr>
-        <w:rPr>
-          <w:rFonts w:eastAsiaTheme="minorEastAsia"/>
-          <w:b/>
-          <w:bCs/>
-          <w:iCs/>
-          <w:sz w:val="28"/>
-          <w:szCs w:val="28"/>
-          <w:u w:val="single"/>
-        </w:rPr>
-      </w:pPr>
-      <w:r>
-        <w:rPr>
-          <w:rFonts w:eastAsiaTheme="minorEastAsia"/>
-          <w:b/>
-          <w:bCs/>
-          <w:iCs/>
-          <w:sz w:val="28"/>
-          <w:szCs w:val="28"/>
-          <w:u w:val="single"/>
-        </w:rPr>
+        <w:pStyle w:val="Heading1"/>
+      </w:pPr>
+      <w:bookmarkStart w:id="33" w:name="_Toc180962026"/>
+      <w:r>
         <w:t>Theorem 3.3</w:t>
       </w:r>
+      <w:bookmarkEnd w:id="33"/>
     </w:p>
     <w:p>
       <w:pPr>
@@ -7151,28 +10706,13 @@
     </w:p>
     <w:p>
       <w:pPr>
-        <w:rPr>
-          <w:rFonts w:eastAsiaTheme="minorEastAsia"/>
-          <w:b/>
-          <w:bCs/>
-          <w:iCs/>
-          <w:sz w:val="28"/>
-          <w:szCs w:val="28"/>
-          <w:u w:val="single"/>
-        </w:rPr>
-      </w:pPr>
-      <w:r>
-        <w:rPr>
-          <w:rFonts w:eastAsiaTheme="minorEastAsia"/>
-          <w:b/>
-          <w:bCs/>
-          <w:iCs/>
-          <w:sz w:val="28"/>
-          <w:szCs w:val="28"/>
-          <w:u w:val="single"/>
-        </w:rPr>
+        <w:pStyle w:val="Heading1"/>
+      </w:pPr>
+      <w:bookmarkStart w:id="34" w:name="_Toc180962027"/>
+      <w:r>
         <w:t>Theorem 3.4</w:t>
       </w:r>
+      <w:bookmarkEnd w:id="34"/>
     </w:p>
     <w:p>
       <w:pPr>
@@ -7366,25 +10906,13 @@
     </w:p>
     <w:p>
       <w:pPr>
-        <w:rPr>
-          <w:rFonts w:eastAsiaTheme="minorEastAsia"/>
-          <w:iCs/>
-          <w:sz w:val="28"/>
-          <w:szCs w:val="28"/>
-        </w:rPr>
-      </w:pPr>
-      <w:r>
-        <w:rPr>
-          <w:rFonts w:eastAsiaTheme="minorEastAsia"/>
-          <w:b/>
-          <w:bCs/>
-          <w:iCs/>
-          <w:sz w:val="28"/>
-          <w:szCs w:val="28"/>
-          <w:u w:val="single"/>
-        </w:rPr>
+        <w:pStyle w:val="Heading1"/>
+      </w:pPr>
+      <w:bookmarkStart w:id="35" w:name="_Toc180962028"/>
+      <w:r>
         <w:t>Theorem 3.5</w:t>
       </w:r>
+      <w:bookmarkEnd w:id="35"/>
     </w:p>
     <w:p>
       <w:pPr>
@@ -8068,28 +11596,13 @@
     </w:p>
     <w:p>
       <w:pPr>
-        <w:rPr>
-          <w:rFonts w:eastAsiaTheme="minorEastAsia"/>
-          <w:b/>
-          <w:bCs/>
-          <w:iCs/>
-          <w:sz w:val="28"/>
-          <w:szCs w:val="28"/>
-          <w:u w:val="single"/>
-        </w:rPr>
-      </w:pPr>
-      <w:r>
-        <w:rPr>
-          <w:rFonts w:eastAsiaTheme="minorEastAsia"/>
-          <w:b/>
-          <w:bCs/>
-          <w:iCs/>
-          <w:sz w:val="28"/>
-          <w:szCs w:val="28"/>
-          <w:u w:val="single"/>
-        </w:rPr>
+        <w:pStyle w:val="Heading1"/>
+      </w:pPr>
+      <w:bookmarkStart w:id="36" w:name="_Toc180962029"/>
+      <w:r>
         <w:t>Theorem 3.6</w:t>
       </w:r>
+      <w:bookmarkEnd w:id="36"/>
     </w:p>
     <w:p>
       <w:pPr>
@@ -8328,41 +11841,30 @@
     </w:p>
     <w:p>
       <w:pPr>
-        <w:rPr>
-          <w:rFonts w:eastAsiaTheme="minorEastAsia"/>
-          <w:iCs/>
-          <w:sz w:val="36"/>
-          <w:szCs w:val="36"/>
-        </w:rPr>
-      </w:pPr>
-      <w:r>
-        <w:rPr>
-          <w:rFonts w:eastAsiaTheme="minorEastAsia"/>
-          <w:b/>
-          <w:bCs/>
-          <w:iCs/>
-          <w:sz w:val="36"/>
-          <w:szCs w:val="36"/>
-          <w:u w:val="single"/>
-        </w:rPr>
+        <w:pStyle w:val="Heading1"/>
+      </w:pPr>
+      <w:bookmarkStart w:id="37" w:name="_Toc180962030"/>
+      <w:r>
+        <w:lastRenderedPageBreak/>
         <w:t>Definition 3.6</w:t>
       </w:r>
-    </w:p>
-    <w:p>
-      <w:pPr>
-        <w:rPr>
-          <w:rFonts w:eastAsiaTheme="minorEastAsia"/>
-          <w:iCs/>
-          <w:sz w:val="36"/>
-          <w:szCs w:val="36"/>
-        </w:rPr>
-      </w:pPr>
-      <w:r>
-        <w:rPr>
-          <w:rFonts w:eastAsiaTheme="minorEastAsia"/>
-          <w:iCs/>
-          <w:sz w:val="36"/>
-          <w:szCs w:val="36"/>
+      <w:bookmarkEnd w:id="37"/>
+    </w:p>
+    <w:p>
+      <w:pPr>
+        <w:rPr>
+          <w:rFonts w:eastAsiaTheme="minorEastAsia"/>
+          <w:iCs/>
+          <w:sz w:val="28"/>
+          <w:szCs w:val="28"/>
+        </w:rPr>
+      </w:pPr>
+      <w:r>
+        <w:rPr>
+          <w:rFonts w:eastAsiaTheme="minorEastAsia"/>
+          <w:iCs/>
+          <w:sz w:val="28"/>
+          <w:szCs w:val="28"/>
         </w:rPr>
         <w:t>A binomial experiment possesses the following properties:</w:t>
       </w:r>
@@ -8377,16 +11879,16 @@
         <w:rPr>
           <w:rFonts w:eastAsiaTheme="minorEastAsia"/>
           <w:iCs/>
-          <w:sz w:val="36"/>
-          <w:szCs w:val="36"/>
-        </w:rPr>
-      </w:pPr>
-      <w:r>
-        <w:rPr>
-          <w:rFonts w:eastAsiaTheme="minorEastAsia"/>
-          <w:iCs/>
-          <w:sz w:val="36"/>
-          <w:szCs w:val="36"/>
+          <w:sz w:val="28"/>
+          <w:szCs w:val="28"/>
+        </w:rPr>
+      </w:pPr>
+      <w:r>
+        <w:rPr>
+          <w:rFonts w:eastAsiaTheme="minorEastAsia"/>
+          <w:iCs/>
+          <w:sz w:val="28"/>
+          <w:szCs w:val="28"/>
         </w:rPr>
         <w:t>The experiment consists of a fixed number, n, of identical trials.</w:t>
       </w:r>
@@ -8401,16 +11903,16 @@
         <w:rPr>
           <w:rFonts w:eastAsiaTheme="minorEastAsia"/>
           <w:iCs/>
-          <w:sz w:val="36"/>
-          <w:szCs w:val="36"/>
-        </w:rPr>
-      </w:pPr>
-      <w:r>
-        <w:rPr>
-          <w:rFonts w:eastAsiaTheme="minorEastAsia"/>
-          <w:iCs/>
-          <w:sz w:val="36"/>
-          <w:szCs w:val="36"/>
+          <w:sz w:val="28"/>
+          <w:szCs w:val="28"/>
+        </w:rPr>
+      </w:pPr>
+      <w:r>
+        <w:rPr>
+          <w:rFonts w:eastAsiaTheme="minorEastAsia"/>
+          <w:iCs/>
+          <w:sz w:val="28"/>
+          <w:szCs w:val="28"/>
         </w:rPr>
         <w:t>Each trial results in one of two outcomes: success, S, or failure, F.</w:t>
       </w:r>
@@ -8425,18 +11927,17 @@
         <w:rPr>
           <w:rFonts w:eastAsiaTheme="minorEastAsia"/>
           <w:iCs/>
-          <w:sz w:val="36"/>
-          <w:szCs w:val="36"/>
-        </w:rPr>
-      </w:pPr>
-      <w:r>
-        <w:rPr>
-          <w:rFonts w:eastAsiaTheme="minorEastAsia"/>
-          <w:iCs/>
-          <w:sz w:val="36"/>
-          <w:szCs w:val="36"/>
-        </w:rPr>
-        <w:lastRenderedPageBreak/>
+          <w:sz w:val="28"/>
+          <w:szCs w:val="28"/>
+        </w:rPr>
+      </w:pPr>
+      <w:r>
+        <w:rPr>
+          <w:rFonts w:eastAsiaTheme="minorEastAsia"/>
+          <w:iCs/>
+          <w:sz w:val="28"/>
+          <w:szCs w:val="28"/>
+        </w:rPr>
         <w:t>The probability of success on a single trial is equal to some value p and</w:t>
       </w:r>
     </w:p>
@@ -8446,16 +11947,16 @@
         <w:rPr>
           <w:rFonts w:eastAsiaTheme="minorEastAsia"/>
           <w:iCs/>
-          <w:sz w:val="36"/>
-          <w:szCs w:val="36"/>
-        </w:rPr>
-      </w:pPr>
-      <w:r>
-        <w:rPr>
-          <w:rFonts w:eastAsiaTheme="minorEastAsia"/>
-          <w:iCs/>
-          <w:sz w:val="36"/>
-          <w:szCs w:val="36"/>
+          <w:sz w:val="28"/>
+          <w:szCs w:val="28"/>
+        </w:rPr>
+      </w:pPr>
+      <w:r>
+        <w:rPr>
+          <w:rFonts w:eastAsiaTheme="minorEastAsia"/>
+          <w:iCs/>
+          <w:sz w:val="28"/>
+          <w:szCs w:val="28"/>
         </w:rPr>
         <w:t>remains the same from trial to trial. The probability of a failure is equal to</w:t>
       </w:r>
@@ -8466,16 +11967,16 @@
         <w:rPr>
           <w:rFonts w:eastAsiaTheme="minorEastAsia"/>
           <w:iCs/>
-          <w:sz w:val="36"/>
-          <w:szCs w:val="36"/>
-        </w:rPr>
-      </w:pPr>
-      <w:r>
-        <w:rPr>
-          <w:rFonts w:eastAsiaTheme="minorEastAsia"/>
-          <w:iCs/>
-          <w:sz w:val="36"/>
-          <w:szCs w:val="36"/>
+          <w:sz w:val="28"/>
+          <w:szCs w:val="28"/>
+        </w:rPr>
+      </w:pPr>
+      <w:r>
+        <w:rPr>
+          <w:rFonts w:eastAsiaTheme="minorEastAsia"/>
+          <w:iCs/>
+          <w:sz w:val="28"/>
+          <w:szCs w:val="28"/>
         </w:rPr>
         <w:t>q= (1− p).</w:t>
       </w:r>
@@ -8485,16 +11986,16 @@
         <w:rPr>
           <w:rFonts w:eastAsiaTheme="minorEastAsia"/>
           <w:iCs/>
-          <w:sz w:val="36"/>
-          <w:szCs w:val="36"/>
-        </w:rPr>
-      </w:pPr>
-      <w:r>
-        <w:rPr>
-          <w:rFonts w:eastAsiaTheme="minorEastAsia"/>
-          <w:iCs/>
-          <w:sz w:val="36"/>
-          <w:szCs w:val="36"/>
+          <w:sz w:val="28"/>
+          <w:szCs w:val="28"/>
+        </w:rPr>
+      </w:pPr>
+      <w:r>
+        <w:rPr>
+          <w:rFonts w:eastAsiaTheme="minorEastAsia"/>
+          <w:iCs/>
+          <w:sz w:val="28"/>
+          <w:szCs w:val="28"/>
         </w:rPr>
         <w:t xml:space="preserve">     4. </w:t>
       </w:r>
@@ -8502,8 +12003,8 @@
         <w:rPr>
           <w:rFonts w:eastAsiaTheme="minorEastAsia"/>
           <w:iCs/>
-          <w:sz w:val="36"/>
-          <w:szCs w:val="36"/>
+          <w:sz w:val="28"/>
+          <w:szCs w:val="28"/>
         </w:rPr>
         <w:t>The trials are independent.</w:t>
       </w:r>
@@ -8513,16 +12014,16 @@
         <w:rPr>
           <w:rFonts w:eastAsiaTheme="minorEastAsia"/>
           <w:iCs/>
-          <w:sz w:val="36"/>
-          <w:szCs w:val="36"/>
-        </w:rPr>
-      </w:pPr>
-      <w:r>
-        <w:rPr>
-          <w:rFonts w:eastAsiaTheme="minorEastAsia"/>
-          <w:iCs/>
-          <w:sz w:val="36"/>
-          <w:szCs w:val="36"/>
+          <w:sz w:val="28"/>
+          <w:szCs w:val="28"/>
+        </w:rPr>
+      </w:pPr>
+      <w:r>
+        <w:rPr>
+          <w:rFonts w:eastAsiaTheme="minorEastAsia"/>
+          <w:iCs/>
+          <w:sz w:val="28"/>
+          <w:szCs w:val="28"/>
         </w:rPr>
         <w:t xml:space="preserve">     </w:t>
       </w:r>
@@ -8530,8 +12031,8 @@
         <w:rPr>
           <w:rFonts w:eastAsiaTheme="minorEastAsia"/>
           <w:iCs/>
-          <w:sz w:val="36"/>
-          <w:szCs w:val="36"/>
+          <w:sz w:val="28"/>
+          <w:szCs w:val="28"/>
         </w:rPr>
         <w:t xml:space="preserve">5. The random variable of interest is </w:t>
       </w:r>
@@ -8540,8 +12041,8 @@
         <w:rPr>
           <w:rFonts w:eastAsiaTheme="minorEastAsia"/>
           <w:iCs/>
-          <w:sz w:val="36"/>
-          <w:szCs w:val="36"/>
+          <w:sz w:val="28"/>
+          <w:szCs w:val="28"/>
         </w:rPr>
         <w:t>Y ,</w:t>
       </w:r>
@@ -8550,8 +12051,8 @@
         <w:rPr>
           <w:rFonts w:eastAsiaTheme="minorEastAsia"/>
           <w:iCs/>
-          <w:sz w:val="36"/>
-          <w:szCs w:val="36"/>
+          <w:sz w:val="28"/>
+          <w:szCs w:val="28"/>
         </w:rPr>
         <w:t xml:space="preserve"> the number of</w:t>
       </w:r>
@@ -8559,8 +12060,8 @@
         <w:rPr>
           <w:rFonts w:eastAsiaTheme="minorEastAsia"/>
           <w:iCs/>
-          <w:sz w:val="36"/>
-          <w:szCs w:val="36"/>
+          <w:sz w:val="28"/>
+          <w:szCs w:val="28"/>
         </w:rPr>
         <w:t xml:space="preserve">  </w:t>
       </w:r>
@@ -8568,8 +12069,8 @@
         <w:rPr>
           <w:rFonts w:eastAsiaTheme="minorEastAsia"/>
           <w:iCs/>
-          <w:sz w:val="36"/>
-          <w:szCs w:val="36"/>
+          <w:sz w:val="28"/>
+          <w:szCs w:val="28"/>
         </w:rPr>
         <w:t>successes observed</w:t>
       </w:r>
@@ -8577,8 +12078,8 @@
         <w:rPr>
           <w:rFonts w:eastAsiaTheme="minorEastAsia"/>
           <w:iCs/>
-          <w:sz w:val="36"/>
-          <w:szCs w:val="36"/>
+          <w:sz w:val="28"/>
+          <w:szCs w:val="28"/>
         </w:rPr>
         <w:t xml:space="preserve"> </w:t>
       </w:r>
@@ -8586,52 +12087,37 @@
         <w:rPr>
           <w:rFonts w:eastAsiaTheme="minorEastAsia"/>
           <w:iCs/>
-          <w:sz w:val="36"/>
-          <w:szCs w:val="36"/>
+          <w:sz w:val="28"/>
+          <w:szCs w:val="28"/>
         </w:rPr>
         <w:t>during the n trials.</w:t>
       </w:r>
     </w:p>
     <w:p>
       <w:pPr>
-        <w:rPr>
-          <w:rFonts w:eastAsiaTheme="minorEastAsia"/>
-          <w:b/>
-          <w:bCs/>
-          <w:iCs/>
-          <w:sz w:val="36"/>
-          <w:szCs w:val="36"/>
-          <w:u w:val="single"/>
-        </w:rPr>
-      </w:pPr>
-      <w:r>
-        <w:rPr>
-          <w:rFonts w:eastAsiaTheme="minorEastAsia"/>
-          <w:b/>
-          <w:bCs/>
-          <w:iCs/>
-          <w:sz w:val="36"/>
-          <w:szCs w:val="36"/>
-          <w:u w:val="single"/>
-        </w:rPr>
+        <w:pStyle w:val="Heading1"/>
+      </w:pPr>
+      <w:bookmarkStart w:id="38" w:name="_Toc180962031"/>
+      <w:r>
         <w:t>Definition 3.7</w:t>
       </w:r>
-    </w:p>
-    <w:p>
-      <w:pPr>
-        <w:rPr>
-          <w:rFonts w:eastAsiaTheme="minorEastAsia"/>
-          <w:iCs/>
-          <w:sz w:val="36"/>
-          <w:szCs w:val="36"/>
-        </w:rPr>
-      </w:pPr>
-      <w:r>
-        <w:rPr>
-          <w:rFonts w:eastAsiaTheme="minorEastAsia"/>
-          <w:iCs/>
-          <w:sz w:val="36"/>
-          <w:szCs w:val="36"/>
+      <w:bookmarkEnd w:id="38"/>
+    </w:p>
+    <w:p>
+      <w:pPr>
+        <w:rPr>
+          <w:rFonts w:eastAsiaTheme="minorEastAsia"/>
+          <w:iCs/>
+          <w:sz w:val="28"/>
+          <w:szCs w:val="28"/>
+        </w:rPr>
+      </w:pPr>
+      <w:r>
+        <w:rPr>
+          <w:rFonts w:eastAsiaTheme="minorEastAsia"/>
+          <w:iCs/>
+          <w:sz w:val="28"/>
+          <w:szCs w:val="28"/>
         </w:rPr>
         <w:t>A random variable Y is said to have a binomial distribution based on n trials</w:t>
       </w:r>
@@ -8639,8 +12125,8 @@
         <w:rPr>
           <w:rFonts w:eastAsiaTheme="minorEastAsia"/>
           <w:iCs/>
-          <w:sz w:val="36"/>
-          <w:szCs w:val="36"/>
+          <w:sz w:val="28"/>
+          <w:szCs w:val="28"/>
         </w:rPr>
         <w:t xml:space="preserve"> </w:t>
       </w:r>
@@ -8648,8 +12134,8 @@
         <w:rPr>
           <w:rFonts w:eastAsiaTheme="minorEastAsia"/>
           <w:iCs/>
-          <w:sz w:val="36"/>
-          <w:szCs w:val="36"/>
+          <w:sz w:val="28"/>
+          <w:szCs w:val="28"/>
         </w:rPr>
         <w:t>with success probability p if and only if</w:t>
       </w:r>
@@ -8659,16 +12145,16 @@
         <w:rPr>
           <w:rFonts w:eastAsiaTheme="minorEastAsia"/>
           <w:iCs/>
-          <w:sz w:val="36"/>
-          <w:szCs w:val="36"/>
+          <w:sz w:val="28"/>
+          <w:szCs w:val="28"/>
         </w:rPr>
       </w:pPr>
       <m:oMath>
         <m:r>
           <w:rPr>
             <w:rFonts w:ascii="Cambria Math" w:eastAsiaTheme="minorEastAsia" w:hAnsi="Cambria Math"/>
-            <w:sz w:val="36"/>
-            <w:szCs w:val="36"/>
+            <w:sz w:val="28"/>
+            <w:szCs w:val="28"/>
           </w:rPr>
           <m:t>p</m:t>
         </m:r>
@@ -8679,8 +12165,8 @@
                 <w:rFonts w:ascii="Cambria Math" w:eastAsiaTheme="minorEastAsia" w:hAnsi="Cambria Math"/>
                 <w:i/>
                 <w:iCs/>
-                <w:sz w:val="36"/>
-                <w:szCs w:val="36"/>
+                <w:sz w:val="28"/>
+                <w:szCs w:val="28"/>
               </w:rPr>
             </m:ctrlPr>
           </m:dPr>
@@ -8688,8 +12174,8 @@
             <m:r>
               <w:rPr>
                 <w:rFonts w:ascii="Cambria Math" w:eastAsiaTheme="minorEastAsia" w:hAnsi="Cambria Math"/>
-                <w:sz w:val="36"/>
-                <w:szCs w:val="36"/>
+                <w:sz w:val="28"/>
+                <w:szCs w:val="28"/>
               </w:rPr>
               <m:t>y</m:t>
             </m:r>
@@ -8698,8 +12184,8 @@
         <m:r>
           <w:rPr>
             <w:rFonts w:ascii="Cambria Math" w:eastAsiaTheme="minorEastAsia" w:hAnsi="Cambria Math"/>
-            <w:sz w:val="36"/>
-            <w:szCs w:val="36"/>
+            <w:sz w:val="28"/>
+            <w:szCs w:val="28"/>
           </w:rPr>
           <m:t xml:space="preserve">= </m:t>
         </m:r>
@@ -8710,8 +12196,8 @@
                 <w:rFonts w:ascii="Cambria Math" w:eastAsiaTheme="minorEastAsia" w:hAnsi="Cambria Math"/>
                 <w:i/>
                 <w:iCs/>
-                <w:sz w:val="36"/>
-                <w:szCs w:val="36"/>
+                <w:sz w:val="28"/>
+                <w:szCs w:val="28"/>
               </w:rPr>
             </m:ctrlPr>
           </m:sSubSupPr>
@@ -8719,8 +12205,8 @@
             <m:r>
               <w:rPr>
                 <w:rFonts w:ascii="Cambria Math" w:eastAsiaTheme="minorEastAsia" w:hAnsi="Cambria Math"/>
-                <w:sz w:val="36"/>
-                <w:szCs w:val="36"/>
+                <w:sz w:val="28"/>
+                <w:szCs w:val="28"/>
               </w:rPr>
               <m:t>(</m:t>
             </m:r>
@@ -8729,8 +12215,8 @@
             <m:r>
               <w:rPr>
                 <w:rFonts w:ascii="Cambria Math" w:eastAsiaTheme="minorEastAsia" w:hAnsi="Cambria Math"/>
-                <w:sz w:val="36"/>
-                <w:szCs w:val="36"/>
+                <w:sz w:val="28"/>
+                <w:szCs w:val="28"/>
               </w:rPr>
               <m:t>y</m:t>
             </m:r>
@@ -8739,8 +12225,8 @@
             <m:r>
               <w:rPr>
                 <w:rFonts w:ascii="Cambria Math" w:eastAsiaTheme="minorEastAsia" w:hAnsi="Cambria Math"/>
-                <w:sz w:val="36"/>
-                <w:szCs w:val="36"/>
+                <w:sz w:val="28"/>
+                <w:szCs w:val="28"/>
               </w:rPr>
               <m:t>n</m:t>
             </m:r>
@@ -8749,8 +12235,8 @@
         <m:r>
           <w:rPr>
             <w:rFonts w:ascii="Cambria Math" w:eastAsiaTheme="minorEastAsia" w:hAnsi="Cambria Math"/>
-            <w:sz w:val="36"/>
-            <w:szCs w:val="36"/>
+            <w:sz w:val="28"/>
+            <w:szCs w:val="28"/>
           </w:rPr>
           <m:t>)</m:t>
         </m:r>
@@ -8761,8 +12247,8 @@
                 <w:rFonts w:ascii="Cambria Math" w:eastAsiaTheme="minorEastAsia" w:hAnsi="Cambria Math"/>
                 <w:i/>
                 <w:iCs/>
-                <w:sz w:val="36"/>
-                <w:szCs w:val="36"/>
+                <w:sz w:val="28"/>
+                <w:szCs w:val="28"/>
               </w:rPr>
             </m:ctrlPr>
           </m:sSupPr>
@@ -8770,8 +12256,8 @@
             <m:r>
               <w:rPr>
                 <w:rFonts w:ascii="Cambria Math" w:eastAsiaTheme="minorEastAsia" w:hAnsi="Cambria Math"/>
-                <w:sz w:val="36"/>
-                <w:szCs w:val="36"/>
+                <w:sz w:val="28"/>
+                <w:szCs w:val="28"/>
               </w:rPr>
               <m:t>p</m:t>
             </m:r>
@@ -8780,8 +12266,8 @@
             <m:r>
               <w:rPr>
                 <w:rFonts w:ascii="Cambria Math" w:eastAsiaTheme="minorEastAsia" w:hAnsi="Cambria Math"/>
-                <w:sz w:val="36"/>
-                <w:szCs w:val="36"/>
+                <w:sz w:val="28"/>
+                <w:szCs w:val="28"/>
               </w:rPr>
               <m:t>y</m:t>
             </m:r>
@@ -8794,8 +12280,8 @@
                 <w:rFonts w:ascii="Cambria Math" w:eastAsiaTheme="minorEastAsia" w:hAnsi="Cambria Math"/>
                 <w:i/>
                 <w:iCs/>
-                <w:sz w:val="36"/>
-                <w:szCs w:val="36"/>
+                <w:sz w:val="28"/>
+                <w:szCs w:val="28"/>
               </w:rPr>
             </m:ctrlPr>
           </m:sSupPr>
@@ -8803,8 +12289,8 @@
             <m:r>
               <w:rPr>
                 <w:rFonts w:ascii="Cambria Math" w:eastAsiaTheme="minorEastAsia" w:hAnsi="Cambria Math"/>
-                <w:sz w:val="36"/>
-                <w:szCs w:val="36"/>
+                <w:sz w:val="28"/>
+                <w:szCs w:val="28"/>
               </w:rPr>
               <m:t>q</m:t>
             </m:r>
@@ -8813,8 +12299,8 @@
             <m:r>
               <w:rPr>
                 <w:rFonts w:ascii="Cambria Math" w:eastAsiaTheme="minorEastAsia" w:hAnsi="Cambria Math"/>
-                <w:sz w:val="36"/>
-                <w:szCs w:val="36"/>
+                <w:sz w:val="28"/>
+                <w:szCs w:val="28"/>
               </w:rPr>
               <m:t>n-y</m:t>
             </m:r>
@@ -8826,18 +12312,18 @@
         <w:rPr>
           <w:rFonts w:eastAsiaTheme="minorEastAsia"/>
           <w:iCs/>
-          <w:sz w:val="36"/>
-          <w:szCs w:val="36"/>
+          <w:sz w:val="28"/>
+          <w:szCs w:val="28"/>
         </w:rPr>
         <w:t xml:space="preserve">, </w:t>
       </w:r>
       <w:r>
         <w:rPr>
-          <w:rFonts w:ascii="Helvetica" w:hAnsi="Helvetica" w:cs="Helvetica"/>
+          <w:rFonts w:cs="Helvetica"/>
           <w:color w:val="000000"/>
           <w:kern w:val="0"/>
-          <w:sz w:val="19"/>
-          <w:szCs w:val="19"/>
+          <w:sz w:val="28"/>
+          <w:szCs w:val="28"/>
         </w:rPr>
         <w:t xml:space="preserve"> </w:t>
       </w:r>
@@ -8845,8 +12331,8 @@
         <w:rPr>
           <w:rFonts w:eastAsiaTheme="minorEastAsia"/>
           <w:iCs/>
-          <w:sz w:val="36"/>
-          <w:szCs w:val="36"/>
+          <w:sz w:val="28"/>
+          <w:szCs w:val="28"/>
         </w:rPr>
         <w:t>y</w:t>
       </w:r>
@@ -8855,52 +12341,37 @@
         <w:rPr>
           <w:rFonts w:eastAsiaTheme="minorEastAsia"/>
           <w:iCs/>
-          <w:sz w:val="36"/>
-          <w:szCs w:val="36"/>
+          <w:sz w:val="28"/>
+          <w:szCs w:val="28"/>
         </w:rPr>
         <w:t>= 0, 1, 2, . . . , n and 0 ≤ p ≤ 1.</w:t>
       </w:r>
     </w:p>
     <w:p>
       <w:pPr>
-        <w:rPr>
-          <w:rFonts w:eastAsiaTheme="minorEastAsia"/>
-          <w:b/>
-          <w:bCs/>
-          <w:iCs/>
-          <w:sz w:val="36"/>
-          <w:szCs w:val="36"/>
-          <w:u w:val="single"/>
-        </w:rPr>
-      </w:pPr>
-      <w:r>
-        <w:rPr>
-          <w:rFonts w:eastAsiaTheme="minorEastAsia"/>
-          <w:b/>
-          <w:bCs/>
-          <w:iCs/>
-          <w:sz w:val="36"/>
-          <w:szCs w:val="36"/>
-          <w:u w:val="single"/>
-        </w:rPr>
+        <w:pStyle w:val="Heading1"/>
+      </w:pPr>
+      <w:bookmarkStart w:id="39" w:name="_Toc180962032"/>
+      <w:r>
         <w:t>Theorem 3.7</w:t>
       </w:r>
-    </w:p>
-    <w:p>
-      <w:pPr>
-        <w:rPr>
-          <w:rFonts w:eastAsiaTheme="minorEastAsia"/>
-          <w:iCs/>
-          <w:sz w:val="36"/>
-          <w:szCs w:val="36"/>
-        </w:rPr>
-      </w:pPr>
-      <w:r>
-        <w:rPr>
-          <w:rFonts w:eastAsiaTheme="minorEastAsia"/>
-          <w:iCs/>
-          <w:sz w:val="36"/>
-          <w:szCs w:val="36"/>
+      <w:bookmarkEnd w:id="39"/>
+    </w:p>
+    <w:p>
+      <w:pPr>
+        <w:rPr>
+          <w:rFonts w:eastAsiaTheme="minorEastAsia"/>
+          <w:iCs/>
+          <w:sz w:val="28"/>
+          <w:szCs w:val="28"/>
+        </w:rPr>
+      </w:pPr>
+      <w:r>
+        <w:rPr>
+          <w:rFonts w:eastAsiaTheme="minorEastAsia"/>
+          <w:iCs/>
+          <w:sz w:val="28"/>
+          <w:szCs w:val="28"/>
         </w:rPr>
         <w:t>Let Y be a binomial random variable based on n trials and success probability</w:t>
       </w:r>
@@ -8910,16 +12381,16 @@
         <w:rPr>
           <w:rFonts w:eastAsiaTheme="minorEastAsia"/>
           <w:iCs/>
-          <w:sz w:val="36"/>
-          <w:szCs w:val="36"/>
-        </w:rPr>
-      </w:pPr>
-      <w:r>
-        <w:rPr>
-          <w:rFonts w:eastAsiaTheme="minorEastAsia"/>
-          <w:iCs/>
-          <w:sz w:val="36"/>
-          <w:szCs w:val="36"/>
+          <w:sz w:val="28"/>
+          <w:szCs w:val="28"/>
+        </w:rPr>
+      </w:pPr>
+      <w:r>
+        <w:rPr>
+          <w:rFonts w:eastAsiaTheme="minorEastAsia"/>
+          <w:iCs/>
+          <w:sz w:val="28"/>
+          <w:szCs w:val="28"/>
         </w:rPr>
         <w:t>p. Then</w:t>
       </w:r>
@@ -8929,8 +12400,8 @@
         <w:rPr>
           <w:rFonts w:eastAsiaTheme="minorEastAsia"/>
           <w:iCs/>
-          <w:sz w:val="36"/>
-          <w:szCs w:val="36"/>
+          <w:sz w:val="28"/>
+          <w:szCs w:val="28"/>
         </w:rPr>
       </w:pPr>
       <m:oMathPara>
@@ -8938,8 +12409,8 @@
           <m:r>
             <w:rPr>
               <w:rFonts w:ascii="Cambria Math" w:eastAsiaTheme="minorEastAsia" w:hAnsi="Cambria Math"/>
-              <w:sz w:val="36"/>
-              <w:szCs w:val="36"/>
+              <w:sz w:val="28"/>
+              <w:szCs w:val="28"/>
             </w:rPr>
             <m:t>μ = E</m:t>
           </m:r>
@@ -8950,8 +12421,8 @@
                   <w:rFonts w:ascii="Cambria Math" w:eastAsiaTheme="minorEastAsia" w:hAnsi="Cambria Math"/>
                   <w:i/>
                   <w:iCs/>
-                  <w:sz w:val="36"/>
-                  <w:szCs w:val="36"/>
+                  <w:sz w:val="28"/>
+                  <w:szCs w:val="28"/>
                 </w:rPr>
               </m:ctrlPr>
             </m:dPr>
@@ -8959,8 +12430,8 @@
               <m:r>
                 <w:rPr>
                   <w:rFonts w:ascii="Cambria Math" w:eastAsiaTheme="minorEastAsia" w:hAnsi="Cambria Math"/>
-                  <w:sz w:val="36"/>
-                  <w:szCs w:val="36"/>
+                  <w:sz w:val="28"/>
+                  <w:szCs w:val="28"/>
                 </w:rPr>
                 <m:t xml:space="preserve">Y </m:t>
               </m:r>
@@ -8969,18 +12440,10 @@
           <m:r>
             <w:rPr>
               <w:rFonts w:ascii="Cambria Math" w:eastAsiaTheme="minorEastAsia" w:hAnsi="Cambria Math"/>
-              <w:sz w:val="36"/>
-              <w:szCs w:val="36"/>
+              <w:sz w:val="28"/>
+              <w:szCs w:val="28"/>
             </w:rPr>
-            <m:t>= np</m:t>
-          </m:r>
-          <m:r>
-            <w:rPr>
-              <w:rFonts w:ascii="Cambria Math" w:eastAsiaTheme="minorEastAsia" w:hAnsi="Cambria Math"/>
-              <w:sz w:val="36"/>
-              <w:szCs w:val="36"/>
-            </w:rPr>
-            <m:t xml:space="preserve"> and </m:t>
+            <m:t xml:space="preserve">= np and </m:t>
           </m:r>
           <m:sSup>
             <m:sSupPr>
@@ -8989,8 +12452,8 @@
                   <w:rFonts w:ascii="Cambria Math" w:eastAsiaTheme="minorEastAsia" w:hAnsi="Cambria Math"/>
                   <w:i/>
                   <w:iCs/>
-                  <w:sz w:val="36"/>
-                  <w:szCs w:val="36"/>
+                  <w:sz w:val="28"/>
+                  <w:szCs w:val="28"/>
                 </w:rPr>
               </m:ctrlPr>
             </m:sSupPr>
@@ -8998,8 +12461,8 @@
               <m:r>
                 <w:rPr>
                   <w:rFonts w:ascii="Cambria Math" w:eastAsiaTheme="minorEastAsia" w:hAnsi="Cambria Math"/>
-                  <w:sz w:val="36"/>
-                  <w:szCs w:val="36"/>
+                  <w:sz w:val="28"/>
+                  <w:szCs w:val="28"/>
                 </w:rPr>
                 <m:t>σ</m:t>
               </m:r>
@@ -9008,8 +12471,8 @@
               <m:r>
                 <w:rPr>
                   <w:rFonts w:ascii="Cambria Math" w:eastAsiaTheme="minorEastAsia" w:hAnsi="Cambria Math"/>
-                  <w:sz w:val="36"/>
-                  <w:szCs w:val="36"/>
+                  <w:sz w:val="28"/>
+                  <w:szCs w:val="28"/>
                 </w:rPr>
                 <m:t>2</m:t>
               </m:r>
@@ -9018,46 +12481,23 @@
           <m:r>
             <w:rPr>
               <w:rFonts w:ascii="Cambria Math" w:eastAsiaTheme="minorEastAsia" w:hAnsi="Cambria Math"/>
-              <w:sz w:val="36"/>
-              <w:szCs w:val="36"/>
+              <w:sz w:val="28"/>
+              <w:szCs w:val="28"/>
             </w:rPr>
-            <m:t xml:space="preserve">= </m:t>
-          </m:r>
-          <m:r>
-            <w:rPr>
-              <w:rFonts w:ascii="Cambria Math" w:eastAsiaTheme="minorEastAsia" w:hAnsi="Cambria Math"/>
-              <w:sz w:val="36"/>
-              <w:szCs w:val="36"/>
-            </w:rPr>
-            <m:t>V (Y )= npq</m:t>
+            <m:t>= V (Y )= npq</m:t>
           </m:r>
         </m:oMath>
       </m:oMathPara>
     </w:p>
     <w:p>
       <w:pPr>
-        <w:rPr>
-          <w:rFonts w:eastAsiaTheme="minorEastAsia"/>
-          <w:b/>
-          <w:bCs/>
-          <w:iCs/>
-          <w:sz w:val="28"/>
-          <w:szCs w:val="28"/>
-          <w:u w:val="single"/>
-        </w:rPr>
-      </w:pPr>
-      <w:r>
-        <w:rPr>
-          <w:rFonts w:eastAsiaTheme="minorEastAsia"/>
-          <w:b/>
-          <w:bCs/>
-          <w:iCs/>
-          <w:sz w:val="28"/>
-          <w:szCs w:val="28"/>
-          <w:u w:val="single"/>
-        </w:rPr>
+        <w:pStyle w:val="Heading1"/>
+      </w:pPr>
+      <w:bookmarkStart w:id="40" w:name="_Toc180962033"/>
+      <w:r>
         <w:t>Definition 3.8</w:t>
       </w:r>
+      <w:bookmarkEnd w:id="40"/>
     </w:p>
     <w:p>
       <w:pPr>
@@ -9194,43 +12634,20 @@
             <w:sz w:val="28"/>
             <w:szCs w:val="28"/>
           </w:rPr>
-          <m:t>p,</m:t>
-        </m:r>
-        <m:r>
-          <w:rPr>
-            <w:rFonts w:ascii="Cambria Math" w:eastAsiaTheme="minorEastAsia" w:hAnsi="Cambria Math"/>
-            <w:sz w:val="28"/>
-            <w:szCs w:val="28"/>
-          </w:rPr>
-          <m:t>y= 1, 2, 3, . . . , 0 ≤ p ≤ 1.</m:t>
+          <m:t>p,y= 1, 2, 3, . . . , 0 ≤ p ≤ 1.</m:t>
         </m:r>
       </m:oMath>
     </w:p>
     <w:p>
       <w:pPr>
-        <w:rPr>
-          <w:rFonts w:eastAsiaTheme="minorEastAsia"/>
-          <w:b/>
-          <w:bCs/>
-          <w:iCs/>
-          <w:sz w:val="28"/>
-          <w:szCs w:val="28"/>
-          <w:u w:val="single"/>
-        </w:rPr>
-      </w:pPr>
-      <w:r>
-        <w:rPr>
-          <w:rFonts w:eastAsiaTheme="minorEastAsia"/>
-          <w:b/>
-          <w:bCs/>
-          <w:iCs/>
-          <w:sz w:val="28"/>
-          <w:szCs w:val="28"/>
-          <w:u w:val="single"/>
-        </w:rPr>
+        <w:pStyle w:val="Heading1"/>
+      </w:pPr>
+      <w:bookmarkStart w:id="41" w:name="_Toc180962034"/>
+      <w:r>
         <w:lastRenderedPageBreak/>
         <w:t>Theorem 3.8</w:t>
       </w:r>
+      <w:bookmarkEnd w:id="41"/>
     </w:p>
     <w:p>
       <w:pPr>
@@ -9268,15 +12685,7 @@
               <w:sz w:val="28"/>
               <w:szCs w:val="28"/>
             </w:rPr>
-            <m:t>μ</m:t>
-          </m:r>
-          <m:r>
-            <w:rPr>
-              <w:rFonts w:ascii="Cambria Math" w:eastAsiaTheme="minorEastAsia" w:hAnsi="Cambria Math"/>
-              <w:sz w:val="28"/>
-              <w:szCs w:val="28"/>
-            </w:rPr>
-            <m:t>=E</m:t>
+            <m:t>μ=E</m:t>
           </m:r>
           <m:d>
             <m:dPr>
@@ -10609,6 +14018,202 @@
       <w:color w:val="666666"/>
     </w:rPr>
   </w:style>
+  <w:style w:type="paragraph" w:styleId="TOCHeading">
+    <w:name w:val="TOC Heading"/>
+    <w:basedOn w:val="Heading1"/>
+    <w:next w:val="Normal"/>
+    <w:uiPriority w:val="39"/>
+    <w:unhideWhenUsed/>
+    <w:qFormat/>
+    <w:rsid w:val="00CA47B1"/>
+    <w:pPr>
+      <w:spacing w:before="480" w:after="0" w:line="276" w:lineRule="auto"/>
+      <w:outlineLvl w:val="9"/>
+    </w:pPr>
+    <w:rPr>
+      <w:b/>
+      <w:bCs/>
+      <w:kern w:val="0"/>
+      <w:sz w:val="28"/>
+      <w:szCs w:val="28"/>
+      <w14:ligatures w14:val="none"/>
+    </w:rPr>
+  </w:style>
+  <w:style w:type="paragraph" w:styleId="TOC1">
+    <w:name w:val="toc 1"/>
+    <w:basedOn w:val="Normal"/>
+    <w:next w:val="Normal"/>
+    <w:autoRedefine/>
+    <w:uiPriority w:val="39"/>
+    <w:unhideWhenUsed/>
+    <w:rsid w:val="00CA47B1"/>
+    <w:pPr>
+      <w:spacing w:before="120" w:after="0"/>
+    </w:pPr>
+    <w:rPr>
+      <w:b/>
+      <w:bCs/>
+      <w:i/>
+      <w:iCs/>
+    </w:rPr>
+  </w:style>
+  <w:style w:type="paragraph" w:styleId="TOC2">
+    <w:name w:val="toc 2"/>
+    <w:basedOn w:val="Normal"/>
+    <w:next w:val="Normal"/>
+    <w:autoRedefine/>
+    <w:uiPriority w:val="39"/>
+    <w:semiHidden/>
+    <w:unhideWhenUsed/>
+    <w:rsid w:val="00CA47B1"/>
+    <w:pPr>
+      <w:spacing w:before="120" w:after="0"/>
+      <w:ind w:left="240"/>
+    </w:pPr>
+    <w:rPr>
+      <w:b/>
+      <w:bCs/>
+      <w:sz w:val="22"/>
+      <w:szCs w:val="22"/>
+    </w:rPr>
+  </w:style>
+  <w:style w:type="paragraph" w:styleId="TOC3">
+    <w:name w:val="toc 3"/>
+    <w:basedOn w:val="Normal"/>
+    <w:next w:val="Normal"/>
+    <w:autoRedefine/>
+    <w:uiPriority w:val="39"/>
+    <w:semiHidden/>
+    <w:unhideWhenUsed/>
+    <w:rsid w:val="00CA47B1"/>
+    <w:pPr>
+      <w:spacing w:after="0"/>
+      <w:ind w:left="480"/>
+    </w:pPr>
+    <w:rPr>
+      <w:sz w:val="20"/>
+      <w:szCs w:val="20"/>
+    </w:rPr>
+  </w:style>
+  <w:style w:type="paragraph" w:styleId="TOC4">
+    <w:name w:val="toc 4"/>
+    <w:basedOn w:val="Normal"/>
+    <w:next w:val="Normal"/>
+    <w:autoRedefine/>
+    <w:uiPriority w:val="39"/>
+    <w:semiHidden/>
+    <w:unhideWhenUsed/>
+    <w:rsid w:val="00CA47B1"/>
+    <w:pPr>
+      <w:spacing w:after="0"/>
+      <w:ind w:left="720"/>
+    </w:pPr>
+    <w:rPr>
+      <w:sz w:val="20"/>
+      <w:szCs w:val="20"/>
+    </w:rPr>
+  </w:style>
+  <w:style w:type="paragraph" w:styleId="TOC5">
+    <w:name w:val="toc 5"/>
+    <w:basedOn w:val="Normal"/>
+    <w:next w:val="Normal"/>
+    <w:autoRedefine/>
+    <w:uiPriority w:val="39"/>
+    <w:semiHidden/>
+    <w:unhideWhenUsed/>
+    <w:rsid w:val="00CA47B1"/>
+    <w:pPr>
+      <w:spacing w:after="0"/>
+      <w:ind w:left="960"/>
+    </w:pPr>
+    <w:rPr>
+      <w:sz w:val="20"/>
+      <w:szCs w:val="20"/>
+    </w:rPr>
+  </w:style>
+  <w:style w:type="paragraph" w:styleId="TOC6">
+    <w:name w:val="toc 6"/>
+    <w:basedOn w:val="Normal"/>
+    <w:next w:val="Normal"/>
+    <w:autoRedefine/>
+    <w:uiPriority w:val="39"/>
+    <w:semiHidden/>
+    <w:unhideWhenUsed/>
+    <w:rsid w:val="00CA47B1"/>
+    <w:pPr>
+      <w:spacing w:after="0"/>
+      <w:ind w:left="1200"/>
+    </w:pPr>
+    <w:rPr>
+      <w:sz w:val="20"/>
+      <w:szCs w:val="20"/>
+    </w:rPr>
+  </w:style>
+  <w:style w:type="paragraph" w:styleId="TOC7">
+    <w:name w:val="toc 7"/>
+    <w:basedOn w:val="Normal"/>
+    <w:next w:val="Normal"/>
+    <w:autoRedefine/>
+    <w:uiPriority w:val="39"/>
+    <w:semiHidden/>
+    <w:unhideWhenUsed/>
+    <w:rsid w:val="00CA47B1"/>
+    <w:pPr>
+      <w:spacing w:after="0"/>
+      <w:ind w:left="1440"/>
+    </w:pPr>
+    <w:rPr>
+      <w:sz w:val="20"/>
+      <w:szCs w:val="20"/>
+    </w:rPr>
+  </w:style>
+  <w:style w:type="paragraph" w:styleId="TOC8">
+    <w:name w:val="toc 8"/>
+    <w:basedOn w:val="Normal"/>
+    <w:next w:val="Normal"/>
+    <w:autoRedefine/>
+    <w:uiPriority w:val="39"/>
+    <w:semiHidden/>
+    <w:unhideWhenUsed/>
+    <w:rsid w:val="00CA47B1"/>
+    <w:pPr>
+      <w:spacing w:after="0"/>
+      <w:ind w:left="1680"/>
+    </w:pPr>
+    <w:rPr>
+      <w:sz w:val="20"/>
+      <w:szCs w:val="20"/>
+    </w:rPr>
+  </w:style>
+  <w:style w:type="paragraph" w:styleId="TOC9">
+    <w:name w:val="toc 9"/>
+    <w:basedOn w:val="Normal"/>
+    <w:next w:val="Normal"/>
+    <w:autoRedefine/>
+    <w:uiPriority w:val="39"/>
+    <w:semiHidden/>
+    <w:unhideWhenUsed/>
+    <w:rsid w:val="00CA47B1"/>
+    <w:pPr>
+      <w:spacing w:after="0"/>
+      <w:ind w:left="1920"/>
+    </w:pPr>
+    <w:rPr>
+      <w:sz w:val="20"/>
+      <w:szCs w:val="20"/>
+    </w:rPr>
+  </w:style>
+  <w:style w:type="character" w:styleId="Hyperlink">
+    <w:name w:val="Hyperlink"/>
+    <w:basedOn w:val="DefaultParagraphFont"/>
+    <w:uiPriority w:val="99"/>
+    <w:unhideWhenUsed/>
+    <w:rsid w:val="00CA47B1"/>
+    <w:rPr>
+      <w:color w:val="467886" w:themeColor="hyperlink"/>
+      <w:u w:val="single"/>
+    </w:rPr>
+  </w:style>
 </w:styles>
 </file>
 
@@ -10905,4 +14510,16 @@
     </a:ext>
   </a:extLst>
 </a:theme>
+</file>
+
+<file path=customXml/item1.xml><?xml version="1.0" encoding="utf-8"?>
+<b:Sources xmlns:b="http://schemas.openxmlformats.org/officeDocument/2006/bibliography" xmlns="http://schemas.openxmlformats.org/officeDocument/2006/bibliography" SelectedStyle="/APASixthEditionOfficeOnline.xsl" StyleName="APA" Version="6"/>
+</file>
+
+<file path=customXml/itemProps1.xml><?xml version="1.0" encoding="utf-8"?>
+<ds:datastoreItem xmlns:ds="http://schemas.openxmlformats.org/officeDocument/2006/customXml" ds:itemID="{ACD9F3A8-D691-FF4B-9D53-2E2B1CAB00F0}">
+  <ds:schemaRefs>
+    <ds:schemaRef ds:uri="http://schemas.openxmlformats.org/officeDocument/2006/bibliography"/>
+  </ds:schemaRefs>
+</ds:datastoreItem>
 </file>